--- a/PG1 7590-18-902.docx
+++ b/PG1 7590-18-902.docx
@@ -1,6 +1,6 @@
 
 <file path=word/document.xml><?xml version="1.0" encoding="utf-8"?>
-<w:document xmlns:wpc="http://schemas.microsoft.com/office/word/2010/wordprocessingCanvas" xmlns:cx="http://schemas.microsoft.com/office/drawing/2014/chartex" xmlns:cx1="http://schemas.microsoft.com/office/drawing/2015/9/8/chartex" xmlns:cx2="http://schemas.microsoft.com/office/drawing/2015/10/21/chartex" xmlns:cx3="http://schemas.microsoft.com/office/drawing/2016/5/9/chartex" xmlns:cx4="http://schemas.microsoft.com/office/drawing/2016/5/10/chartex" xmlns:cx5="http://schemas.microsoft.com/office/drawing/2016/5/11/chartex" xmlns:cx6="http://schemas.microsoft.com/office/drawing/2016/5/12/chartex" xmlns:cx7="http://schemas.microsoft.com/office/drawing/2016/5/13/chartex" xmlns:cx8="http://schemas.microsoft.com/office/drawing/2016/5/14/chartex" xmlns:mc="http://schemas.openxmlformats.org/markup-compatibility/2006" xmlns:aink="http://schemas.microsoft.com/office/drawing/2016/ink" xmlns:am3d="http://schemas.microsoft.com/office/drawing/2017/model3d" xmlns:o="urn:schemas-microsoft-com:office:office" xmlns:oel="http://schemas.microsoft.com/office/2019/extlst" xmlns:r="http://schemas.openxmlformats.org/officeDocument/2006/relationships" xmlns:m="http://schemas.openxmlformats.org/officeDocument/2006/math" xmlns:v="urn:schemas-microsoft-com:vml" xmlns:wp14="http://schemas.microsoft.com/office/word/2010/wordprocessingDrawing" xmlns:wp="http://schemas.openxmlformats.org/drawingml/2006/wordprocessingDrawing" xmlns:w10="urn:schemas-microsoft-com:office:word" xmlns:w="http://schemas.openxmlformats.org/wordprocessingml/2006/main" xmlns:w14="http://schemas.microsoft.com/office/word/2010/wordml" xmlns:w15="http://schemas.microsoft.com/office/word/2012/wordml" xmlns:w16cex="http://schemas.microsoft.com/office/word/2018/wordml/cex" xmlns:w16cid="http://schemas.microsoft.com/office/word/2016/wordml/cid" xmlns:w16="http://schemas.microsoft.com/office/word/2018/wordml" xmlns:w16sdtdh="http://schemas.microsoft.com/office/word/2020/wordml/sdtdatahash" xmlns:w16se="http://schemas.microsoft.com/office/word/2015/wordml/symex" xmlns:wpg="http://schemas.microsoft.com/office/word/2010/wordprocessingGroup" xmlns:wpi="http://schemas.microsoft.com/office/word/2010/wordprocessingInk" xmlns:wne="http://schemas.microsoft.com/office/word/2006/wordml" xmlns:wps="http://schemas.microsoft.com/office/word/2010/wordprocessingShape" mc:Ignorable="w14 w15 w16se w16cid w16 w16cex w16sdtdh wp14">
+<w:document xmlns:wpc="http://schemas.microsoft.com/office/word/2010/wordprocessingCanvas" xmlns:cx="http://schemas.microsoft.com/office/drawing/2014/chartex" xmlns:cx1="http://schemas.microsoft.com/office/drawing/2015/9/8/chartex" xmlns:cx2="http://schemas.microsoft.com/office/drawing/2015/10/21/chartex" xmlns:cx3="http://schemas.microsoft.com/office/drawing/2016/5/9/chartex" xmlns:cx4="http://schemas.microsoft.com/office/drawing/2016/5/10/chartex" xmlns:cx5="http://schemas.microsoft.com/office/drawing/2016/5/11/chartex" xmlns:cx6="http://schemas.microsoft.com/office/drawing/2016/5/12/chartex" xmlns:cx7="http://schemas.microsoft.com/office/drawing/2016/5/13/chartex" xmlns:cx8="http://schemas.microsoft.com/office/drawing/2016/5/14/chartex" xmlns:mc="http://schemas.openxmlformats.org/markup-compatibility/2006" xmlns:aink="http://schemas.microsoft.com/office/drawing/2016/ink" xmlns:am3d="http://schemas.microsoft.com/office/drawing/2017/model3d" xmlns:o="urn:schemas-microsoft-com:office:office" xmlns:r="http://schemas.openxmlformats.org/officeDocument/2006/relationships" xmlns:m="http://schemas.openxmlformats.org/officeDocument/2006/math" xmlns:v="urn:schemas-microsoft-com:vml" xmlns:wp14="http://schemas.microsoft.com/office/word/2010/wordprocessingDrawing" xmlns:wp="http://schemas.openxmlformats.org/drawingml/2006/wordprocessingDrawing" xmlns:w10="urn:schemas-microsoft-com:office:word" xmlns:w="http://schemas.openxmlformats.org/wordprocessingml/2006/main" xmlns:w14="http://schemas.microsoft.com/office/word/2010/wordml" xmlns:w15="http://schemas.microsoft.com/office/word/2012/wordml" xmlns:w16cex="http://schemas.microsoft.com/office/word/2018/wordml/cex" xmlns:w16cid="http://schemas.microsoft.com/office/word/2016/wordml/cid" xmlns:w16="http://schemas.microsoft.com/office/word/2018/wordml" xmlns:w16se="http://schemas.microsoft.com/office/word/2015/wordml/symex" xmlns:wpg="http://schemas.microsoft.com/office/word/2010/wordprocessingGroup" xmlns:wpi="http://schemas.microsoft.com/office/word/2010/wordprocessingInk" xmlns:wne="http://schemas.microsoft.com/office/word/2006/wordml" xmlns:wps="http://schemas.microsoft.com/office/word/2010/wordprocessingShape" mc:Ignorable="w14 w15 w16se w16cid w16 w16cex wp14">
   <w:body>
     <w:p>
       <w:pPr>
@@ -280,6 +280,7 @@
           <w:szCs w:val="24"/>
         </w:rPr>
       </w:pPr>
+      <w:commentRangeStart w:id="0"/>
       <w:r>
         <w:rPr>
           <w:rFonts w:cs="Arial"/>
@@ -343,6 +344,13 @@
         </w:rPr>
         <w:t>”</w:t>
       </w:r>
+      <w:commentRangeEnd w:id="0"/>
+      <w:r>
+        <w:rPr>
+          <w:rStyle w:val="Refdecomentario"/>
+        </w:rPr>
+        <w:commentReference w:id="0"/>
+      </w:r>
     </w:p>
     <w:p>
       <w:pPr>
@@ -460,9 +468,9 @@
           <w:szCs w:val="24"/>
         </w:rPr>
         <w:sectPr>
-          <w:headerReference w:type="default" r:id="rId9"/>
-          <w:footerReference w:type="default" r:id="rId10"/>
-          <w:footerReference w:type="first" r:id="rId11"/>
+          <w:headerReference w:type="default" r:id="rId13"/>
+          <w:footerReference w:type="default" r:id="rId14"/>
+          <w:footerReference w:type="first" r:id="rId15"/>
           <w:pgSz w:w="12240" w:h="15840"/>
           <w:pgMar w:top="1418" w:right="1701" w:bottom="1418" w:left="1701" w:header="284" w:footer="709" w:gutter="0"/>
           <w:pgNumType w:start="1"/>
@@ -5799,23 +5807,90 @@
       </w:pPr>
       <w:r>
         <w:lastRenderedPageBreak/>
-        <w:t>INTRODUCCIÓN</w:t>
+        <w:t>I</w:t>
+      </w:r>
+      <w:commentRangeStart w:id="1"/>
+      <w:r>
+        <w:t>NTRODUCCIÓN</w:t>
+      </w:r>
+      <w:commentRangeEnd w:id="1"/>
+      <w:r>
+        <w:rPr>
+          <w:rStyle w:val="Refdecomentario"/>
+          <w:b w:val="0"/>
+        </w:rPr>
+        <w:commentReference w:id="1"/>
       </w:r>
     </w:p>
     <w:p/>
     <w:p>
+      <w:pPr>
+        <w:jc w:val="both"/>
+        <w:pPrChange w:id="2" w:author="Cancinos Arbizu, Haroldo Rafael" w:date="2023-09-04T20:26:00Z">
+          <w:pPr/>
+        </w:pPrChange>
+      </w:pPr>
       <w:r>
         <w:t xml:space="preserve">El instituto por cooperativa </w:t>
       </w:r>
       <w:r>
-        <w:t xml:space="preserve">“ADONAI” es una institución que brinda formación académica y profesional de los estudiantes, gracias a la asistencia los jóvenes se preparan para un futuro exitoso. Sin embargo, también se presenta el fenómeno del ausentismo de algunos jóvenes en este establecimiento, </w:t>
-      </w:r>
-      <w:r>
-        <w:t>muchas veces los jóvenes por malas influencias o por ocio hacen creer a los padres que se dirigen a clases mas no es así, y a los maestros al día siguiente le presentan una justificación.</w:t>
-      </w:r>
-    </w:p>
-    <w:p/>
-    <w:p>
+        <w:t xml:space="preserve">“ADONAI” es una institución que brinda formación académica y profesional de los estudiantes, gracias a la asistencia los </w:t>
+      </w:r>
+      <w:r>
+        <w:rPr>
+          <w:highlight w:val="yellow"/>
+          <w:rPrChange w:id="3" w:author="Cancinos Arbizu, Haroldo Rafael" w:date="2023-09-04T20:27:00Z">
+            <w:rPr/>
+          </w:rPrChange>
+        </w:rPr>
+        <w:t>jóvenes</w:t>
+      </w:r>
+      <w:r>
+        <w:t xml:space="preserve"> se preparan para un futuro exitoso. Sin embargo, también se presenta el fenómeno del ausentismo de algunos </w:t>
+      </w:r>
+      <w:r>
+        <w:rPr>
+          <w:highlight w:val="yellow"/>
+          <w:rPrChange w:id="4" w:author="Cancinos Arbizu, Haroldo Rafael" w:date="2023-09-04T20:27:00Z">
+            <w:rPr/>
+          </w:rPrChange>
+        </w:rPr>
+        <w:t>jóvenes</w:t>
+      </w:r>
+      <w:r>
+        <w:t xml:space="preserve"> en este establecimiento, </w:t>
+      </w:r>
+      <w:r>
+        <w:t xml:space="preserve">muchas veces los </w:t>
+      </w:r>
+      <w:r>
+        <w:rPr>
+          <w:highlight w:val="yellow"/>
+          <w:rPrChange w:id="5" w:author="Cancinos Arbizu, Haroldo Rafael" w:date="2023-09-04T20:27:00Z">
+            <w:rPr/>
+          </w:rPrChange>
+        </w:rPr>
+        <w:t>jóvenes</w:t>
+      </w:r>
+      <w:r>
+        <w:t xml:space="preserve"> por malas influencias o por ocio hacen creer a los padres que se dirigen a clases mas no es así, y a los maestros al día siguiente le presentan una justificación.</w:t>
+      </w:r>
+    </w:p>
+    <w:p>
+      <w:pPr>
+        <w:jc w:val="both"/>
+        <w:pPrChange w:id="6" w:author="Cancinos Arbizu, Haroldo Rafael" w:date="2023-09-04T20:26:00Z">
+          <w:pPr/>
+        </w:pPrChange>
+      </w:pPr>
+    </w:p>
+    <w:p>
+      <w:pPr>
+        <w:jc w:val="both"/>
+        <w:pPrChange w:id="7" w:author="Cancinos Arbizu, Haroldo Rafael" w:date="2023-09-04T20:26:00Z">
+          <w:pPr/>
+        </w:pPrChange>
+      </w:pPr>
       <w:r>
         <w:t xml:space="preserve">Según la investigación, análisis e hipótesis que se presentan en este proyecto se plantea la implementación de un sistema de alertas o notificaciones </w:t>
       </w:r>
@@ -5936,12 +6011,12 @@
       <w:pPr>
         <w:pStyle w:val="Ttulo1"/>
       </w:pPr>
-      <w:bookmarkStart w:id="0" w:name="_Toc137491539"/>
+      <w:bookmarkStart w:id="8" w:name="_Toc137491539"/>
       <w:r>
         <w:lastRenderedPageBreak/>
         <w:t>CAPITULO I. MARCO CONCEPTUAL</w:t>
       </w:r>
-      <w:bookmarkEnd w:id="0"/>
+      <w:bookmarkEnd w:id="8"/>
     </w:p>
     <w:p>
       <w:pPr>
@@ -5960,29 +6035,120 @@
           <w:numId w:val="41"/>
         </w:numPr>
       </w:pPr>
-      <w:bookmarkStart w:id="1" w:name="_Toc137491540"/>
+      <w:bookmarkStart w:id="9" w:name="_Toc137491540"/>
       <w:r>
         <w:t>Antecedentes</w:t>
       </w:r>
-      <w:bookmarkEnd w:id="1"/>
+      <w:bookmarkEnd w:id="9"/>
     </w:p>
     <w:p/>
     <w:p>
-      <w:r>
-        <w:t>El instituto por Cooperativa “ADONAI” es un instituto de educación media donde se imparten los grados 1ro, 2do y 3ro Básico por lo que cuentan con una gran cantidad de estudiantes por lo que cuentan por lo menos entre de 2 hasta 4 secciones por grado, se tiene una metodología para la toma de asistencia, esta metodología consta de una hoja con el listado de los alumnos inscritos por salón y con columnas donde se encuentran los días hábiles del mes en curso.</w:t>
-      </w:r>
-    </w:p>
-    <w:p/>
-    <w:p>
+      <w:pPr>
+        <w:jc w:val="both"/>
+        <w:rPr>
+          <w:del w:id="10" w:author="Cancinos Arbizu, Haroldo Rafael" w:date="2023-09-04T20:33:00Z"/>
+        </w:rPr>
+        <w:pPrChange w:id="11" w:author="Cancinos Arbizu, Haroldo Rafael" w:date="2023-09-04T20:33:00Z">
+          <w:pPr/>
+        </w:pPrChange>
+      </w:pPr>
+      <w:r>
+        <w:t xml:space="preserve">El instituto por Cooperativa “ADONAI” es un instituto de educación media donde se imparten los grados 1ro, 2do y 3ro Básico por lo que cuentan con una </w:t>
+      </w:r>
+      <w:commentRangeStart w:id="12"/>
+      <w:r>
+        <w:t xml:space="preserve">gran cantidad de estudiantes </w:t>
+      </w:r>
+      <w:commentRangeEnd w:id="12"/>
+      <w:r>
+        <w:rPr>
+          <w:rStyle w:val="Refdecomentario"/>
+        </w:rPr>
+        <w:commentReference w:id="12"/>
+      </w:r>
+      <w:r>
+        <w:t>por lo que cuentan por lo menos entre de 2 hasta 4 secciones por grado</w:t>
+      </w:r>
+      <w:ins w:id="13" w:author="Cancinos Arbizu, Haroldo Rafael" w:date="2023-09-04T20:33:00Z">
+        <w:r>
+          <w:t>.</w:t>
+        </w:r>
+      </w:ins>
+      <w:del w:id="14" w:author="Cancinos Arbizu, Haroldo Rafael" w:date="2023-09-04T20:33:00Z">
+        <w:r>
+          <w:delText>,</w:delText>
+        </w:r>
+      </w:del>
+      <w:r>
+        <w:t xml:space="preserve"> </w:t>
+      </w:r>
+      <w:ins w:id="15" w:author="Cancinos Arbizu, Haroldo Rafael" w:date="2023-09-04T20:33:00Z">
+        <w:r>
+          <w:t>S</w:t>
+        </w:r>
+      </w:ins>
+      <w:del w:id="16" w:author="Cancinos Arbizu, Haroldo Rafael" w:date="2023-09-04T20:33:00Z">
+        <w:r>
+          <w:delText>s</w:delText>
+        </w:r>
+      </w:del>
+      <w:r>
+        <w:t>e tiene una metodología para la toma de asistencia, esta metodología consta de una hoja con el listado de los alumnos inscritos por salón y con columnas donde se encuentran los días hábiles del mes en curso.</w:t>
+      </w:r>
+    </w:p>
+    <w:p>
+      <w:pPr>
+        <w:jc w:val="both"/>
+        <w:pPrChange w:id="17" w:author="Cancinos Arbizu, Haroldo Rafael" w:date="2023-09-04T20:33:00Z">
+          <w:pPr/>
+        </w:pPrChange>
+      </w:pPr>
+    </w:p>
+    <w:p>
+      <w:pPr>
+        <w:jc w:val="both"/>
+        <w:rPr>
+          <w:del w:id="18" w:author="Cancinos Arbizu, Haroldo Rafael" w:date="2023-09-04T20:35:00Z"/>
+        </w:rPr>
+        <w:pPrChange w:id="19" w:author="Cancinos Arbizu, Haroldo Rafael" w:date="2023-09-04T20:33:00Z">
+          <w:pPr/>
+        </w:pPrChange>
+      </w:pPr>
       <w:r>
         <w:tab/>
+      </w:r>
+      <w:commentRangeStart w:id="20"/>
+      <w:r>
         <w:t>Actualmente estos registros son de uso interno del instituto por lo que si existe una ausencia es algo difícil notificar al padre de familia o encargado del estudiante, en el único momento que se le puede notificar hasta la entrega de notas.</w:t>
       </w:r>
-    </w:p>
-    <w:p/>
-    <w:p>
+      <w:commentRangeEnd w:id="20"/>
+      <w:r>
+        <w:rPr>
+          <w:rStyle w:val="Refdecomentario"/>
+        </w:rPr>
+        <w:commentReference w:id="20"/>
+      </w:r>
+    </w:p>
+    <w:p>
+      <w:pPr>
+        <w:jc w:val="both"/>
+        <w:pPrChange w:id="21" w:author="Cancinos Arbizu, Haroldo Rafael" w:date="2023-09-04T20:35:00Z">
+          <w:pPr/>
+        </w:pPrChange>
+      </w:pPr>
+    </w:p>
+    <w:p>
+      <w:pPr>
+        <w:jc w:val="both"/>
+        <w:pPrChange w:id="22" w:author="Cancinos Arbizu, Haroldo Rafael" w:date="2023-09-04T20:33:00Z">
+          <w:pPr/>
+        </w:pPrChange>
+      </w:pPr>
       <w:r>
         <w:tab/>
+      </w:r>
+      <w:commentRangeStart w:id="23"/>
+      <w:r>
         <w:t>Existen varios casos donde los jóvenes se ausentan a clases para ir al parque, ir con amigos a jugar, a fumar o a beber, para evitar que los maestros les notifiquen a los padres</w:t>
       </w:r>
       <w:r>
@@ -6003,11 +6169,38 @@
       <w:r>
         <w:t>su ausencia, inclusive redactan la excusa y falsifican la firma del padre de familia, por lo que el catedrático confía y no se toca el tema al momento de la entrega de notas.</w:t>
       </w:r>
+      <w:commentRangeEnd w:id="23"/>
+      <w:r>
+        <w:rPr>
+          <w:rStyle w:val="Refdecomentario"/>
+        </w:rPr>
+        <w:commentReference w:id="23"/>
+      </w:r>
     </w:p>
     <w:p>
       <w:pPr>
         <w:jc w:val="both"/>
         <w:rPr>
+          <w:ins w:id="24" w:author="Cancinos Arbizu, Haroldo Rafael" w:date="2023-09-04T20:36:00Z"/>
+          <w:rFonts w:eastAsia="Arial" w:cs="Arial"/>
+          <w:szCs w:val="24"/>
+        </w:rPr>
+      </w:pPr>
+    </w:p>
+    <w:p>
+      <w:pPr>
+        <w:jc w:val="both"/>
+        <w:rPr>
+          <w:ins w:id="25" w:author="Cancinos Arbizu, Haroldo Rafael" w:date="2023-09-04T20:36:00Z"/>
+          <w:rFonts w:eastAsia="Arial" w:cs="Arial"/>
+          <w:szCs w:val="24"/>
+        </w:rPr>
+      </w:pPr>
+    </w:p>
+    <w:p>
+      <w:pPr>
+        <w:jc w:val="both"/>
+        <w:rPr>
           <w:rFonts w:eastAsia="Arial" w:cs="Arial"/>
           <w:szCs w:val="24"/>
         </w:rPr>
@@ -6017,7 +6210,7 @@
       <w:pPr>
         <w:pStyle w:val="Ttulo2"/>
       </w:pPr>
-      <w:bookmarkStart w:id="2" w:name="_Toc137491541"/>
+      <w:bookmarkStart w:id="26" w:name="_Toc137491541"/>
       <w:r>
         <w:lastRenderedPageBreak/>
         <w:t xml:space="preserve">1.2 </w:t>
@@ -6025,13 +6218,18 @@
       <w:r>
         <w:t>Justificación</w:t>
       </w:r>
-      <w:bookmarkEnd w:id="2"/>
+      <w:bookmarkEnd w:id="26"/>
       <w:r>
         <w:tab/>
       </w:r>
     </w:p>
     <w:p/>
     <w:p>
+      <w:pPr>
+        <w:rPr>
+          <w:del w:id="27" w:author="Cancinos Arbizu, Haroldo Rafael" w:date="2023-09-04T20:38:00Z"/>
+        </w:rPr>
+      </w:pPr>
       <w:r>
         <w:rPr>
           <w:b/>
@@ -6054,14 +6252,31 @@
         <w:t xml:space="preserve"> alta de ir a recuperaciones o repetir el año. </w:t>
       </w:r>
     </w:p>
-    <w:p/>
-    <w:p>
+    <w:p>
+      <w:pPr>
+        <w:pPrChange w:id="28" w:author="Cancinos Arbizu, Haroldo Rafael" w:date="2023-09-04T20:38:00Z">
+          <w:pPr/>
+        </w:pPrChange>
+      </w:pPr>
+    </w:p>
+    <w:p>
+      <w:pPr>
+        <w:rPr>
+          <w:del w:id="29" w:author="Cancinos Arbizu, Haroldo Rafael" w:date="2023-09-04T20:38:00Z"/>
+        </w:rPr>
+      </w:pPr>
       <w:r>
         <w:tab/>
         <w:t>Se puede observar en los parques y campos cerca del establecimiento a varios jóvenes con el uniforme incompleto jugando, platicando o haciendo actividades no correspondientes para su edad, esto debido a que no le ponen interés al estudio sin ellos saber que el estudio les beneficiara para el futuro.</w:t>
       </w:r>
     </w:p>
-    <w:p/>
+    <w:p>
+      <w:pPr>
+        <w:pPrChange w:id="30" w:author="Cancinos Arbizu, Haroldo Rafael" w:date="2023-09-04T20:38:00Z">
+          <w:pPr/>
+        </w:pPrChange>
+      </w:pPr>
+    </w:p>
     <w:p>
       <w:r>
         <w:tab/>
@@ -6081,6 +6296,26 @@
       <w:pPr>
         <w:jc w:val="both"/>
         <w:rPr>
+          <w:ins w:id="31" w:author="Cancinos Arbizu, Haroldo Rafael" w:date="2023-09-04T20:39:00Z"/>
+          <w:rFonts w:eastAsia="Arial" w:cs="Arial"/>
+          <w:szCs w:val="24"/>
+        </w:rPr>
+      </w:pPr>
+    </w:p>
+    <w:p>
+      <w:pPr>
+        <w:jc w:val="both"/>
+        <w:rPr>
+          <w:ins w:id="32" w:author="Cancinos Arbizu, Haroldo Rafael" w:date="2023-09-04T20:39:00Z"/>
+          <w:rFonts w:eastAsia="Arial" w:cs="Arial"/>
+          <w:szCs w:val="24"/>
+        </w:rPr>
+      </w:pPr>
+    </w:p>
+    <w:p>
+      <w:pPr>
+        <w:jc w:val="both"/>
+        <w:rPr>
           <w:rFonts w:eastAsia="Arial" w:cs="Arial"/>
           <w:szCs w:val="24"/>
         </w:rPr>
@@ -6089,8 +6324,11 @@
     <w:p>
       <w:pPr>
         <w:pStyle w:val="Ttulo2"/>
-      </w:pPr>
-      <w:bookmarkStart w:id="3" w:name="_Toc137491542"/>
+        <w:rPr>
+          <w:del w:id="33" w:author="Cancinos Arbizu, Haroldo Rafael" w:date="2023-09-04T20:39:00Z"/>
+        </w:rPr>
+      </w:pPr>
+      <w:bookmarkStart w:id="34" w:name="_Toc137491542"/>
       <w:r>
         <w:lastRenderedPageBreak/>
         <w:t xml:space="preserve">1.3 </w:t>
@@ -6098,20 +6336,30 @@
       <w:r>
         <w:t>Planteamiento Del Problema</w:t>
       </w:r>
-      <w:bookmarkEnd w:id="3"/>
-    </w:p>
-    <w:p>
-      <w:pPr>
-        <w:pStyle w:val="Prrafodelista"/>
-        <w:ind w:left="405" w:firstLine="0"/>
-        <w:rPr>
-          <w:rFonts w:eastAsia="Arial" w:cs="Arial"/>
-          <w:b/>
-          <w:szCs w:val="24"/>
-        </w:rPr>
-      </w:pPr>
-    </w:p>
-    <w:p>
+      <w:bookmarkEnd w:id="34"/>
+    </w:p>
+    <w:p>
+      <w:pPr>
+        <w:pStyle w:val="Ttulo2"/>
+        <w:rPr>
+          <w:rPrChange w:id="35" w:author="Cancinos Arbizu, Haroldo Rafael" w:date="2023-09-04T20:39:00Z">
+            <w:rPr/>
+          </w:rPrChange>
+        </w:rPr>
+        <w:pPrChange w:id="36" w:author="Cancinos Arbizu, Haroldo Rafael" w:date="2023-09-04T20:39:00Z">
+          <w:pPr>
+            <w:pStyle w:val="Prrafodelista"/>
+            <w:ind w:left="405" w:firstLine="0"/>
+          </w:pPr>
+        </w:pPrChange>
+      </w:pPr>
+    </w:p>
+    <w:p>
+      <w:pPr>
+        <w:rPr>
+          <w:del w:id="37" w:author="Cancinos Arbizu, Haroldo Rafael" w:date="2023-09-04T20:39:00Z"/>
+        </w:rPr>
+      </w:pPr>
       <w:r>
         <w:tab/>
         <w:t xml:space="preserve">Muchos jóvenes del instituto por Cooperativa “ADONAI” se ausentan a las clases para realizar actividades no relacionadas con el estudio, esto debido a la falta de atención de los padres de familia o tutor legal, muchas veces se da este fenómeno por problemas económicos donde los padres deben trabajar largas jornadas para poder brindarle sustento y los estudios a sus hijos para un mejor futuro, pero muchas veces los jóvenes por rebeldía y malas juntas hacen creer que asisten a clases y que llevan un buen promedio en sus clases, cuando es totalmente lo contrario, estos jóvenes tienden a atrasarse en los estudios, </w:t>
@@ -6123,7 +6371,13 @@
         <w:t>a reprobar e irse a recuperaciones o inclusive perder el año y repetirlo, esto atrasando el desarrollo del joven en sus estudios.</w:t>
       </w:r>
     </w:p>
-    <w:p/>
+    <w:p>
+      <w:pPr>
+        <w:pPrChange w:id="38" w:author="Cancinos Arbizu, Haroldo Rafael" w:date="2023-09-04T20:39:00Z">
+          <w:pPr/>
+        </w:pPrChange>
+      </w:pPr>
+    </w:p>
     <w:p>
       <w:r>
         <w:tab/>
@@ -6149,14 +6403,14 @@
       <w:pPr>
         <w:pStyle w:val="Ttulo2"/>
       </w:pPr>
-      <w:bookmarkStart w:id="4" w:name="_Toc137491543"/>
+      <w:bookmarkStart w:id="39" w:name="_Toc137491543"/>
       <w:r>
         <w:t xml:space="preserve">1.4 </w:t>
       </w:r>
       <w:r>
         <w:t>Preguntas A Resolver</w:t>
       </w:r>
-      <w:bookmarkEnd w:id="4"/>
+      <w:bookmarkEnd w:id="39"/>
     </w:p>
     <w:p>
       <w:pPr>
@@ -6174,12 +6428,12 @@
     <w:p/>
     <w:p>
       <w:r>
+        <w:t>¿Cuáles son los factores socioeconómicos, culturales o familiares que influyen en la tardanza y falta de interés por aprender?</w:t>
+      </w:r>
+    </w:p>
+    <w:p>
+      <w:r>
         <w:lastRenderedPageBreak/>
-        <w:t>¿Cuáles son los factores socioeconómicos, culturales o familiares que influyen en la tardanza y falta de interés por aprender?</w:t>
-      </w:r>
-    </w:p>
-    <w:p>
-      <w:r>
         <w:br/>
         <w:t xml:space="preserve">¿Cuáles son las consecuencias a largo plazo del ausentismo y la falta de interés en la educación de los jóvenes y las oportunidades profesionales? </w:t>
       </w:r>
@@ -6236,7 +6490,7 @@
       <w:pPr>
         <w:pStyle w:val="Ttulo2"/>
       </w:pPr>
-      <w:bookmarkStart w:id="5" w:name="_Toc137491544"/>
+      <w:bookmarkStart w:id="40" w:name="_Toc137491544"/>
       <w:r>
         <w:lastRenderedPageBreak/>
         <w:t xml:space="preserve">1.5 </w:t>
@@ -6244,17 +6498,18 @@
       <w:r>
         <w:t>Objetivos</w:t>
       </w:r>
-      <w:bookmarkEnd w:id="5"/>
+      <w:bookmarkEnd w:id="40"/>
     </w:p>
     <w:p>
       <w:pPr>
         <w:pStyle w:val="Ttulo3"/>
         <w:rPr>
-          <w:rFonts w:eastAsia="Arial" w:cs="Arial"/>
-          <w:szCs w:val="24"/>
-        </w:rPr>
-      </w:pPr>
-      <w:bookmarkStart w:id="6" w:name="_Toc137491545"/>
+          <w:del w:id="41" w:author="Cancinos Arbizu, Haroldo Rafael" w:date="2023-09-04T20:44:00Z"/>
+          <w:rFonts w:eastAsia="Arial" w:cs="Arial"/>
+          <w:szCs w:val="24"/>
+        </w:rPr>
+      </w:pPr>
+      <w:bookmarkStart w:id="42" w:name="_Toc137491545"/>
     </w:p>
     <w:p>
       <w:pPr>
@@ -6278,11 +6533,12 @@
         </w:rPr>
         <w:t>Objetivo General.</w:t>
       </w:r>
-      <w:bookmarkEnd w:id="6"/>
-    </w:p>
-    <w:p>
-      <w:pPr>
-        <w:rPr>
+      <w:bookmarkEnd w:id="42"/>
+    </w:p>
+    <w:p>
+      <w:pPr>
+        <w:rPr>
+          <w:del w:id="43" w:author="Cancinos Arbizu, Haroldo Rafael" w:date="2023-09-04T20:44:00Z"/>
           <w:rFonts w:eastAsia="Arial" w:cs="Arial"/>
           <w:b/>
           <w:szCs w:val="24"/>
@@ -6303,35 +6559,54 @@
     <w:p>
       <w:pPr>
         <w:pStyle w:val="Ttulo3"/>
+        <w:rPr>
+          <w:del w:id="44" w:author="Cancinos Arbizu, Haroldo Rafael" w:date="2023-09-04T20:44:00Z"/>
+        </w:rPr>
       </w:pPr>
     </w:p>
     <w:p>
       <w:pPr>
         <w:pStyle w:val="Ttulo3"/>
       </w:pPr>
-      <w:bookmarkStart w:id="7" w:name="_Toc137491546"/>
+      <w:bookmarkStart w:id="45" w:name="_Toc137491546"/>
       <w:r>
         <w:t xml:space="preserve">1.5.2 </w:t>
       </w:r>
-      <w:proofErr w:type="spellStart"/>
-      <w:r>
-        <w:t>Objeivos</w:t>
-      </w:r>
-      <w:proofErr w:type="spellEnd"/>
+      <w:del w:id="46" w:author="Cancinos Arbizu, Haroldo Rafael" w:date="2023-09-04T20:44:00Z">
+        <w:r>
+          <w:delText>Objeivos</w:delText>
+        </w:r>
+      </w:del>
+      <w:ins w:id="47" w:author="Cancinos Arbizu, Haroldo Rafael" w:date="2023-09-04T20:44:00Z">
+        <w:r>
+          <w:t>Objetivos</w:t>
+        </w:r>
+      </w:ins>
       <w:r>
         <w:t xml:space="preserve"> </w:t>
       </w:r>
-      <w:proofErr w:type="spellStart"/>
-      <w:r>
-        <w:t>Especificos</w:t>
-      </w:r>
-      <w:proofErr w:type="spellEnd"/>
+      <w:del w:id="48" w:author="Cancinos Arbizu, Haroldo Rafael" w:date="2023-09-04T20:44:00Z">
+        <w:r>
+          <w:delText>Especificos</w:delText>
+        </w:r>
+      </w:del>
+      <w:ins w:id="49" w:author="Cancinos Arbizu, Haroldo Rafael" w:date="2023-09-04T20:44:00Z">
+        <w:r>
+          <w:t>Específicos</w:t>
+        </w:r>
+      </w:ins>
       <w:r>
         <w:t>.</w:t>
       </w:r>
-      <w:bookmarkEnd w:id="7"/>
-    </w:p>
-    <w:p/>
+      <w:bookmarkEnd w:id="45"/>
+    </w:p>
+    <w:p>
+      <w:pPr>
+        <w:rPr>
+          <w:del w:id="50" w:author="Cancinos Arbizu, Haroldo Rafael" w:date="2023-09-04T20:44:00Z"/>
+        </w:rPr>
+      </w:pPr>
+    </w:p>
     <w:p>
       <w:pPr>
         <w:ind w:left="284"/>
@@ -6348,143 +6623,373 @@
     </w:p>
     <w:p>
       <w:pPr>
-        <w:rPr>
+        <w:pStyle w:val="Prrafodelista"/>
+        <w:numPr>
+          <w:ilvl w:val="0"/>
+          <w:numId w:val="43"/>
+        </w:numPr>
+        <w:rPr>
+          <w:ins w:id="51" w:author="Cancinos Arbizu, Haroldo Rafael" w:date="2023-09-04T20:44:00Z"/>
           <w:color w:val="000000"/>
-        </w:rPr>
-      </w:pPr>
+          <w:highlight w:val="yellow"/>
+          <w:rPrChange w:id="52" w:author="Cancinos Arbizu, Haroldo Rafael" w:date="2023-09-04T20:47:00Z">
+            <w:rPr>
+              <w:ins w:id="53" w:author="Cancinos Arbizu, Haroldo Rafael" w:date="2023-09-04T20:44:00Z"/>
+              <w:color w:val="000000"/>
+            </w:rPr>
+          </w:rPrChange>
+        </w:rPr>
+      </w:pPr>
+      <w:commentRangeStart w:id="54"/>
       <w:r>
         <w:rPr>
           <w:color w:val="000000"/>
-        </w:rPr>
-        <w:t>Desarrollar un software intuitivo y fácil de usar que permita registrar las asistencias de los alumnos de una manera eficiente.</w:t>
-      </w:r>
-    </w:p>
-    <w:p>
-      <w:pPr>
+          <w:highlight w:val="yellow"/>
+          <w:rPrChange w:id="55" w:author="Cancinos Arbizu, Haroldo Rafael" w:date="2023-09-04T20:47:00Z">
+            <w:rPr/>
+          </w:rPrChange>
+        </w:rPr>
+        <w:t>Desarrollar</w:t>
+      </w:r>
+      <w:commentRangeEnd w:id="54"/>
+      <w:r>
+        <w:rPr>
+          <w:rStyle w:val="Refdecomentario"/>
+        </w:rPr>
+        <w:commentReference w:id="54"/>
+      </w:r>
+      <w:r>
         <w:rPr>
           <w:color w:val="000000"/>
-        </w:rPr>
-      </w:pPr>
-    </w:p>
-    <w:p>
-      <w:pPr>
-        <w:rPr>
+          <w:highlight w:val="yellow"/>
+          <w:rPrChange w:id="56" w:author="Cancinos Arbizu, Haroldo Rafael" w:date="2023-09-04T20:47:00Z">
+            <w:rPr/>
+          </w:rPrChange>
+        </w:rPr>
+        <w:t xml:space="preserve"> un software intuitivo y fácil de usar que permita registrar las asistencias de los alumnos de una manera eficiente.</w:t>
+      </w:r>
+    </w:p>
+    <w:p>
+      <w:pPr>
+        <w:pStyle w:val="Prrafodelista"/>
+        <w:numPr>
+          <w:ilvl w:val="0"/>
+          <w:numId w:val="43"/>
+        </w:numPr>
+        <w:rPr>
+          <w:del w:id="57" w:author="Cancinos Arbizu, Haroldo Rafael" w:date="2023-09-04T20:44:00Z"/>
           <w:color w:val="000000"/>
-        </w:rPr>
-      </w:pPr>
-      <w:r>
-        <w:rPr>
+          <w:highlight w:val="yellow"/>
+          <w:rPrChange w:id="58" w:author="Cancinos Arbizu, Haroldo Rafael" w:date="2023-09-04T20:47:00Z">
+            <w:rPr>
+              <w:del w:id="59" w:author="Cancinos Arbizu, Haroldo Rafael" w:date="2023-09-04T20:44:00Z"/>
+            </w:rPr>
+          </w:rPrChange>
+        </w:rPr>
+        <w:pPrChange w:id="60" w:author="Cancinos Arbizu, Haroldo Rafael" w:date="2023-09-04T20:44:00Z">
+          <w:pPr/>
+        </w:pPrChange>
+      </w:pPr>
+    </w:p>
+    <w:p>
+      <w:pPr>
+        <w:pStyle w:val="Prrafodelista"/>
+        <w:numPr>
+          <w:ilvl w:val="0"/>
+          <w:numId w:val="43"/>
+        </w:numPr>
+        <w:rPr>
+          <w:del w:id="61" w:author="Cancinos Arbizu, Haroldo Rafael" w:date="2023-09-04T20:44:00Z"/>
           <w:color w:val="000000"/>
+          <w:highlight w:val="yellow"/>
+          <w:rPrChange w:id="62" w:author="Cancinos Arbizu, Haroldo Rafael" w:date="2023-09-04T20:47:00Z">
+            <w:rPr>
+              <w:del w:id="63" w:author="Cancinos Arbizu, Haroldo Rafael" w:date="2023-09-04T20:44:00Z"/>
+            </w:rPr>
+          </w:rPrChange>
+        </w:rPr>
+        <w:pPrChange w:id="64" w:author="Cancinos Arbizu, Haroldo Rafael" w:date="2023-09-04T20:44:00Z">
+          <w:pPr/>
+        </w:pPrChange>
+      </w:pPr>
+    </w:p>
+    <w:p>
+      <w:pPr>
+        <w:pStyle w:val="Prrafodelista"/>
+        <w:numPr>
+          <w:ilvl w:val="0"/>
+          <w:numId w:val="43"/>
+        </w:numPr>
+        <w:rPr>
+          <w:ins w:id="65" w:author="Cancinos Arbizu, Haroldo Rafael" w:date="2023-09-04T20:46:00Z"/>
+          <w:highlight w:val="yellow"/>
+          <w:rPrChange w:id="66" w:author="Cancinos Arbizu, Haroldo Rafael" w:date="2023-09-04T20:47:00Z">
+            <w:rPr>
+              <w:ins w:id="67" w:author="Cancinos Arbizu, Haroldo Rafael" w:date="2023-09-04T20:46:00Z"/>
+            </w:rPr>
+          </w:rPrChange>
+        </w:rPr>
+      </w:pPr>
+      <w:r>
+        <w:rPr>
+          <w:highlight w:val="yellow"/>
+          <w:rPrChange w:id="68" w:author="Cancinos Arbizu, Haroldo Rafael" w:date="2023-09-04T20:47:00Z">
+            <w:rPr/>
+          </w:rPrChange>
         </w:rPr>
         <w:t>Establecer una integración fluida entre el software y la metodología de registro de asistencia actual.</w:t>
       </w:r>
     </w:p>
     <w:p>
       <w:pPr>
-        <w:rPr>
+        <w:pStyle w:val="Prrafodelista"/>
+        <w:numPr>
+          <w:ilvl w:val="0"/>
+          <w:numId w:val="43"/>
+        </w:numPr>
+        <w:rPr>
+          <w:del w:id="69" w:author="Cancinos Arbizu, Haroldo Rafael" w:date="2023-09-04T20:46:00Z"/>
+          <w:highlight w:val="yellow"/>
+          <w:rPrChange w:id="70" w:author="Cancinos Arbizu, Haroldo Rafael" w:date="2023-09-04T20:47:00Z">
+            <w:rPr>
+              <w:del w:id="71" w:author="Cancinos Arbizu, Haroldo Rafael" w:date="2023-09-04T20:46:00Z"/>
+            </w:rPr>
+          </w:rPrChange>
+        </w:rPr>
+        <w:pPrChange w:id="72" w:author="Cancinos Arbizu, Haroldo Rafael" w:date="2023-09-04T20:44:00Z">
+          <w:pPr/>
+        </w:pPrChange>
+      </w:pPr>
+    </w:p>
+    <w:p>
+      <w:pPr>
+        <w:pStyle w:val="Prrafodelista"/>
+        <w:numPr>
+          <w:ilvl w:val="0"/>
+          <w:numId w:val="43"/>
+        </w:numPr>
+        <w:rPr>
+          <w:del w:id="73" w:author="Cancinos Arbizu, Haroldo Rafael" w:date="2023-09-04T20:46:00Z"/>
           <w:color w:val="000000"/>
-        </w:rPr>
-      </w:pPr>
-    </w:p>
-    <w:p>
-      <w:pPr>
-        <w:rPr>
+          <w:highlight w:val="yellow"/>
+          <w:rPrChange w:id="74" w:author="Cancinos Arbizu, Haroldo Rafael" w:date="2023-09-04T20:47:00Z">
+            <w:rPr>
+              <w:del w:id="75" w:author="Cancinos Arbizu, Haroldo Rafael" w:date="2023-09-04T20:46:00Z"/>
+            </w:rPr>
+          </w:rPrChange>
+        </w:rPr>
+        <w:pPrChange w:id="76" w:author="Cancinos Arbizu, Haroldo Rafael" w:date="2023-09-04T20:46:00Z">
+          <w:pPr/>
+        </w:pPrChange>
+      </w:pPr>
+    </w:p>
+    <w:p>
+      <w:pPr>
+        <w:pStyle w:val="Prrafodelista"/>
+        <w:numPr>
+          <w:ilvl w:val="0"/>
+          <w:numId w:val="43"/>
+        </w:numPr>
+        <w:rPr>
+          <w:ins w:id="77" w:author="Cancinos Arbizu, Haroldo Rafael" w:date="2023-09-04T20:46:00Z"/>
+          <w:highlight w:val="yellow"/>
+          <w:rPrChange w:id="78" w:author="Cancinos Arbizu, Haroldo Rafael" w:date="2023-09-04T20:47:00Z">
+            <w:rPr>
+              <w:ins w:id="79" w:author="Cancinos Arbizu, Haroldo Rafael" w:date="2023-09-04T20:46:00Z"/>
+            </w:rPr>
+          </w:rPrChange>
+        </w:rPr>
+      </w:pPr>
+      <w:r>
+        <w:rPr>
+          <w:highlight w:val="yellow"/>
+          <w:rPrChange w:id="80" w:author="Cancinos Arbizu, Haroldo Rafael" w:date="2023-09-04T20:47:00Z">
+            <w:rPr/>
+          </w:rPrChange>
+        </w:rPr>
+        <w:t>Implementar un sistema automatizado de notificaciones que envié alertas de forma inmediata a los padres de familia cuando el alumno se ausente.</w:t>
+      </w:r>
+    </w:p>
+    <w:p>
+      <w:pPr>
+        <w:pStyle w:val="Prrafodelista"/>
+        <w:numPr>
+          <w:ilvl w:val="0"/>
+          <w:numId w:val="43"/>
+        </w:numPr>
+        <w:rPr>
+          <w:del w:id="81" w:author="Cancinos Arbizu, Haroldo Rafael" w:date="2023-09-04T20:46:00Z"/>
+        </w:rPr>
+        <w:pPrChange w:id="82" w:author="Cancinos Arbizu, Haroldo Rafael" w:date="2023-09-04T20:46:00Z">
+          <w:pPr/>
+        </w:pPrChange>
+      </w:pPr>
+      <w:commentRangeStart w:id="83"/>
+    </w:p>
+    <w:p>
+      <w:pPr>
+        <w:pStyle w:val="Prrafodelista"/>
+        <w:numPr>
+          <w:ilvl w:val="0"/>
+          <w:numId w:val="43"/>
+        </w:numPr>
+        <w:rPr>
+          <w:del w:id="84" w:author="Cancinos Arbizu, Haroldo Rafael" w:date="2023-09-04T20:46:00Z"/>
           <w:color w:val="000000"/>
-        </w:rPr>
-      </w:pPr>
-      <w:r>
-        <w:rPr>
+          <w:rPrChange w:id="85" w:author="Cancinos Arbizu, Haroldo Rafael" w:date="2023-09-04T20:46:00Z">
+            <w:rPr>
+              <w:del w:id="86" w:author="Cancinos Arbizu, Haroldo Rafael" w:date="2023-09-04T20:46:00Z"/>
+            </w:rPr>
+          </w:rPrChange>
+        </w:rPr>
+        <w:pPrChange w:id="87" w:author="Cancinos Arbizu, Haroldo Rafael" w:date="2023-09-04T20:46:00Z">
+          <w:pPr/>
+        </w:pPrChange>
+      </w:pPr>
+    </w:p>
+    <w:p>
+      <w:pPr>
+        <w:pStyle w:val="Prrafodelista"/>
+        <w:numPr>
+          <w:ilvl w:val="0"/>
+          <w:numId w:val="43"/>
+        </w:numPr>
+        <w:rPr>
+          <w:ins w:id="88" w:author="Cancinos Arbizu, Haroldo Rafael" w:date="2023-09-04T20:49:00Z"/>
+        </w:rPr>
+      </w:pPr>
+      <w:r>
+        <w:t>Personalizar las notificaciones para que incluyan información relevante, como el nombre del alumno, la fecha de la ausencia y cualquier observación adicional.</w:t>
+      </w:r>
+      <w:commentRangeEnd w:id="83"/>
+      <w:r>
+        <w:rPr>
+          <w:rStyle w:val="Refdecomentario"/>
+        </w:rPr>
+        <w:commentReference w:id="83"/>
+      </w:r>
+    </w:p>
+    <w:p>
+      <w:pPr>
+        <w:pStyle w:val="Prrafodelista"/>
+        <w:numPr>
+          <w:ilvl w:val="0"/>
+          <w:numId w:val="43"/>
+        </w:numPr>
+        <w:rPr>
+          <w:del w:id="89" w:author="Cancinos Arbizu, Haroldo Rafael" w:date="2023-09-04T20:49:00Z"/>
+        </w:rPr>
+        <w:pPrChange w:id="90" w:author="Cancinos Arbizu, Haroldo Rafael" w:date="2023-09-04T20:46:00Z">
+          <w:pPr/>
+        </w:pPrChange>
+      </w:pPr>
+    </w:p>
+    <w:p>
+      <w:pPr>
+        <w:pStyle w:val="Prrafodelista"/>
+        <w:numPr>
+          <w:ilvl w:val="0"/>
+          <w:numId w:val="43"/>
+        </w:numPr>
+        <w:rPr>
+          <w:del w:id="91" w:author="Cancinos Arbizu, Haroldo Rafael" w:date="2023-09-04T20:49:00Z"/>
           <w:color w:val="000000"/>
-        </w:rPr>
-        <w:t>Implementar un sistema automatizado de notificaciones que envié alertas de forma inmediata a los padres de familia cuando el alumno se ausente.</w:t>
-      </w:r>
-    </w:p>
-    <w:p>
-      <w:pPr>
-        <w:rPr>
-          <w:color w:val="000000"/>
-        </w:rPr>
-      </w:pPr>
-    </w:p>
-    <w:p>
-      <w:pPr>
-        <w:rPr>
-          <w:color w:val="000000"/>
-        </w:rPr>
-      </w:pPr>
-      <w:r>
-        <w:rPr>
-          <w:color w:val="000000"/>
-        </w:rPr>
+          <w:rPrChange w:id="92" w:author="Cancinos Arbizu, Haroldo Rafael" w:date="2023-09-04T20:49:00Z">
+            <w:rPr>
+              <w:del w:id="93" w:author="Cancinos Arbizu, Haroldo Rafael" w:date="2023-09-04T20:49:00Z"/>
+            </w:rPr>
+          </w:rPrChange>
+        </w:rPr>
+        <w:pPrChange w:id="94" w:author="Cancinos Arbizu, Haroldo Rafael" w:date="2023-09-04T20:49:00Z">
+          <w:pPr/>
+        </w:pPrChange>
+      </w:pPr>
+    </w:p>
+    <w:p>
+      <w:pPr>
+        <w:pStyle w:val="Prrafodelista"/>
+        <w:numPr>
+          <w:ilvl w:val="0"/>
+          <w:numId w:val="43"/>
+        </w:numPr>
+        <w:pPrChange w:id="95" w:author="Cancinos Arbizu, Haroldo Rafael" w:date="2023-09-04T20:49:00Z">
+          <w:pPr/>
+        </w:pPrChange>
+      </w:pPr>
+      <w:r>
+        <w:t>El software debe ser multiplataforma, debe ser compatible con dispositivos móviles, tabletas y/o computadoras.</w:t>
+      </w:r>
+    </w:p>
+    <w:p>
+      <w:pPr>
+        <w:pStyle w:val="Ttulo2"/>
+        <w:rPr>
+          <w:del w:id="96" w:author="Cancinos Arbizu, Haroldo Rafael" w:date="2023-09-04T20:49:00Z"/>
+        </w:rPr>
+      </w:pPr>
+    </w:p>
+    <w:p>
+      <w:pPr>
+        <w:pStyle w:val="Ttulo2"/>
+      </w:pPr>
+      <w:bookmarkStart w:id="97" w:name="_Toc137491547"/>
+      <w:r>
+        <w:t xml:space="preserve">1.6 </w:t>
+      </w:r>
+      <w:commentRangeStart w:id="98"/>
+      <w:r>
+        <w:t>Viabilidad</w:t>
+      </w:r>
+      <w:bookmarkEnd w:id="97"/>
+      <w:commentRangeEnd w:id="98"/>
+      <w:r>
+        <w:rPr>
+          <w:rStyle w:val="Refdecomentario"/>
+          <w:b w:val="0"/>
+        </w:rPr>
+        <w:commentReference w:id="98"/>
+      </w:r>
+    </w:p>
+    <w:p>
+      <w:pPr>
+        <w:rPr>
+          <w:del w:id="99" w:author="Cancinos Arbizu, Haroldo Rafael" w:date="2023-09-04T20:49:00Z"/>
+        </w:rPr>
+      </w:pPr>
+    </w:p>
+    <w:p>
+      <w:pPr>
+        <w:pStyle w:val="Ttulo3"/>
+      </w:pPr>
+      <w:bookmarkStart w:id="100" w:name="_Toc137491548"/>
+      <w:r>
+        <w:t xml:space="preserve">1.6.1 </w:t>
+      </w:r>
+      <w:r>
+        <w:t>Viabilidad Operativa.</w:t>
+      </w:r>
+      <w:bookmarkEnd w:id="100"/>
+    </w:p>
+    <w:p>
+      <w:pPr>
+        <w:rPr>
+          <w:del w:id="101" w:author="Cancinos Arbizu, Haroldo Rafael" w:date="2023-09-04T20:49:00Z"/>
+        </w:rPr>
+      </w:pPr>
+    </w:p>
+    <w:p>
+      <w:r>
+        <w:t>Tomando en cuenta el software que se desea implementar a continuación se describen las mejoras que este aportaría al momento de ponerlo en ejecución:</w:t>
+      </w:r>
+    </w:p>
+    <w:p>
+      <w:r>
+        <w:tab/>
+      </w:r>
+    </w:p>
+    <w:p>
+      <w:r>
         <w:lastRenderedPageBreak/>
-        <w:t>Personalizar las notificaciones para que incluyan información relevante, como el nombre del alumno, la fecha de la ausencia y cualquier observación adicional.</w:t>
-      </w:r>
-    </w:p>
-    <w:p>
-      <w:pPr>
-        <w:rPr>
-          <w:color w:val="000000"/>
-        </w:rPr>
-      </w:pPr>
-    </w:p>
-    <w:p>
-      <w:pPr>
-        <w:rPr>
-          <w:color w:val="000000"/>
-        </w:rPr>
-      </w:pPr>
-      <w:r>
-        <w:rPr>
-          <w:color w:val="000000"/>
-        </w:rPr>
-        <w:t>El software debe ser multiplataforma, debe ser compatible con dispositivos móviles, tabletas y/o computadoras.</w:t>
-      </w:r>
-    </w:p>
-    <w:p>
-      <w:pPr>
-        <w:pStyle w:val="Ttulo2"/>
-      </w:pPr>
-    </w:p>
-    <w:p>
-      <w:pPr>
-        <w:pStyle w:val="Ttulo2"/>
-      </w:pPr>
-      <w:bookmarkStart w:id="8" w:name="_Toc137491547"/>
-      <w:r>
-        <w:t xml:space="preserve">1.6 </w:t>
-      </w:r>
-      <w:r>
-        <w:t>Viabilidad</w:t>
-      </w:r>
-      <w:bookmarkEnd w:id="8"/>
-    </w:p>
-    <w:p/>
-    <w:p>
-      <w:pPr>
-        <w:pStyle w:val="Ttulo3"/>
-      </w:pPr>
-      <w:bookmarkStart w:id="9" w:name="_Toc137491548"/>
-      <w:r>
-        <w:t xml:space="preserve">1.6.1 </w:t>
-      </w:r>
-      <w:r>
-        <w:t>Viabilidad Operativa.</w:t>
-      </w:r>
-      <w:bookmarkEnd w:id="9"/>
-    </w:p>
-    <w:p/>
-    <w:p>
-      <w:r>
-        <w:t>Tomando en cuenta el software que se desea implementar a continuación se describen las mejoras que este aportaría al momento de ponerlo en ejecución:</w:t>
-      </w:r>
-    </w:p>
-    <w:p>
-      <w:r>
-        <w:tab/>
-      </w:r>
-    </w:p>
-    <w:p>
-      <w:r>
         <w:t>El sistema será con una interfaz amigable para el catedrático</w:t>
       </w:r>
       <w:r>
@@ -6528,22 +7033,27 @@
       <w:pPr>
         <w:pStyle w:val="Ttulo3"/>
       </w:pPr>
-      <w:bookmarkStart w:id="10" w:name="_Toc137491549"/>
+      <w:bookmarkStart w:id="102" w:name="_Toc137491549"/>
       <w:r>
         <w:t xml:space="preserve">1.6.2 </w:t>
       </w:r>
       <w:r>
         <w:t xml:space="preserve">Viabilidad </w:t>
       </w:r>
-      <w:proofErr w:type="spellStart"/>
-      <w:r>
-        <w:t>Tecnica</w:t>
-      </w:r>
-      <w:proofErr w:type="spellEnd"/>
+      <w:del w:id="103" w:author="Cancinos Arbizu, Haroldo Rafael" w:date="2023-09-04T20:51:00Z">
+        <w:r>
+          <w:delText>Tecnica</w:delText>
+        </w:r>
+      </w:del>
+      <w:ins w:id="104" w:author="Cancinos Arbizu, Haroldo Rafael" w:date="2023-09-04T20:51:00Z">
+        <w:r>
+          <w:t>Técnica</w:t>
+        </w:r>
+      </w:ins>
       <w:r>
         <w:t>.</w:t>
       </w:r>
-      <w:bookmarkEnd w:id="10"/>
+      <w:bookmarkEnd w:id="102"/>
       <w:r>
         <w:t xml:space="preserve"> </w:t>
       </w:r>
@@ -6633,14 +7143,14 @@
       <w:pPr>
         <w:pStyle w:val="Ttulo2"/>
       </w:pPr>
-      <w:bookmarkStart w:id="11" w:name="_Toc137491550"/>
+      <w:bookmarkStart w:id="105" w:name="_Toc137491550"/>
       <w:r>
         <w:t xml:space="preserve">1.7 </w:t>
       </w:r>
       <w:r>
         <w:t>Alcance</w:t>
       </w:r>
-      <w:bookmarkEnd w:id="11"/>
+      <w:bookmarkEnd w:id="105"/>
     </w:p>
     <w:p>
       <w:pPr>
@@ -6669,7 +7179,11 @@
         <w:tab/>
       </w:r>
       <w:r>
-        <w:t>El alcance del proyecto incluirá el diseño y desarrollo de una aplicación web que permita al Instituto “ADONAI” registrar las asistencias de los estudiantes de manera eficiente y sistemática. Este software podría incluir la función de identificar el alumno marcado como ausente y enviar la notificación al padre de familia o tutor legal.</w:t>
+        <w:t xml:space="preserve">El alcance del proyecto incluirá el diseño y desarrollo de una aplicación web que permita al Instituto “ADONAI” registrar las asistencias de los estudiantes de manera eficiente y sistemática. Este software podría </w:t>
+      </w:r>
+      <w:r>
+        <w:lastRenderedPageBreak/>
+        <w:t>incluir la función de identificar el alumno marcado como ausente y enviar la notificación al padre de familia o tutor legal.</w:t>
       </w:r>
     </w:p>
     <w:p>
@@ -6694,22 +7208,27 @@
       <w:pPr>
         <w:pStyle w:val="Ttulo3"/>
       </w:pPr>
-      <w:bookmarkStart w:id="12" w:name="_Toc137491551"/>
+      <w:bookmarkStart w:id="106" w:name="_Toc137491551"/>
       <w:r>
         <w:t xml:space="preserve">1.7.1 </w:t>
       </w:r>
       <w:r>
         <w:t xml:space="preserve">Alcance </w:t>
       </w:r>
-      <w:proofErr w:type="spellStart"/>
-      <w:r>
-        <w:t>Geografico</w:t>
-      </w:r>
-      <w:proofErr w:type="spellEnd"/>
+      <w:del w:id="107" w:author="Cancinos Arbizu, Haroldo Rafael" w:date="2023-09-04T20:58:00Z">
+        <w:r>
+          <w:delText>Geografico</w:delText>
+        </w:r>
+      </w:del>
+      <w:ins w:id="108" w:author="Cancinos Arbizu, Haroldo Rafael" w:date="2023-09-04T20:58:00Z">
+        <w:r>
+          <w:t>Geográfico</w:t>
+        </w:r>
+      </w:ins>
       <w:r>
         <w:t>.</w:t>
       </w:r>
-      <w:bookmarkEnd w:id="12"/>
+      <w:bookmarkEnd w:id="106"/>
     </w:p>
     <w:p>
       <w:pPr>
@@ -6763,19 +7282,18 @@
       <w:pPr>
         <w:pStyle w:val="Ttulo3"/>
       </w:pPr>
-      <w:bookmarkStart w:id="13" w:name="_Toc137491552"/>
+      <w:bookmarkStart w:id="109" w:name="_Toc137491552"/>
       <w:r>
         <w:t xml:space="preserve">1.7.2 </w:t>
       </w:r>
       <w:r>
         <w:t>Alcance Institucional.</w:t>
       </w:r>
-      <w:bookmarkEnd w:id="13"/>
+      <w:bookmarkEnd w:id="109"/>
     </w:p>
     <w:p/>
     <w:p>
       <w:r>
-        <w:lastRenderedPageBreak/>
         <w:tab/>
         <w:t>El proyecto se enfocará en el Instituto por Cooperativa “ADONAI” ubicado en el sector 2 de la colonia villa verde, perteneciente a Ciudad Quetzal. Este proyecto abordara las ausencias de los jóvenes a las clases.</w:t>
       </w:r>
@@ -6802,14 +7320,14 @@
       <w:pPr>
         <w:pStyle w:val="Ttulo3"/>
       </w:pPr>
-      <w:bookmarkStart w:id="14" w:name="_Toc137491553"/>
+      <w:bookmarkStart w:id="110" w:name="_Toc137491553"/>
       <w:r>
         <w:t xml:space="preserve">1.7.3 </w:t>
       </w:r>
       <w:r>
         <w:t>Alcance Personal.</w:t>
       </w:r>
-      <w:bookmarkEnd w:id="14"/>
+      <w:bookmarkEnd w:id="110"/>
     </w:p>
     <w:p>
       <w:pPr>
@@ -6858,14 +7376,14 @@
       <w:pPr>
         <w:pStyle w:val="Ttulo3"/>
       </w:pPr>
-      <w:bookmarkStart w:id="15" w:name="_Toc137491554"/>
+      <w:bookmarkStart w:id="111" w:name="_Toc137491554"/>
       <w:r>
         <w:t xml:space="preserve">1.7.4 </w:t>
       </w:r>
       <w:r>
         <w:t>Alcance Tecnológico.</w:t>
       </w:r>
-      <w:bookmarkEnd w:id="15"/>
+      <w:bookmarkEnd w:id="111"/>
     </w:p>
     <w:p/>
     <w:p>
@@ -6877,6 +7395,7 @@
     <w:p/>
     <w:p>
       <w:r>
+        <w:lastRenderedPageBreak/>
         <w:t>análisis del funcionamiento del sistema</w:t>
       </w:r>
     </w:p>
@@ -6927,14 +7446,14 @@
       <w:pPr>
         <w:pStyle w:val="Ttulo3"/>
       </w:pPr>
-      <w:bookmarkStart w:id="16" w:name="_Toc137491555"/>
+      <w:bookmarkStart w:id="112" w:name="_Toc137491555"/>
       <w:r>
         <w:t xml:space="preserve">1.7.5 </w:t>
       </w:r>
       <w:r>
         <w:t>Alcance Administrativo.</w:t>
       </w:r>
-      <w:bookmarkEnd w:id="16"/>
+      <w:bookmarkEnd w:id="112"/>
     </w:p>
     <w:p>
       <w:pPr>
@@ -7075,7 +7594,6 @@
     </w:p>
     <w:p>
       <w:r>
-        <w:lastRenderedPageBreak/>
         <w:t xml:space="preserve">El personal administrativo debe generar reportes de las asistencias capturadas durante el bimestre para tocar el tema de asistencias con los padres de familia el día de entrega de notas. </w:t>
       </w:r>
     </w:p>
@@ -7119,11 +7637,11 @@
       <w:pPr>
         <w:pStyle w:val="Ttulo1"/>
       </w:pPr>
-      <w:bookmarkStart w:id="17" w:name="_Toc137491556"/>
+      <w:bookmarkStart w:id="113" w:name="_Toc137491556"/>
       <w:r>
         <w:t>CAPITULO II. MARCO METODOLOGICO</w:t>
       </w:r>
-      <w:bookmarkEnd w:id="17"/>
+      <w:bookmarkEnd w:id="113"/>
     </w:p>
     <w:p>
       <w:pPr>
@@ -7139,14 +7657,14 @@
       <w:pPr>
         <w:pStyle w:val="Ttulo2"/>
       </w:pPr>
-      <w:bookmarkStart w:id="18" w:name="_Toc137491557"/>
+      <w:bookmarkStart w:id="114" w:name="_Toc137491557"/>
       <w:r>
         <w:t xml:space="preserve">2.1 </w:t>
       </w:r>
       <w:r>
         <w:t>Hipótesis</w:t>
       </w:r>
-      <w:bookmarkEnd w:id="18"/>
+      <w:bookmarkEnd w:id="114"/>
     </w:p>
     <w:p>
       <w:r>
@@ -7156,7 +7674,11 @@
         <w:tab/>
       </w:r>
       <w:r>
-        <w:t>“La implementación del sistema informático para las notificaciones de ausencias permitirá tener una mejor comunicación entre establecimiento y padre de familia, a la vez también se contribuye en el medio ambiente al reducir el consumo de hojas.</w:t>
+        <w:t xml:space="preserve">“La implementación del sistema informático para las notificaciones de ausencias permitirá tener una mejor comunicación entre </w:t>
+      </w:r>
+      <w:r>
+        <w:lastRenderedPageBreak/>
+        <w:t>establecimiento y padre de familia, a la vez también se contribuye en el medio ambiente al reducir el consumo de hojas.</w:t>
       </w:r>
     </w:p>
     <w:p>
@@ -7172,28 +7694,28 @@
       <w:pPr>
         <w:pStyle w:val="Ttulo2"/>
       </w:pPr>
-      <w:bookmarkStart w:id="19" w:name="_Toc137491558"/>
+      <w:bookmarkStart w:id="115" w:name="_Toc137491558"/>
       <w:r>
         <w:t xml:space="preserve">2.2 </w:t>
       </w:r>
       <w:r>
         <w:t>Variables</w:t>
       </w:r>
-      <w:bookmarkEnd w:id="19"/>
+      <w:bookmarkEnd w:id="115"/>
     </w:p>
     <w:p/>
     <w:p>
       <w:pPr>
         <w:pStyle w:val="Ttulo3"/>
       </w:pPr>
-      <w:bookmarkStart w:id="20" w:name="_Toc137491559"/>
+      <w:bookmarkStart w:id="116" w:name="_Toc137491559"/>
       <w:r>
         <w:t xml:space="preserve">2.2.1 </w:t>
       </w:r>
       <w:r>
         <w:t>Variable Independiente.</w:t>
       </w:r>
-      <w:bookmarkEnd w:id="20"/>
+      <w:bookmarkEnd w:id="116"/>
       <w:r>
         <w:t xml:space="preserve"> </w:t>
       </w:r>
@@ -7235,15 +7757,14 @@
       <w:pPr>
         <w:pStyle w:val="Ttulo3"/>
       </w:pPr>
-      <w:bookmarkStart w:id="21" w:name="_Toc137491560"/>
-      <w:r>
-        <w:lastRenderedPageBreak/>
+      <w:bookmarkStart w:id="117" w:name="_Toc137491560"/>
+      <w:r>
         <w:t xml:space="preserve">2.2.2 </w:t>
       </w:r>
       <w:r>
         <w:t>Variable Dependiente.</w:t>
       </w:r>
-      <w:bookmarkEnd w:id="21"/>
+      <w:bookmarkEnd w:id="117"/>
     </w:p>
     <w:p>
       <w:pPr>
@@ -7265,14 +7786,14 @@
       <w:pPr>
         <w:pStyle w:val="Ttulo2"/>
       </w:pPr>
-      <w:bookmarkStart w:id="22" w:name="_Toc137491561"/>
+      <w:bookmarkStart w:id="118" w:name="_Toc137491561"/>
       <w:r>
         <w:t>2.3</w:t>
       </w:r>
       <w:r>
         <w:t xml:space="preserve"> Indicadores</w:t>
       </w:r>
-      <w:bookmarkEnd w:id="22"/>
+      <w:bookmarkEnd w:id="118"/>
     </w:p>
     <w:p>
       <w:pPr>
@@ -7317,14 +7838,14 @@
       <w:pPr>
         <w:pStyle w:val="Ttulo2"/>
       </w:pPr>
-      <w:bookmarkStart w:id="23" w:name="_Toc137491562"/>
+      <w:bookmarkStart w:id="119" w:name="_Toc137491562"/>
       <w:r>
         <w:t xml:space="preserve">2.4 </w:t>
       </w:r>
       <w:r>
         <w:t>Supuestos</w:t>
       </w:r>
-      <w:bookmarkEnd w:id="23"/>
+      <w:bookmarkEnd w:id="119"/>
     </w:p>
     <w:p/>
     <w:p>
@@ -7361,25 +7882,231 @@
       <w:pPr>
         <w:pStyle w:val="Ttulo2"/>
       </w:pPr>
-      <w:bookmarkStart w:id="24" w:name="_Toc137491563"/>
+      <w:bookmarkStart w:id="120" w:name="_Toc137491563"/>
       <w:r>
         <w:t xml:space="preserve">2.5 </w:t>
       </w:r>
       <w:r>
         <w:t xml:space="preserve">Herramientas Y </w:t>
       </w:r>
+      <w:del w:id="121" w:author="Cancinos Arbizu, Haroldo Rafael" w:date="2023-09-04T21:12:00Z">
+        <w:r>
+          <w:delText>Metodos</w:delText>
+        </w:r>
+      </w:del>
+      <w:bookmarkEnd w:id="120"/>
+      <w:ins w:id="122" w:author="Cancinos Arbizu, Haroldo Rafael" w:date="2023-09-04T21:12:00Z">
+        <w:r>
+          <w:t>Métodos</w:t>
+        </w:r>
+      </w:ins>
+    </w:p>
+    <w:p>
+      <w:pPr>
+        <w:jc w:val="both"/>
+        <w:rPr>
+          <w:rFonts w:eastAsia="Arial" w:cs="Arial"/>
+          <w:b/>
+          <w:szCs w:val="24"/>
+        </w:rPr>
+      </w:pPr>
+    </w:p>
+    <w:p>
+      <w:pPr>
+        <w:jc w:val="both"/>
+        <w:rPr>
+          <w:rFonts w:eastAsia="Arial" w:cs="Arial"/>
+          <w:bCs/>
+          <w:szCs w:val="24"/>
+        </w:rPr>
+      </w:pPr>
+      <w:r>
+        <w:rPr>
+          <w:rFonts w:eastAsia="Arial" w:cs="Arial"/>
+          <w:bCs/>
+          <w:szCs w:val="24"/>
+        </w:rPr>
+        <w:t>En el comienzo se tiene contemplado acercarse a las instalaciones a la hora de entrada de</w:t>
+      </w:r>
+      <w:bookmarkStart w:id="123" w:name="_GoBack"/>
+      <w:bookmarkEnd w:id="123"/>
+      <w:r>
+        <w:rPr>
+          <w:rFonts w:eastAsia="Arial" w:cs="Arial"/>
+          <w:bCs/>
+          <w:szCs w:val="24"/>
+        </w:rPr>
+        <w:t xml:space="preserve"> los alumnos, y tocar el tema con los padres de familia exponiendo el caso y luego preguntarles que piensan ellos de un sistema que les permita notificar las ausencias de los hijos.</w:t>
+      </w:r>
+    </w:p>
+    <w:p>
+      <w:pPr>
+        <w:jc w:val="both"/>
+        <w:rPr>
+          <w:rFonts w:eastAsia="Arial" w:cs="Arial"/>
+          <w:bCs/>
+          <w:szCs w:val="24"/>
+        </w:rPr>
+      </w:pPr>
+    </w:p>
+    <w:p>
+      <w:pPr>
+        <w:jc w:val="both"/>
+        <w:rPr>
+          <w:rFonts w:eastAsia="Arial" w:cs="Arial"/>
+          <w:bCs/>
+          <w:szCs w:val="24"/>
+        </w:rPr>
+      </w:pPr>
+      <w:r>
+        <w:rPr>
+          <w:rFonts w:eastAsia="Arial" w:cs="Arial"/>
+          <w:bCs/>
+          <w:szCs w:val="24"/>
+        </w:rPr>
+        <w:t xml:space="preserve">Posteriormente se realiza una encuesta general a todos los padres de familia en una reunión del instituto, donde se </w:t>
+      </w:r>
+      <w:r>
+        <w:rPr>
+          <w:rFonts w:eastAsia="Arial" w:cs="Arial"/>
+          <w:bCs/>
+          <w:szCs w:val="24"/>
+        </w:rPr>
+        <w:t>realizará</w:t>
+      </w:r>
+      <w:r>
+        <w:rPr>
+          <w:rFonts w:eastAsia="Arial" w:cs="Arial"/>
+          <w:bCs/>
+          <w:szCs w:val="24"/>
+        </w:rPr>
+        <w:t xml:space="preserve"> un censo del instituto para saber la opinión de padres de familia y catedráticos.</w:t>
+      </w:r>
+    </w:p>
+    <w:p>
+      <w:pPr>
+        <w:jc w:val="both"/>
+        <w:rPr>
+          <w:rFonts w:eastAsia="Arial" w:cs="Arial"/>
+          <w:bCs/>
+          <w:szCs w:val="24"/>
+        </w:rPr>
+      </w:pPr>
+    </w:p>
+    <w:p>
+      <w:pPr>
+        <w:pStyle w:val="Ttulo2"/>
+      </w:pPr>
+      <w:bookmarkStart w:id="124" w:name="_Toc137491564"/>
+      <w:r>
+        <w:t xml:space="preserve">2.6 </w:t>
+      </w:r>
       <w:proofErr w:type="spellStart"/>
       <w:r>
-        <w:t>Metodos</w:t>
-      </w:r>
-      <w:bookmarkEnd w:id="24"/>
+        <w:t>Planificacion</w:t>
+      </w:r>
+      <w:bookmarkEnd w:id="124"/>
       <w:proofErr w:type="spellEnd"/>
     </w:p>
+    <w:p/>
+    <w:p>
+      <w:pPr>
+        <w:pStyle w:val="Ttulo3"/>
+      </w:pPr>
+      <w:bookmarkStart w:id="125" w:name="_Toc137491565"/>
+      <w:r>
+        <w:t>2.6.1 Objetivo</w:t>
+      </w:r>
+      <w:r>
+        <w:t>.</w:t>
+      </w:r>
+      <w:bookmarkEnd w:id="125"/>
+    </w:p>
     <w:p>
       <w:pPr>
         <w:jc w:val="both"/>
         <w:rPr>
           <w:rFonts w:eastAsia="Arial" w:cs="Arial"/>
+          <w:bCs/>
+          <w:szCs w:val="24"/>
+        </w:rPr>
+      </w:pPr>
+    </w:p>
+    <w:p>
+      <w:pPr>
+        <w:jc w:val="both"/>
+        <w:rPr>
+          <w:rFonts w:eastAsia="Arial" w:cs="Arial"/>
+          <w:bCs/>
+          <w:szCs w:val="24"/>
+        </w:rPr>
+      </w:pPr>
+      <w:r>
+        <w:rPr>
+          <w:rFonts w:eastAsia="Arial" w:cs="Arial"/>
+          <w:bCs/>
+          <w:szCs w:val="24"/>
+        </w:rPr>
+        <w:lastRenderedPageBreak/>
+        <w:t>El principal objetivo de este proyecto es implementar un sistema de alertas de instituto a padres de familia con el fin de combatir el ausentismo en el Instituto por Cooperativa Adonai y mantener una comunicación con los padres de familia de forma constante.</w:t>
+      </w:r>
+    </w:p>
+    <w:p>
+      <w:pPr>
+        <w:jc w:val="both"/>
+        <w:rPr>
+          <w:rFonts w:eastAsia="Arial" w:cs="Arial"/>
+          <w:bCs/>
+          <w:szCs w:val="24"/>
+        </w:rPr>
+      </w:pPr>
+    </w:p>
+    <w:p>
+      <w:pPr>
+        <w:pStyle w:val="Ttulo3"/>
+      </w:pPr>
+      <w:bookmarkStart w:id="126" w:name="_Toc137491566"/>
+      <w:r>
+        <w:t>2.6.2 Alcance</w:t>
+      </w:r>
+      <w:r>
+        <w:t>.</w:t>
+      </w:r>
+      <w:bookmarkEnd w:id="126"/>
+    </w:p>
+    <w:p>
+      <w:pPr>
+        <w:jc w:val="both"/>
+        <w:rPr>
+          <w:rFonts w:eastAsia="Arial" w:cs="Arial"/>
+          <w:bCs/>
+          <w:szCs w:val="24"/>
+        </w:rPr>
+      </w:pPr>
+    </w:p>
+    <w:p>
+      <w:pPr>
+        <w:jc w:val="both"/>
+        <w:rPr>
+          <w:rFonts w:eastAsia="Arial" w:cs="Arial"/>
+          <w:bCs/>
+          <w:szCs w:val="24"/>
+        </w:rPr>
+      </w:pPr>
+      <w:r>
+        <w:rPr>
+          <w:rFonts w:eastAsia="Arial" w:cs="Arial"/>
+          <w:bCs/>
+          <w:szCs w:val="24"/>
+        </w:rPr>
+        <w:t>El proyecto se llevará a cabo en el instituto por Cooperativa Adonai, abarcando los niveles de estudio que este contiene, la aplicación se centrara en aquellos alumnos que no se presentan a estudiar.</w:t>
+      </w:r>
+    </w:p>
+    <w:p>
+      <w:pPr>
+        <w:jc w:val="both"/>
+        <w:rPr>
+          <w:rFonts w:eastAsia="Arial" w:cs="Arial"/>
           <w:b/>
           <w:szCs w:val="24"/>
         </w:rPr>
@@ -7387,211 +8114,19 @@
     </w:p>
     <w:p>
       <w:pPr>
-        <w:jc w:val="both"/>
-        <w:rPr>
-          <w:rFonts w:eastAsia="Arial" w:cs="Arial"/>
-          <w:bCs/>
-          <w:szCs w:val="24"/>
-        </w:rPr>
-      </w:pPr>
-      <w:r>
-        <w:rPr>
-          <w:rFonts w:eastAsia="Arial" w:cs="Arial"/>
-          <w:bCs/>
-          <w:szCs w:val="24"/>
-        </w:rPr>
-        <w:lastRenderedPageBreak/>
-        <w:t>En el comienzo se tiene contemplado acercarse a las instalaciones a la hora de entrada de los alumnos, y tocar el tema con los padres de familia exponiendo el caso y luego preguntarles que piensan ellos de un sistema que les permita notificar las ausencias de los hijos.</w:t>
-      </w:r>
-    </w:p>
-    <w:p>
-      <w:pPr>
-        <w:jc w:val="both"/>
-        <w:rPr>
-          <w:rFonts w:eastAsia="Arial" w:cs="Arial"/>
-          <w:bCs/>
-          <w:szCs w:val="24"/>
-        </w:rPr>
-      </w:pPr>
-    </w:p>
-    <w:p>
-      <w:pPr>
-        <w:jc w:val="both"/>
-        <w:rPr>
-          <w:rFonts w:eastAsia="Arial" w:cs="Arial"/>
-          <w:bCs/>
-          <w:szCs w:val="24"/>
-        </w:rPr>
-      </w:pPr>
-      <w:r>
-        <w:rPr>
-          <w:rFonts w:eastAsia="Arial" w:cs="Arial"/>
-          <w:bCs/>
-          <w:szCs w:val="24"/>
-        </w:rPr>
-        <w:t xml:space="preserve">Posteriormente se realiza una encuesta general a todos los padres de familia en una reunión del instituto, donde se </w:t>
-      </w:r>
-      <w:r>
-        <w:rPr>
-          <w:rFonts w:eastAsia="Arial" w:cs="Arial"/>
-          <w:bCs/>
-          <w:szCs w:val="24"/>
-        </w:rPr>
-        <w:t>realizará</w:t>
-      </w:r>
-      <w:r>
-        <w:rPr>
-          <w:rFonts w:eastAsia="Arial" w:cs="Arial"/>
-          <w:bCs/>
-          <w:szCs w:val="24"/>
-        </w:rPr>
-        <w:t xml:space="preserve"> un censo del instituto para saber la opinión de padres de familia y catedráticos.</w:t>
-      </w:r>
-    </w:p>
-    <w:p>
-      <w:pPr>
-        <w:jc w:val="both"/>
-        <w:rPr>
-          <w:rFonts w:eastAsia="Arial" w:cs="Arial"/>
-          <w:bCs/>
-          <w:szCs w:val="24"/>
-        </w:rPr>
-      </w:pPr>
-    </w:p>
-    <w:p>
-      <w:pPr>
-        <w:pStyle w:val="Ttulo2"/>
-      </w:pPr>
-      <w:bookmarkStart w:id="25" w:name="_Toc137491564"/>
-      <w:r>
-        <w:t xml:space="preserve">2.6 </w:t>
-      </w:r>
-      <w:proofErr w:type="spellStart"/>
-      <w:r>
-        <w:t>Planificacion</w:t>
-      </w:r>
-      <w:bookmarkEnd w:id="25"/>
-      <w:proofErr w:type="spellEnd"/>
-    </w:p>
-    <w:p/>
-    <w:p>
-      <w:pPr>
         <w:pStyle w:val="Ttulo3"/>
       </w:pPr>
-      <w:bookmarkStart w:id="26" w:name="_Toc137491565"/>
-      <w:r>
-        <w:t>2.6.1 Objetivo</w:t>
+      <w:bookmarkStart w:id="127" w:name="_Toc137491567"/>
+      <w:r>
+        <w:t xml:space="preserve">2.6.3 </w:t>
+      </w:r>
+      <w:r>
+        <w:t>metodología</w:t>
       </w:r>
       <w:r>
         <w:t>.</w:t>
       </w:r>
-      <w:bookmarkEnd w:id="26"/>
-    </w:p>
-    <w:p>
-      <w:pPr>
-        <w:jc w:val="both"/>
-        <w:rPr>
-          <w:rFonts w:eastAsia="Arial" w:cs="Arial"/>
-          <w:bCs/>
-          <w:szCs w:val="24"/>
-        </w:rPr>
-      </w:pPr>
-    </w:p>
-    <w:p>
-      <w:pPr>
-        <w:jc w:val="both"/>
-        <w:rPr>
-          <w:rFonts w:eastAsia="Arial" w:cs="Arial"/>
-          <w:bCs/>
-          <w:szCs w:val="24"/>
-        </w:rPr>
-      </w:pPr>
-      <w:r>
-        <w:rPr>
-          <w:rFonts w:eastAsia="Arial" w:cs="Arial"/>
-          <w:bCs/>
-          <w:szCs w:val="24"/>
-        </w:rPr>
-        <w:t>El principal objetivo de este proyecto es implementar un sistema de alertas de instituto a padres de familia con el fin de combatir el ausentismo en el Instituto por Cooperativa Adonai y mantener una comunicación con los padres de familia de forma constante.</w:t>
-      </w:r>
-    </w:p>
-    <w:p>
-      <w:pPr>
-        <w:jc w:val="both"/>
-        <w:rPr>
-          <w:rFonts w:eastAsia="Arial" w:cs="Arial"/>
-          <w:bCs/>
-          <w:szCs w:val="24"/>
-        </w:rPr>
-      </w:pPr>
-    </w:p>
-    <w:p>
-      <w:pPr>
-        <w:pStyle w:val="Ttulo3"/>
-      </w:pPr>
-      <w:bookmarkStart w:id="27" w:name="_Toc137491566"/>
-      <w:r>
-        <w:t>2.6.2 Alcance</w:t>
-      </w:r>
-      <w:r>
-        <w:t>.</w:t>
-      </w:r>
-      <w:bookmarkEnd w:id="27"/>
-    </w:p>
-    <w:p>
-      <w:pPr>
-        <w:jc w:val="both"/>
-        <w:rPr>
-          <w:rFonts w:eastAsia="Arial" w:cs="Arial"/>
-          <w:bCs/>
-          <w:szCs w:val="24"/>
-        </w:rPr>
-      </w:pPr>
-    </w:p>
-    <w:p>
-      <w:pPr>
-        <w:jc w:val="both"/>
-        <w:rPr>
-          <w:rFonts w:eastAsia="Arial" w:cs="Arial"/>
-          <w:bCs/>
-          <w:szCs w:val="24"/>
-        </w:rPr>
-      </w:pPr>
-      <w:r>
-        <w:rPr>
-          <w:rFonts w:eastAsia="Arial" w:cs="Arial"/>
-          <w:bCs/>
-          <w:szCs w:val="24"/>
-        </w:rPr>
-        <w:t>El proyecto se llevará a cabo en el instituto por Cooperativa Adonai, abarcando los niveles de estudio que este contiene, la aplicación se centrara en aquellos alumnos que no se presentan a estudiar.</w:t>
-      </w:r>
-    </w:p>
-    <w:p>
-      <w:pPr>
-        <w:jc w:val="both"/>
-        <w:rPr>
-          <w:rFonts w:eastAsia="Arial" w:cs="Arial"/>
-          <w:b/>
-          <w:szCs w:val="24"/>
-        </w:rPr>
-      </w:pPr>
-    </w:p>
-    <w:p>
-      <w:pPr>
-        <w:pStyle w:val="Ttulo3"/>
-      </w:pPr>
-      <w:bookmarkStart w:id="28" w:name="_Toc137491567"/>
-      <w:r>
-        <w:lastRenderedPageBreak/>
-        <w:t xml:space="preserve">2.6.3 </w:t>
-      </w:r>
-      <w:r>
-        <w:t>metodología</w:t>
-      </w:r>
-      <w:r>
-        <w:t>.</w:t>
-      </w:r>
-      <w:bookmarkEnd w:id="28"/>
+      <w:bookmarkEnd w:id="127"/>
       <w:r>
         <w:t xml:space="preserve"> </w:t>
       </w:r>
@@ -7794,6 +8329,7 @@
         <w:ind w:left="1003" w:hanging="357"/>
       </w:pPr>
       <w:r>
+        <w:lastRenderedPageBreak/>
         <w:t xml:space="preserve">Utilizar </w:t>
       </w:r>
       <w:r>
@@ -8153,6 +8689,7 @@
         <w:pStyle w:val="Ttulo4"/>
       </w:pPr>
       <w:r>
+        <w:lastRenderedPageBreak/>
         <w:t>2.</w:t>
       </w:r>
       <w:r>
@@ -8327,7 +8864,6 @@
         <w:pStyle w:val="Ttulo4"/>
       </w:pPr>
       <w:r>
-        <w:lastRenderedPageBreak/>
         <w:t xml:space="preserve">2.6.3.5 </w:t>
       </w:r>
       <w:r>
@@ -8508,6 +9044,7 @@
           <w:bCs/>
           <w:szCs w:val="24"/>
         </w:rPr>
+        <w:lastRenderedPageBreak/>
         <w:t xml:space="preserve">Realizar pruebas exhaustivas en todas las funcionalidades de la aplicación, tanto en el </w:t>
       </w:r>
       <w:proofErr w:type="spellStart"/>
@@ -8686,7 +9223,6 @@
           <w:bCs/>
           <w:szCs w:val="24"/>
         </w:rPr>
-        <w:lastRenderedPageBreak/>
         <w:t xml:space="preserve">Configurar un servidor de aplicaciones web para alojar la aplicación </w:t>
       </w:r>
       <w:proofErr w:type="spellStart"/>
@@ -8754,14 +9290,14 @@
       <w:pPr>
         <w:pStyle w:val="Ttulo2"/>
       </w:pPr>
-      <w:bookmarkStart w:id="29" w:name="_Toc137491568"/>
+      <w:bookmarkStart w:id="128" w:name="_Toc137491568"/>
       <w:r>
         <w:t xml:space="preserve">2.7 </w:t>
       </w:r>
       <w:r>
         <w:t>Estimación de recursos</w:t>
       </w:r>
-      <w:bookmarkEnd w:id="29"/>
+      <w:bookmarkEnd w:id="128"/>
     </w:p>
     <w:p>
       <w:pPr>
@@ -8777,7 +9313,7 @@
       <w:pPr>
         <w:pStyle w:val="Ttulo3"/>
       </w:pPr>
-      <w:bookmarkStart w:id="30" w:name="_Toc137491569"/>
+      <w:bookmarkStart w:id="129" w:name="_Toc137491569"/>
       <w:r>
         <w:t xml:space="preserve">2.7.1 </w:t>
       </w:r>
@@ -8787,7 +9323,7 @@
       <w:r>
         <w:t>.</w:t>
       </w:r>
-      <w:bookmarkEnd w:id="30"/>
+      <w:bookmarkEnd w:id="129"/>
     </w:p>
     <w:p>
       <w:pPr>
@@ -8820,6 +9356,7 @@
         </w:numPr>
       </w:pPr>
       <w:r>
+        <w:lastRenderedPageBreak/>
         <w:t>Conexión a internet</w:t>
       </w:r>
     </w:p>
@@ -8875,14 +9412,14 @@
       <w:pPr>
         <w:pStyle w:val="Ttulo3"/>
       </w:pPr>
-      <w:bookmarkStart w:id="31" w:name="_Toc137491570"/>
+      <w:bookmarkStart w:id="130" w:name="_Toc137491570"/>
       <w:r>
         <w:t>2.7.2 Recursos de capacitación</w:t>
       </w:r>
       <w:r>
         <w:t>.</w:t>
       </w:r>
-      <w:bookmarkEnd w:id="31"/>
+      <w:bookmarkEnd w:id="130"/>
     </w:p>
     <w:p>
       <w:pPr>
@@ -8919,7 +9456,7 @@
           <w:bCs/>
         </w:rPr>
       </w:pPr>
-      <w:bookmarkStart w:id="32" w:name="_Toc137491571"/>
+      <w:bookmarkStart w:id="131" w:name="_Toc137491571"/>
       <w:r>
         <w:rPr>
           <w:bCs/>
@@ -8932,7 +9469,7 @@
         </w:rPr>
         <w:t>.</w:t>
       </w:r>
-      <w:bookmarkEnd w:id="32"/>
+      <w:bookmarkEnd w:id="131"/>
     </w:p>
     <w:p/>
     <w:p>
@@ -8945,22 +9482,23 @@
       <w:pPr>
         <w:pStyle w:val="Ttulo1"/>
       </w:pPr>
-      <w:bookmarkStart w:id="33" w:name="_Toc137491573"/>
+      <w:bookmarkStart w:id="132" w:name="_Toc137491573"/>
       <w:r>
         <w:t>CAPITULO III. MARCO TEORICO</w:t>
       </w:r>
-      <w:bookmarkEnd w:id="33"/>
+      <w:bookmarkEnd w:id="132"/>
     </w:p>
     <w:p/>
     <w:p>
       <w:pPr>
         <w:pStyle w:val="Ttulo2"/>
       </w:pPr>
-      <w:bookmarkStart w:id="34" w:name="_Toc137491574"/>
-      <w:r>
+      <w:bookmarkStart w:id="133" w:name="_Toc137491574"/>
+      <w:r>
+        <w:lastRenderedPageBreak/>
         <w:t>3.1 Ausencias escolares</w:t>
       </w:r>
-      <w:bookmarkEnd w:id="34"/>
+      <w:bookmarkEnd w:id="133"/>
     </w:p>
     <w:p>
       <w:pPr>
@@ -9034,11 +9572,11 @@
       <w:pPr>
         <w:pStyle w:val="Ttulo3"/>
       </w:pPr>
-      <w:bookmarkStart w:id="35" w:name="_Toc137491575"/>
+      <w:bookmarkStart w:id="134" w:name="_Toc137491575"/>
       <w:r>
         <w:t>3.1.1 Causas y factores asociados a las ausencias escolares.</w:t>
       </w:r>
-      <w:bookmarkEnd w:id="35"/>
+      <w:bookmarkEnd w:id="134"/>
     </w:p>
     <w:p>
       <w:pPr>
@@ -9063,7 +9601,11 @@
     <w:p/>
     <w:p>
       <w:r>
-        <w:t>La pobreza y la falta de acceso a recursos básicos son factores determinantes en el ausentismo escolar en el país. Según García (2017), "la falta de recursos económicos y la escasez de infraestructuras adecuadas afectan la asistencia regular de los estudiantes"</w:t>
+        <w:t xml:space="preserve">La pobreza y la falta de acceso a recursos básicos son factores determinantes en el ausentismo escolar en el país. Según García (2017), "la falta de recursos económicos y la escasez de infraestructuras </w:t>
+      </w:r>
+      <w:r>
+        <w:lastRenderedPageBreak/>
+        <w:t>adecuadas afectan la asistencia regular de los estudiantes"</w:t>
       </w:r>
       <w:r>
         <w:rPr>
@@ -9102,131 +9644,130 @@
         <w:t xml:space="preserve"> </w:t>
       </w:r>
       <w:r>
-        <w:t xml:space="preserve">Las necesidades de trabajo o los compromisos familiares </w:t>
+        <w:t>Las necesidades de trabajo o los compromisos familiares pueden hacer que los estudiantes se ausenten de la escuela de manera frecuente</w:t>
+      </w:r>
+      <w:r>
+        <w:t>.</w:t>
+      </w:r>
+    </w:p>
+    <w:p/>
+    <w:p>
+      <w:pPr>
+        <w:pStyle w:val="Ttulo3"/>
+      </w:pPr>
+      <w:bookmarkStart w:id="135" w:name="_Toc137491576"/>
+      <w:r>
+        <w:t>3.1.2 Impacto de las ausencias en el rendimiento académico.</w:t>
+      </w:r>
+      <w:bookmarkEnd w:id="135"/>
+    </w:p>
+    <w:p/>
+    <w:p>
+      <w:r>
+        <w:t>Las ausencias escolares tienen un impacto significativo en el rendimiento académico de los estudiantes en Guatemala. Varios estudios han analizado esta relación y han encontrado evidencia del impacto negativo de las ausencias en el rendimiento académico.</w:t>
+      </w:r>
+    </w:p>
+    <w:p>
+      <w:r>
+        <w:t>Es importante destacar que el impacto de las ausencias en el rendimiento académico no se limita únicamente al aspecto cognitivo.</w:t>
+      </w:r>
+      <w:r>
+        <w:t xml:space="preserve"> El </w:t>
       </w:r>
       <w:r>
         <w:lastRenderedPageBreak/>
-        <w:t>pueden hacer que los estudiantes se ausenten de la escuela de manera frecuente</w:t>
+        <w:t>gran impacto que puede llegar a obtener este fenómeno es que el alumno no se pueda desarrollar bien social, profesional y familiar.</w:t>
+      </w:r>
+    </w:p>
+    <w:p>
+      <w:pPr>
+        <w:jc w:val="both"/>
+        <w:rPr>
+          <w:rFonts w:eastAsia="Arial" w:cs="Arial"/>
+          <w:bCs/>
+          <w:szCs w:val="24"/>
+        </w:rPr>
+      </w:pPr>
+      <w:r>
+        <w:rPr>
+          <w:rFonts w:eastAsia="Arial" w:cs="Arial"/>
+          <w:b/>
+          <w:szCs w:val="24"/>
+        </w:rPr>
+        <w:tab/>
+      </w:r>
+    </w:p>
+    <w:p>
+      <w:pPr>
+        <w:pStyle w:val="Ttulo3"/>
+      </w:pPr>
+      <w:bookmarkStart w:id="136" w:name="_Toc137491577"/>
+      <w:r>
+        <w:t>3.2 Motivación y compromiso estudiantil</w:t>
       </w:r>
       <w:r>
         <w:t>.</w:t>
       </w:r>
-    </w:p>
-    <w:p/>
+      <w:bookmarkEnd w:id="136"/>
+    </w:p>
+    <w:p>
+      <w:pPr>
+        <w:jc w:val="both"/>
+        <w:rPr>
+          <w:rFonts w:eastAsia="Arial" w:cs="Arial"/>
+          <w:b/>
+          <w:szCs w:val="24"/>
+        </w:rPr>
+      </w:pPr>
+    </w:p>
+    <w:p>
+      <w:r>
+        <w:t xml:space="preserve">La motivación y el compromiso estudiantil son aspectos fundamentales para el éxito académico y el desarrollo integral de los estudiantes en Guatemala. En un contexto donde existen diversos desafíos educativos, comprender y promover la motivación y el compromiso de los estudiantes se vuelve crucial para asegurar su </w:t>
+      </w:r>
+      <w:proofErr w:type="gramStart"/>
+      <w:r>
+        <w:t>participación activa</w:t>
+      </w:r>
+      <w:proofErr w:type="gramEnd"/>
+      <w:r>
+        <w:t xml:space="preserve"> en el proceso de aprendizaje.</w:t>
+      </w:r>
+    </w:p>
     <w:p>
       <w:pPr>
         <w:pStyle w:val="Ttulo3"/>
       </w:pPr>
-      <w:bookmarkStart w:id="36" w:name="_Toc137491576"/>
-      <w:r>
-        <w:t>3.1.2 Impacto de las ausencias en el rendimiento académico.</w:t>
-      </w:r>
-      <w:bookmarkEnd w:id="36"/>
-    </w:p>
-    <w:p/>
-    <w:p>
-      <w:r>
-        <w:t>Las ausencias escolares tienen un impacto significativo en el rendimiento académico de los estudiantes en Guatemala. Varios estudios han analizado esta relación y han encontrado evidencia del impacto negativo de las ausencias en el rendimiento académico.</w:t>
-      </w:r>
-    </w:p>
-    <w:p>
-      <w:r>
-        <w:t>Es importante destacar que el impacto de las ausencias en el rendimiento académico no se limita únicamente al aspecto cognitivo.</w:t>
-      </w:r>
-      <w:r>
-        <w:t xml:space="preserve"> El gran impacto que puede llegar a obtener este fenómeno es que el alumno no se pueda desarrollar bien social, profesional y familiar.</w:t>
-      </w:r>
+    </w:p>
+    <w:p>
+      <w:pPr>
+        <w:pStyle w:val="Ttulo3"/>
+        <w:rPr>
+          <w:rFonts w:eastAsia="Arial" w:cs="Arial"/>
+          <w:szCs w:val="24"/>
+        </w:rPr>
+      </w:pPr>
+      <w:bookmarkStart w:id="137" w:name="_Toc137491578"/>
+      <w:r>
+        <w:rPr>
+          <w:rFonts w:eastAsia="Arial" w:cs="Arial"/>
+          <w:szCs w:val="24"/>
+        </w:rPr>
+        <w:t>3.2.1 Teorías de la motivación en el contexto educativo.</w:t>
+      </w:r>
+      <w:bookmarkEnd w:id="137"/>
     </w:p>
     <w:p>
       <w:pPr>
         <w:jc w:val="both"/>
         <w:rPr>
           <w:rFonts w:eastAsia="Arial" w:cs="Arial"/>
-          <w:bCs/>
-          <w:szCs w:val="24"/>
-        </w:rPr>
-      </w:pPr>
-      <w:r>
-        <w:rPr>
-          <w:rFonts w:eastAsia="Arial" w:cs="Arial"/>
           <w:b/>
           <w:szCs w:val="24"/>
         </w:rPr>
-        <w:tab/>
-      </w:r>
-    </w:p>
-    <w:p>
-      <w:pPr>
-        <w:pStyle w:val="Ttulo3"/>
-      </w:pPr>
-      <w:bookmarkStart w:id="37" w:name="_Toc137491577"/>
-      <w:r>
-        <w:t>3.2 Motivación y compromiso estudiantil</w:t>
-      </w:r>
-      <w:r>
-        <w:t>.</w:t>
-      </w:r>
-      <w:bookmarkEnd w:id="37"/>
-    </w:p>
-    <w:p>
-      <w:pPr>
-        <w:jc w:val="both"/>
-        <w:rPr>
-          <w:rFonts w:eastAsia="Arial" w:cs="Arial"/>
-          <w:b/>
-          <w:szCs w:val="24"/>
-        </w:rPr>
-      </w:pPr>
-    </w:p>
-    <w:p>
-      <w:r>
-        <w:t xml:space="preserve">La motivación y el compromiso estudiantil son aspectos fundamentales para el éxito académico y el desarrollo integral de los estudiantes en Guatemala. En un contexto donde existen diversos desafíos educativos, comprender y promover la motivación y el compromiso de los estudiantes se vuelve crucial para asegurar su </w:t>
-      </w:r>
-      <w:proofErr w:type="gramStart"/>
-      <w:r>
-        <w:t>participación activa</w:t>
-      </w:r>
-      <w:proofErr w:type="gramEnd"/>
-      <w:r>
-        <w:t xml:space="preserve"> en el proceso de aprendizaje.</w:t>
-      </w:r>
-    </w:p>
-    <w:p>
-      <w:pPr>
-        <w:pStyle w:val="Ttulo3"/>
-      </w:pPr>
-    </w:p>
-    <w:p>
-      <w:pPr>
-        <w:pStyle w:val="Ttulo3"/>
-        <w:rPr>
-          <w:rFonts w:eastAsia="Arial" w:cs="Arial"/>
-          <w:szCs w:val="24"/>
-        </w:rPr>
-      </w:pPr>
-      <w:bookmarkStart w:id="38" w:name="_Toc137491578"/>
-      <w:r>
-        <w:rPr>
-          <w:rFonts w:eastAsia="Arial" w:cs="Arial"/>
-          <w:szCs w:val="24"/>
-        </w:rPr>
-        <w:t>3.2.1 Teorías de la motivación en el contexto educativo.</w:t>
-      </w:r>
-      <w:bookmarkEnd w:id="38"/>
-    </w:p>
-    <w:p>
-      <w:pPr>
-        <w:jc w:val="both"/>
-        <w:rPr>
-          <w:rFonts w:eastAsia="Arial" w:cs="Arial"/>
-          <w:b/>
-          <w:szCs w:val="24"/>
-        </w:rPr>
-      </w:pPr>
-    </w:p>
-    <w:p>
-      <w:r>
-        <w:lastRenderedPageBreak/>
+      </w:pPr>
+    </w:p>
+    <w:p>
+      <w:r>
         <w:t xml:space="preserve">Las teorías de la motivación en el contexto educativo en Guatemala se centran en comprender los factores que impulsan el interés y el compromiso de los estudiantes. Según </w:t>
       </w:r>
       <w:proofErr w:type="spellStart"/>
@@ -9265,11 +9806,12 @@
       <w:pPr>
         <w:pStyle w:val="Ttulo3"/>
       </w:pPr>
-      <w:bookmarkStart w:id="39" w:name="_Toc137491579"/>
-      <w:r>
+      <w:bookmarkStart w:id="138" w:name="_Toc137491579"/>
+      <w:r>
+        <w:lastRenderedPageBreak/>
         <w:t>3.2.2 Factores que influyen en el interés y compromiso de los estudiantes.</w:t>
       </w:r>
-      <w:bookmarkEnd w:id="39"/>
+      <w:bookmarkEnd w:id="138"/>
     </w:p>
     <w:p/>
     <w:p>
@@ -9300,126 +9842,122 @@
       <w:pPr>
         <w:pStyle w:val="Ttulo3"/>
       </w:pPr>
-      <w:bookmarkStart w:id="40" w:name="_Toc137491580"/>
+      <w:bookmarkStart w:id="139" w:name="_Toc137491580"/>
       <w:r>
         <w:t>3.2.3 Estrategias para fomentar la motivación y el compromiso en el estudio.</w:t>
       </w:r>
-      <w:bookmarkEnd w:id="40"/>
+      <w:bookmarkEnd w:id="139"/>
     </w:p>
     <w:p/>
     <w:p>
       <w:r>
+        <w:t>En Guatemala, existen diversas estrategias que pueden emplearse para fomentar la motivación y el compromiso de los estudiantes en el estudio. Según Pérez-Silva (2019),</w:t>
+      </w:r>
+      <w:r>
+        <w:rPr>
+          <w:rStyle w:val="Refdenotaalpie"/>
+        </w:rPr>
+        <w:footnoteReference w:id="5"/>
+      </w:r>
+      <w:r>
+        <w:t>”</w:t>
+      </w:r>
+      <w:r>
+        <w:t xml:space="preserve"> algunas de estas estrategias incluyen el uso de metodologías activas, como el aprendizaje basado en proyectos y el aprendizaje colaborativo, que permiten a los estudiantes participar activamente en su propio proceso de aprendizaje</w:t>
+      </w:r>
+      <w:r>
+        <w:t>”</w:t>
+      </w:r>
+      <w:r>
+        <w:t>. Además, la retroalimentación constante y constructiva por parte de los docentes es fundamental para promover la motivación intrínseca de los estudiantes y su sentido de logro.</w:t>
+      </w:r>
+    </w:p>
+    <w:p/>
+    <w:p>
+      <w:r>
+        <w:t>Asimismo, la implementación de actividades prácticas y contextualizadas, que relacionen los contenidos académicos con la realidad guatemalteca, puede aumentar el interés de los estudiantes y su conexión con el aprendizaje. La utilización de recursos tecnológicos y multimedia también puede ser efectiva para mantener el compromiso y la atención de los estudiantes.</w:t>
+      </w:r>
+    </w:p>
+    <w:p/>
+    <w:p>
+      <w:r>
+        <w:t>Es importante destacar que estas estrategias deben adaptarse al contexto guatemalteco, teniendo en cuenta las particularidades socioculturales y las necesidades de los estudiantes. La colaboración entre docentes, directivos escolares y el apoyo de políticas educativas adecuadas son fundamentales para la implementación exitosa de estas estrategias en Guatemala.</w:t>
+      </w:r>
+    </w:p>
+    <w:p>
+      <w:pPr>
+        <w:jc w:val="both"/>
+        <w:rPr>
+          <w:rFonts w:eastAsia="Arial" w:cs="Arial"/>
+          <w:b/>
+          <w:szCs w:val="24"/>
+        </w:rPr>
+      </w:pPr>
+    </w:p>
+    <w:p>
+      <w:pPr>
+        <w:pStyle w:val="Ttulo2"/>
+      </w:pPr>
+      <w:bookmarkStart w:id="140" w:name="_Toc137491581"/>
+      <w:r>
+        <w:t>3.3 Tecnología y educación</w:t>
+      </w:r>
+      <w:r>
+        <w:t xml:space="preserve"> en Guatemala</w:t>
+      </w:r>
+      <w:bookmarkEnd w:id="140"/>
+    </w:p>
+    <w:p>
+      <w:pPr>
+        <w:jc w:val="both"/>
+        <w:rPr>
+          <w:rFonts w:eastAsia="Arial" w:cs="Arial"/>
+          <w:b/>
+          <w:szCs w:val="24"/>
+        </w:rPr>
+      </w:pPr>
+    </w:p>
+    <w:p>
+      <w:r>
+        <w:t>La tecnología ha jugado un papel cada vez más importante en el campo de la educación en Guatemala en los últimos años. En este país centroamericano, la adopción de tecnología en las escuelas ha sido impulsada por varios factores, como la necesidad de mejorar la calidad de la educación, la creciente disponibilidad de dispositivos tecnológicos y el reconocimiento de que la tecnología puede mejorar el aprendizaje de los estudiantes.</w:t>
+      </w:r>
+    </w:p>
+    <w:p/>
+    <w:p>
+      <w:r>
+        <w:rPr>
+          <w:rStyle w:val="Refdenotaalpie"/>
+        </w:rPr>
         <w:lastRenderedPageBreak/>
-        <w:t>En Guatemala, existen diversas estrategias que pueden emplearse para fomentar la motivación y el compromiso de los estudiantes en el estudio. Según Pérez-Silva (2019),</w:t>
-      </w:r>
-      <w:r>
-        <w:rPr>
-          <w:rStyle w:val="Refdenotaalpie"/>
-        </w:rPr>
-        <w:footnoteReference w:id="5"/>
-      </w:r>
-      <w:r>
-        <w:t>”</w:t>
-      </w:r>
-      <w:r>
-        <w:t xml:space="preserve"> algunas de estas estrategias incluyen el uso de metodologías activas, como el aprendizaje basado en proyectos y el aprendizaje colaborativo, que permiten a los estudiantes participar activamente en su propio proceso de aprendizaje</w:t>
-      </w:r>
-      <w:r>
-        <w:t>”</w:t>
-      </w:r>
-      <w:r>
-        <w:t>. Además, la retroalimentación constante y constructiva por parte de los docentes es fundamental para promover la motivación intrínseca de los estudiantes y su sentido de logro.</w:t>
+        <w:footnoteReference w:id="6"/>
+      </w:r>
+      <w:r>
+        <w:t>Según Pérez (2019), la introducción de la tecnología en el sistema educativo guatemalteco ha sido un avance significativo. Las escuelas han comenzado a incorporar herramientas digitales, como computadoras, tabletas y pizarras interactivas, en sus aulas para mejorar las experiencias de enseñanza y aprendizaje. Esta integración de tecnología tiene como objetivo promover el aprendizaje activo, el pensamiento crítico y la alfabetización digital entre los estudiantes.</w:t>
       </w:r>
     </w:p>
     <w:p/>
     <w:p>
       <w:r>
-        <w:t>Asimismo, la implementación de actividades prácticas y contextualizadas, que relacionen los contenidos académicos con la realidad guatemalteca, puede aumentar el interés de los estudiantes y su conexión con el aprendizaje. La utilización de recursos tecnológicos y multimedia también puede ser efectiva para mantener el compromiso y la atención de los estudiantes.</w:t>
+        <w:t>Además, el gobierno guatemalteco también ha reconocido el potencial de la tecnología en la educación. Han implementado iniciativas para aumentar el acceso a la tecnología en las escuelas, brindar capacitación docente en integración de tecnología y promover el desarrollo de recursos educativos digitales. Estos esfuerzos han tenido como objetivo cerrar la brecha digital y garantizar que los estudiantes de todas las regiones de Guatemala tengan las mismas oportunidades para beneficiarse de la tecnología en su educación.</w:t>
       </w:r>
     </w:p>
     <w:p/>
     <w:p>
       <w:r>
-        <w:t>Es importante destacar que estas estrategias deben adaptarse al contexto guatemalteco, teniendo en cuenta las particularidades socioculturales y las necesidades de los estudiantes. La colaboración entre docentes, directivos escolares y el apoyo de políticas educativas adecuadas son fundamentales para la implementación exitosa de estas estrategias en Guatemala.</w:t>
-      </w:r>
-    </w:p>
-    <w:p>
-      <w:pPr>
-        <w:jc w:val="both"/>
-        <w:rPr>
-          <w:rFonts w:eastAsia="Arial" w:cs="Arial"/>
-          <w:b/>
-          <w:szCs w:val="24"/>
-        </w:rPr>
-      </w:pPr>
-    </w:p>
-    <w:p>
-      <w:pPr>
-        <w:pStyle w:val="Ttulo2"/>
-      </w:pPr>
-      <w:bookmarkStart w:id="41" w:name="_Toc137491581"/>
+        <w:t>Sin embargo, a pesar de estos avances, persisten desafíos. La infraestructura limitada y la conectividad a Internet en algunas áreas representan obstáculos para la implementación efectiva de la tecnología en la educación. Además, existe la necesidad de desarrollo profesional continuo para que los maestros utilicen plenamente las herramientas y los recursos tecnológicos en sus prácticas de instrucción.</w:t>
+      </w:r>
+    </w:p>
+    <w:p/>
+    <w:p>
+      <w:pPr>
+        <w:pStyle w:val="Ttulo3"/>
+      </w:pPr>
+      <w:bookmarkStart w:id="141" w:name="_Toc137491582"/>
       <w:r>
         <w:lastRenderedPageBreak/>
-        <w:t>3.3 Tecnología y educación</w:t>
-      </w:r>
-      <w:r>
-        <w:t xml:space="preserve"> en Guatemala</w:t>
-      </w:r>
-      <w:bookmarkEnd w:id="41"/>
-    </w:p>
-    <w:p>
-      <w:pPr>
-        <w:jc w:val="both"/>
-        <w:rPr>
-          <w:rFonts w:eastAsia="Arial" w:cs="Arial"/>
-          <w:b/>
-          <w:szCs w:val="24"/>
-        </w:rPr>
-      </w:pPr>
-    </w:p>
-    <w:p>
-      <w:r>
-        <w:t>La tecnología ha jugado un papel cada vez más importante en el campo de la educación en Guatemala en los últimos años. En este país centroamericano, la adopción de tecnología en las escuelas ha sido impulsada por varios factores, como la necesidad de mejorar la calidad de la educación, la creciente disponibilidad de dispositivos tecnológicos y el reconocimiento de que la tecnología puede mejorar el aprendizaje de los estudiantes.</w:t>
-      </w:r>
-    </w:p>
-    <w:p/>
-    <w:p>
-      <w:r>
-        <w:rPr>
-          <w:rStyle w:val="Refdenotaalpie"/>
-        </w:rPr>
-        <w:footnoteReference w:id="6"/>
-      </w:r>
-      <w:r>
-        <w:t>Según Pérez (2019), la introducción de la tecnología en el sistema educativo guatemalteco ha sido un avance significativo. Las escuelas han comenzado a incorporar herramientas digitales, como computadoras, tabletas y pizarras interactivas, en sus aulas para mejorar las experiencias de enseñanza y aprendizaje. Esta integración de tecnología tiene como objetivo promover el aprendizaje activo, el pensamiento crítico y la alfabetización digital entre los estudiantes.</w:t>
-      </w:r>
-    </w:p>
-    <w:p/>
-    <w:p>
-      <w:r>
-        <w:t xml:space="preserve">Además, el gobierno guatemalteco también ha reconocido el potencial de la tecnología en la educación. Han implementado iniciativas para aumentar el acceso a la tecnología en las escuelas, brindar capacitación docente en integración de tecnología y promover el desarrollo de recursos educativos digitales. Estos esfuerzos han tenido como objetivo cerrar la brecha digital y garantizar que los estudiantes de todas las regiones de </w:t>
-      </w:r>
-      <w:r>
-        <w:lastRenderedPageBreak/>
-        <w:t>Guatemala tengan las mismas oportunidades para beneficiarse de la tecnología en su educación.</w:t>
-      </w:r>
-    </w:p>
-    <w:p/>
-    <w:p>
-      <w:r>
-        <w:t>Sin embargo, a pesar de estos avances, persisten desafíos. La infraestructura limitada y la conectividad a Internet en algunas áreas representan obstáculos para la implementación efectiva de la tecnología en la educación. Además, existe la necesidad de desarrollo profesional continuo para que los maestros utilicen plenamente las herramientas y los recursos tecnológicos en sus prácticas de instrucción.</w:t>
-      </w:r>
-    </w:p>
-    <w:p/>
-    <w:p>
-      <w:pPr>
-        <w:pStyle w:val="Ttulo3"/>
-      </w:pPr>
-      <w:bookmarkStart w:id="42" w:name="_Toc137491582"/>
-      <w:r>
         <w:t>3.3.1 Uso de tecnología en el contexto educativo.</w:t>
       </w:r>
-      <w:bookmarkEnd w:id="42"/>
+      <w:bookmarkEnd w:id="141"/>
     </w:p>
     <w:p>
       <w:pPr>
@@ -9484,31 +10022,31 @@
       <w:pPr>
         <w:pStyle w:val="Ttulo3"/>
       </w:pPr>
-      <w:bookmarkStart w:id="43" w:name="_Toc137491583"/>
+      <w:bookmarkStart w:id="142" w:name="_Toc137491583"/>
+      <w:r>
+        <w:t>3.3.2 Impacto de las herramientas tecnológicas en el aprendizaje.</w:t>
+      </w:r>
+      <w:bookmarkEnd w:id="142"/>
+    </w:p>
+    <w:p>
+      <w:pPr>
+        <w:jc w:val="both"/>
+        <w:rPr>
+          <w:rFonts w:eastAsia="Arial" w:cs="Arial"/>
+          <w:b/>
+          <w:szCs w:val="24"/>
+        </w:rPr>
+      </w:pPr>
+    </w:p>
+    <w:p>
+      <w:r>
+        <w:t>En Guatemala, se ha producido un cambio impactante en los métodos de enseñanza debido a la integración de la tecnología. La calidad de la educación ha mostrado una mejora ya que los estudiantes ahora tienen acceso a una amplia gama de recursos educativos digitales.</w:t>
+      </w:r>
+    </w:p>
+    <w:p/>
+    <w:p>
       <w:r>
         <w:lastRenderedPageBreak/>
-        <w:t>3.3.2 Impacto de las herramientas tecnológicas en el aprendizaje.</w:t>
-      </w:r>
-      <w:bookmarkEnd w:id="43"/>
-    </w:p>
-    <w:p>
-      <w:pPr>
-        <w:jc w:val="both"/>
-        <w:rPr>
-          <w:rFonts w:eastAsia="Arial" w:cs="Arial"/>
-          <w:b/>
-          <w:szCs w:val="24"/>
-        </w:rPr>
-      </w:pPr>
-    </w:p>
-    <w:p>
-      <w:r>
-        <w:t>En Guatemala, se ha producido un cambio impactante en los métodos de enseñanza debido a la integración de la tecnología. La calidad de la educación ha mostrado una mejora ya que los estudiantes ahora tienen acceso a una amplia gama de recursos educativos digitales.</w:t>
-      </w:r>
-    </w:p>
-    <w:p/>
-    <w:p>
-      <w:r>
         <w:t>El proceso de aprendizaje de los estudiantes se ha visto favorecido por herramientas tecnológicas, según un estudio realizado por la Universidad Nacional Autónoma de Nicaragua, sede Managua</w:t>
       </w:r>
       <w:r>
@@ -9557,39 +10095,39 @@
       <w:pPr>
         <w:pStyle w:val="Ttulo3"/>
       </w:pPr>
-      <w:bookmarkStart w:id="44" w:name="_Toc137491584"/>
+      <w:bookmarkStart w:id="143" w:name="_Toc137491584"/>
+      <w:r>
+        <w:t>3.3.3 Aplicaciones móviles y su utilidad en la comunicación con padres y estudiantes.</w:t>
+      </w:r>
+      <w:bookmarkEnd w:id="143"/>
+    </w:p>
+    <w:p>
+      <w:pPr>
+        <w:jc w:val="both"/>
+        <w:rPr>
+          <w:rFonts w:eastAsia="Arial" w:cs="Arial"/>
+          <w:b/>
+          <w:szCs w:val="24"/>
+        </w:rPr>
+      </w:pPr>
+    </w:p>
+    <w:p>
+      <w:r>
+        <w:t xml:space="preserve">En Guatemala se utilizan varias aplicaciones </w:t>
+      </w:r>
+      <w:proofErr w:type="gramStart"/>
+      <w:r>
+        <w:t>móviles  para</w:t>
+      </w:r>
+      <w:proofErr w:type="gramEnd"/>
+      <w:r>
+        <w:t xml:space="preserve"> mejorar la comunicación entre padres, alumnos y docentes. Estas son algunas de las aplicaciones más utilizadas: </w:t>
+      </w:r>
+    </w:p>
+    <w:p/>
+    <w:p>
       <w:r>
         <w:lastRenderedPageBreak/>
-        <w:t>3.3.3 Aplicaciones móviles y su utilidad en la comunicación con padres y estudiantes.</w:t>
-      </w:r>
-      <w:bookmarkEnd w:id="44"/>
-    </w:p>
-    <w:p>
-      <w:pPr>
-        <w:jc w:val="both"/>
-        <w:rPr>
-          <w:rFonts w:eastAsia="Arial" w:cs="Arial"/>
-          <w:b/>
-          <w:szCs w:val="24"/>
-        </w:rPr>
-      </w:pPr>
-    </w:p>
-    <w:p>
-      <w:r>
-        <w:t xml:space="preserve">En Guatemala se utilizan varias aplicaciones </w:t>
-      </w:r>
-      <w:proofErr w:type="gramStart"/>
-      <w:r>
-        <w:t>móviles  para</w:t>
-      </w:r>
-      <w:proofErr w:type="gramEnd"/>
-      <w:r>
-        <w:t xml:space="preserve"> mejorar la comunicación entre padres, alumnos y docentes. Estas son algunas de las aplicaciones más utilizadas: </w:t>
-      </w:r>
-    </w:p>
-    <w:p/>
-    <w:p>
-      <w:r>
         <w:t xml:space="preserve"> App Móvil Comida Escolar: Esta aplicación presentada por el Presidente de Guatemala, Alejandro </w:t>
       </w:r>
       <w:proofErr w:type="spellStart"/>
@@ -9679,12 +10217,130 @@
     <w:p>
       <w:proofErr w:type="spellStart"/>
       <w:r>
+        <w:t>ParentCom</w:t>
+      </w:r>
+      <w:proofErr w:type="spellEnd"/>
+      <w:r>
+        <w:t>: Es una aplicación móvil que permite a los padres comunicarse directamente con los maestros y las clases</w:t>
+      </w:r>
+      <w:r>
+        <w:rPr>
+          <w:rStyle w:val="Refdenotaalpie"/>
+          <w:rFonts w:eastAsia="Arial" w:cs="Arial"/>
+          <w:bCs/>
+          <w:szCs w:val="24"/>
+        </w:rPr>
+        <w:footnoteReference w:id="11"/>
+      </w:r>
+      <w:r>
+        <w:t>.</w:t>
+      </w:r>
+    </w:p>
+    <w:p>
+      <w:r>
+        <w:t xml:space="preserve">Esta aplicaciones mencionadas son algunas de muchas aplicaciones disponibles en </w:t>
+      </w:r>
+      <w:proofErr w:type="gramStart"/>
+      <w:r>
+        <w:t>Guatemala  que</w:t>
+      </w:r>
+      <w:proofErr w:type="gramEnd"/>
+      <w:r>
+        <w:t xml:space="preserve"> se pueden implementar en centros educativos para mejorar la comunicación entre padres, estudiantes y </w:t>
+      </w:r>
+      <w:proofErr w:type="spellStart"/>
+      <w:r>
+        <w:t>maetros</w:t>
+      </w:r>
+      <w:proofErr w:type="spellEnd"/>
+      <w:r>
+        <w:t>.</w:t>
+      </w:r>
+    </w:p>
+    <w:p/>
+    <w:p>
+      <w:pPr>
+        <w:pStyle w:val="Ttulo2"/>
+      </w:pPr>
+      <w:bookmarkStart w:id="145" w:name="_Toc137491585"/>
+      <w:r>
         <w:lastRenderedPageBreak/>
-        <w:t>ParentCom</w:t>
+        <w:t>3.4 Comunicación entre la escuela y los padres</w:t>
+      </w:r>
+      <w:bookmarkEnd w:id="145"/>
+    </w:p>
+    <w:p/>
+    <w:p>
+      <w:r>
+        <w:t xml:space="preserve">La comunicación efectiva entre las escuelas y los padres es fundamental para garantizar una educación de calidad y el éxito académico de los estudiantes en Guatemala. </w:t>
+      </w:r>
+    </w:p>
+    <w:p/>
+    <w:p>
+      <w:r>
+        <w:t>La tecnología aplicada a la educación también es</w:t>
+      </w:r>
+      <w:r>
+        <w:t xml:space="preserve"> </w:t>
+      </w:r>
+      <w:r>
+        <w:t>parte ineludible del proceso de aprendizaje en la actualidad</w:t>
+      </w:r>
+      <w:r>
+        <w:rPr>
+          <w:rStyle w:val="Refdenotaalpie"/>
+          <w:rFonts w:eastAsia="Arial" w:cs="Arial"/>
+          <w:bCs/>
+          <w:szCs w:val="24"/>
+        </w:rPr>
+        <w:footnoteReference w:id="12"/>
+      </w:r>
+      <w:r>
+        <w:t xml:space="preserve">. Es importante señalar la </w:t>
+      </w:r>
+      <w:proofErr w:type="spellStart"/>
+      <w:r>
+        <w:t>opcion</w:t>
       </w:r>
       <w:proofErr w:type="spellEnd"/>
       <w:r>
-        <w:t>: Es una aplicación móvil que permite a los padres comunicarse directamente con los maestros y las clases</w:t>
+        <w:t xml:space="preserve"> de la </w:t>
+      </w:r>
+      <w:proofErr w:type="spellStart"/>
+      <w:r>
+        <w:t>tecnologia</w:t>
+      </w:r>
+      <w:proofErr w:type="spellEnd"/>
+      <w:r>
+        <w:t xml:space="preserve"> en Guatemala puede mejorar la comunicación entre las escuelas y los padres. Es necesario seguir trabajando para establecer estas herramientas y mejorar los recursos tecnológicos para garantizar una educación de calidad en el país. </w:t>
+      </w:r>
+    </w:p>
+    <w:p/>
+    <w:p>
+      <w:pPr>
+        <w:pStyle w:val="Ttulo3"/>
+      </w:pPr>
+      <w:bookmarkStart w:id="146" w:name="_Toc137491586"/>
+      <w:r>
+        <w:t xml:space="preserve">3.4.1 </w:t>
+      </w:r>
+      <w:r>
+        <w:t>Importancia de la comunicación efectiva entre la escuela y los padres.</w:t>
+      </w:r>
+      <w:bookmarkEnd w:id="146"/>
+    </w:p>
+    <w:p/>
+    <w:p>
+      <w:pPr>
+        <w:rPr>
+          <w:bCs/>
+        </w:rPr>
+      </w:pPr>
+      <w:r>
+        <w:rPr>
+          <w:bCs/>
+        </w:rPr>
+        <w:t>La comunicación efectiva entre la escuela y los padres es esencial para el desarrollo integral de los estudiantes</w:t>
       </w:r>
       <w:r>
         <w:rPr>
@@ -9693,315 +10349,200 @@
           <w:bCs/>
           <w:szCs w:val="24"/>
         </w:rPr>
-        <w:footnoteReference w:id="11"/>
-      </w:r>
-      <w:r>
-        <w:t>.</w:t>
-      </w:r>
-    </w:p>
-    <w:p>
-      <w:r>
-        <w:t xml:space="preserve">Esta aplicaciones mencionadas son algunas de muchas aplicaciones disponibles en </w:t>
+        <w:footnoteReference w:id="13"/>
+      </w:r>
+      <w:r>
+        <w:rPr>
+          <w:bCs/>
+        </w:rPr>
+        <w:t>. algunas razones por las que esto es importante:</w:t>
+      </w:r>
+    </w:p>
+    <w:p>
+      <w:pPr>
+        <w:rPr>
+          <w:bCs/>
+        </w:rPr>
+      </w:pPr>
+    </w:p>
+    <w:p>
+      <w:pPr>
+        <w:rPr>
+          <w:bCs/>
+        </w:rPr>
+      </w:pPr>
+      <w:r>
+        <w:rPr>
+          <w:bCs/>
+        </w:rPr>
+        <w:t xml:space="preserve">Fomentar relaciones positivas: cuando los padres y el personal de la escuela se comunican de manera efectiva, se desarrollan relaciones </w:t>
+      </w:r>
+      <w:r>
+        <w:rPr>
+          <w:bCs/>
+        </w:rPr>
+        <w:lastRenderedPageBreak/>
+        <w:t>positivas</w:t>
+      </w:r>
+      <w:r>
+        <w:rPr>
+          <w:rStyle w:val="Refdenotaalpie"/>
+          <w:rFonts w:eastAsia="Arial" w:cs="Arial"/>
+          <w:bCs/>
+          <w:szCs w:val="24"/>
+        </w:rPr>
+        <w:footnoteReference w:id="14"/>
+      </w:r>
+      <w:r>
+        <w:rPr>
+          <w:bCs/>
+        </w:rPr>
+        <w:t>. Además, permite que los padres se involucren en la educación de sus hijos y se sientan más conectados con la escuela</w:t>
+      </w:r>
+      <w:r>
+        <w:rPr>
+          <w:rStyle w:val="Refdenotaalpie"/>
+          <w:rFonts w:eastAsia="Arial" w:cs="Arial"/>
+          <w:bCs/>
+          <w:szCs w:val="24"/>
+        </w:rPr>
+        <w:footnoteReference w:id="15"/>
+      </w:r>
+      <w:r>
+        <w:rPr>
+          <w:bCs/>
+        </w:rPr>
+        <w:t xml:space="preserve">. </w:t>
+      </w:r>
+    </w:p>
+    <w:p>
+      <w:pPr>
+        <w:rPr>
+          <w:bCs/>
+        </w:rPr>
+      </w:pPr>
+    </w:p>
+    <w:p>
+      <w:pPr>
+        <w:rPr>
+          <w:bCs/>
+        </w:rPr>
+      </w:pPr>
+      <w:r>
+        <w:rPr>
+          <w:bCs/>
+        </w:rPr>
+        <w:t xml:space="preserve">Resolución de problemas más fácil: la comunicación efectiva entre las escuelas y los padres facilita la resolución de problemas </w:t>
+      </w:r>
+      <w:r>
+        <w:rPr>
+          <w:bCs/>
+          <w:vertAlign w:val="superscript"/>
+        </w:rPr>
+        <w:t>14</w:t>
+      </w:r>
+      <w:r>
+        <w:rPr>
+          <w:bCs/>
+        </w:rPr>
+        <w:t xml:space="preserve">. </w:t>
+      </w:r>
+      <w:r>
+        <w:rPr>
+          <w:bCs/>
+        </w:rPr>
+        <w:t>Los padres pueden compartir sus preocupaciones y percepciones sobre el aprendizaje de sus hijos, y los maestros pueden proporcionar información específica sobre varios eventos escolares</w:t>
+      </w:r>
+      <w:r>
+        <w:rPr>
+          <w:bCs/>
+          <w:vertAlign w:val="superscript"/>
+        </w:rPr>
+        <w:t>15</w:t>
+      </w:r>
+      <w:r>
+        <w:rPr>
+          <w:bCs/>
+        </w:rPr>
+        <w:t xml:space="preserve">. </w:t>
+      </w:r>
+    </w:p>
+    <w:p>
+      <w:pPr>
+        <w:rPr>
+          <w:bCs/>
+        </w:rPr>
+      </w:pPr>
+    </w:p>
+    <w:p>
+      <w:r>
+        <w:t xml:space="preserve"> Mejorar el progreso de los estudiantes: la comunicación efectiva entre las escuelas y los padres puede mejorar el progreso de los estudiantes</w:t>
+      </w:r>
+      <w:r>
+        <w:rPr>
+          <w:vertAlign w:val="superscript"/>
+        </w:rPr>
+        <w:t>14</w:t>
+      </w:r>
+      <w:r>
+        <w:t xml:space="preserve">. Los padres pueden involucrarse </w:t>
       </w:r>
       <w:proofErr w:type="gramStart"/>
       <w:r>
-        <w:t>Guatemala  que</w:t>
+        <w:t>más  en</w:t>
       </w:r>
       <w:proofErr w:type="gramEnd"/>
       <w:r>
-        <w:t xml:space="preserve"> se pueden implementar en centros educativos para mejorar la comunicación entre padres, estudiantes y </w:t>
-      </w:r>
-      <w:proofErr w:type="spellStart"/>
-      <w:r>
-        <w:t>maetros</w:t>
-      </w:r>
-      <w:proofErr w:type="spellEnd"/>
-      <w:r>
-        <w:t>.</w:t>
+        <w:t xml:space="preserve"> la educación de sus hijos y apoyar su aprendizaje</w:t>
+      </w:r>
+      <w:r>
+        <w:rPr>
+          <w:rStyle w:val="Refdenotaalpie"/>
+          <w:rFonts w:eastAsia="Arial" w:cs="Arial"/>
+          <w:bCs/>
+          <w:szCs w:val="24"/>
+        </w:rPr>
+        <w:footnoteReference w:id="16"/>
+      </w:r>
+      <w:r>
+        <w:t xml:space="preserve">. </w:t>
       </w:r>
     </w:p>
     <w:p/>
     <w:p>
-      <w:pPr>
-        <w:pStyle w:val="Ttulo2"/>
-      </w:pPr>
-      <w:bookmarkStart w:id="46" w:name="_Toc137491585"/>
-      <w:r>
-        <w:t>3.4 Comunicación entre la escuela y los padres</w:t>
-      </w:r>
-      <w:bookmarkEnd w:id="46"/>
-    </w:p>
-    <w:p/>
-    <w:p>
-      <w:r>
-        <w:t xml:space="preserve">La comunicación efectiva entre las escuelas y los padres es fundamental para garantizar una educación de calidad y el éxito académico de los estudiantes en Guatemala. </w:t>
-      </w:r>
-    </w:p>
-    <w:p/>
-    <w:p>
-      <w:r>
-        <w:t>La tecnología aplicada a la educación también es</w:t>
-      </w:r>
-      <w:r>
-        <w:t xml:space="preserve"> </w:t>
-      </w:r>
-      <w:r>
-        <w:t>parte ineludible del proceso de aprendizaje en la actualidad</w:t>
-      </w:r>
-      <w:r>
-        <w:rPr>
-          <w:rStyle w:val="Refdenotaalpie"/>
-          <w:rFonts w:eastAsia="Arial" w:cs="Arial"/>
-          <w:bCs/>
-          <w:szCs w:val="24"/>
-        </w:rPr>
-        <w:footnoteReference w:id="12"/>
-      </w:r>
-      <w:r>
-        <w:t xml:space="preserve">. Es importante señalar la </w:t>
-      </w:r>
-      <w:proofErr w:type="spellStart"/>
-      <w:r>
-        <w:t>opcion</w:t>
-      </w:r>
-      <w:proofErr w:type="spellEnd"/>
-      <w:r>
-        <w:t xml:space="preserve"> de la </w:t>
-      </w:r>
-      <w:proofErr w:type="spellStart"/>
-      <w:r>
-        <w:t>tecnologia</w:t>
-      </w:r>
-      <w:proofErr w:type="spellEnd"/>
-      <w:r>
-        <w:t xml:space="preserve"> en Guatemala puede mejorar la comunicación entre las escuelas y los padres. Es necesario seguir trabajando para establecer estas herramientas y mejorar los recursos tecnológicos para garantizar una educación de calidad en el país. </w:t>
-      </w:r>
-    </w:p>
-    <w:p/>
+      <w:r>
+        <w:t xml:space="preserve">Posibilita una educación </w:t>
+      </w:r>
+      <w:r>
+        <w:t>integral</w:t>
+      </w:r>
+      <w:r>
+        <w:t>: La comunicación efectiva entre la escuela y los padres les permite conocer más allá del ámbito de la educación del niño y comprender su entorno familiar. Esto es muy importante para que los profesores puedan comprender mejor a los estudiantes y brindarles una educación integral.</w:t>
+      </w:r>
+    </w:p>
+    <w:p>
+      <w:pPr>
+        <w:jc w:val="both"/>
+        <w:rPr>
+          <w:rFonts w:eastAsia="Arial" w:cs="Arial"/>
+          <w:bCs/>
+          <w:szCs w:val="24"/>
+        </w:rPr>
+      </w:pPr>
+    </w:p>
     <w:p>
       <w:pPr>
         <w:pStyle w:val="Ttulo3"/>
-      </w:pPr>
-      <w:bookmarkStart w:id="47" w:name="_Toc137491586"/>
+        <w:rPr>
+          <w:bCs/>
+        </w:rPr>
+      </w:pPr>
+      <w:bookmarkStart w:id="147" w:name="_Toc137491587"/>
       <w:r>
         <w:lastRenderedPageBreak/>
-        <w:t xml:space="preserve">3.4.1 </w:t>
-      </w:r>
-      <w:r>
-        <w:t>Importancia de la comunicación efectiva entre la escuela y los padres.</w:t>
-      </w:r>
-      <w:bookmarkEnd w:id="47"/>
-    </w:p>
-    <w:p/>
-    <w:p>
-      <w:pPr>
-        <w:rPr>
-          <w:bCs/>
-        </w:rPr>
-      </w:pPr>
-      <w:r>
-        <w:rPr>
-          <w:bCs/>
-        </w:rPr>
-        <w:t>La comunicación efectiva entre la escuela y los padres es esencial para el desarrollo integral de los estudiantes</w:t>
-      </w:r>
-      <w:r>
-        <w:rPr>
-          <w:rStyle w:val="Refdenotaalpie"/>
-          <w:rFonts w:eastAsia="Arial" w:cs="Arial"/>
-          <w:bCs/>
-          <w:szCs w:val="24"/>
-        </w:rPr>
-        <w:footnoteReference w:id="13"/>
-      </w:r>
-      <w:r>
-        <w:rPr>
-          <w:bCs/>
-        </w:rPr>
-        <w:t>. algunas razones por las que esto es importante:</w:t>
-      </w:r>
-    </w:p>
-    <w:p>
-      <w:pPr>
-        <w:rPr>
-          <w:bCs/>
-        </w:rPr>
-      </w:pPr>
-    </w:p>
-    <w:p>
-      <w:pPr>
-        <w:rPr>
-          <w:bCs/>
-        </w:rPr>
-      </w:pPr>
-      <w:r>
-        <w:rPr>
-          <w:bCs/>
-        </w:rPr>
-        <w:t>Fomentar relaciones positivas: cuando los padres y el personal de la escuela se comunican de manera efectiva, se desarrollan relaciones positivas</w:t>
-      </w:r>
-      <w:r>
-        <w:rPr>
-          <w:rStyle w:val="Refdenotaalpie"/>
-          <w:rFonts w:eastAsia="Arial" w:cs="Arial"/>
-          <w:bCs/>
-          <w:szCs w:val="24"/>
-        </w:rPr>
-        <w:footnoteReference w:id="14"/>
-      </w:r>
-      <w:r>
-        <w:rPr>
-          <w:bCs/>
-        </w:rPr>
-        <w:t>. Además, permite que los padres se involucren en la educación de sus hijos y se sientan más conectados con la escuela</w:t>
-      </w:r>
-      <w:r>
-        <w:rPr>
-          <w:rStyle w:val="Refdenotaalpie"/>
-          <w:rFonts w:eastAsia="Arial" w:cs="Arial"/>
-          <w:bCs/>
-          <w:szCs w:val="24"/>
-        </w:rPr>
-        <w:footnoteReference w:id="15"/>
-      </w:r>
-      <w:r>
-        <w:rPr>
-          <w:bCs/>
-        </w:rPr>
-        <w:t xml:space="preserve">. </w:t>
-      </w:r>
-    </w:p>
-    <w:p>
-      <w:pPr>
-        <w:rPr>
-          <w:bCs/>
-        </w:rPr>
-      </w:pPr>
-    </w:p>
-    <w:p>
-      <w:pPr>
-        <w:rPr>
-          <w:bCs/>
-        </w:rPr>
-      </w:pPr>
-      <w:r>
-        <w:rPr>
-          <w:bCs/>
-        </w:rPr>
-        <w:t xml:space="preserve">Resolución de problemas más fácil: la comunicación efectiva entre las escuelas y los padres facilita la resolución de problemas </w:t>
-      </w:r>
-      <w:r>
-        <w:rPr>
-          <w:bCs/>
-          <w:vertAlign w:val="superscript"/>
-        </w:rPr>
-        <w:t>14</w:t>
-      </w:r>
-      <w:r>
-        <w:rPr>
-          <w:bCs/>
-        </w:rPr>
-        <w:t xml:space="preserve">. </w:t>
-      </w:r>
-      <w:r>
-        <w:rPr>
-          <w:bCs/>
-        </w:rPr>
-        <w:t>Los padres pueden compartir sus preocupaciones y percepciones sobre el aprendizaje de sus hijos, y los maestros pueden proporcionar información específica sobre varios eventos escolares</w:t>
-      </w:r>
-      <w:r>
-        <w:rPr>
-          <w:bCs/>
-          <w:vertAlign w:val="superscript"/>
-        </w:rPr>
-        <w:t>15</w:t>
-      </w:r>
-      <w:r>
-        <w:rPr>
-          <w:bCs/>
-        </w:rPr>
-        <w:t xml:space="preserve">. </w:t>
-      </w:r>
-    </w:p>
-    <w:p>
-      <w:pPr>
-        <w:rPr>
-          <w:bCs/>
-        </w:rPr>
-      </w:pPr>
-    </w:p>
-    <w:p>
-      <w:r>
-        <w:t xml:space="preserve"> Mejorar el progreso de los estudiantes: la comunicación efectiva entre las escuelas y los padres puede mejorar el progreso de los estudiantes</w:t>
-      </w:r>
-      <w:r>
-        <w:rPr>
-          <w:vertAlign w:val="superscript"/>
-        </w:rPr>
-        <w:t>14</w:t>
-      </w:r>
-      <w:r>
-        <w:t xml:space="preserve">. </w:t>
-      </w:r>
-      <w:r>
-        <w:lastRenderedPageBreak/>
-        <w:t xml:space="preserve">Los padres pueden involucrarse </w:t>
-      </w:r>
-      <w:proofErr w:type="gramStart"/>
-      <w:r>
-        <w:t>más  en</w:t>
-      </w:r>
-      <w:proofErr w:type="gramEnd"/>
-      <w:r>
-        <w:t xml:space="preserve"> la educación de sus hijos y apoyar su aprendizaje</w:t>
-      </w:r>
-      <w:r>
-        <w:rPr>
-          <w:rStyle w:val="Refdenotaalpie"/>
-          <w:rFonts w:eastAsia="Arial" w:cs="Arial"/>
-          <w:bCs/>
-          <w:szCs w:val="24"/>
-        </w:rPr>
-        <w:footnoteReference w:id="16"/>
-      </w:r>
-      <w:r>
-        <w:t xml:space="preserve">. </w:t>
-      </w:r>
-    </w:p>
-    <w:p/>
-    <w:p>
-      <w:r>
-        <w:t xml:space="preserve">Posibilita una educación </w:t>
-      </w:r>
-      <w:r>
-        <w:t>integral</w:t>
-      </w:r>
-      <w:r>
-        <w:t>: La comunicación efectiva entre la escuela y los padres les permite conocer más allá del ámbito de la educación del niño y comprender su entorno familiar. Esto es muy importante para que los profesores puedan comprender mejor a los estudiantes y brindarles una educación integral.</w:t>
-      </w:r>
-    </w:p>
-    <w:p>
-      <w:pPr>
-        <w:jc w:val="both"/>
-        <w:rPr>
-          <w:rFonts w:eastAsia="Arial" w:cs="Arial"/>
-          <w:bCs/>
-          <w:szCs w:val="24"/>
-        </w:rPr>
-      </w:pPr>
-    </w:p>
-    <w:p>
-      <w:pPr>
-        <w:pStyle w:val="Ttulo3"/>
-        <w:rPr>
-          <w:bCs/>
-        </w:rPr>
-      </w:pPr>
-      <w:bookmarkStart w:id="48" w:name="_Toc137491587"/>
-      <w:r>
         <w:t>3.4.2 Barreras y desafíos en la comunicación escolar-familiar.</w:t>
       </w:r>
-      <w:bookmarkEnd w:id="48"/>
+      <w:bookmarkEnd w:id="147"/>
       <w:r>
         <w:br/>
       </w:r>
@@ -10103,7 +10644,6 @@
     </w:p>
     <w:p>
       <w:r>
-        <w:lastRenderedPageBreak/>
         <w:t>Para lograr superar estas barreras y desafíos, se necesita de la colaboración de los padres de familia y docentes para que trabajen en conjunto en la comunicación escolar-familiar.</w:t>
       </w:r>
     </w:p>
@@ -10203,6 +10743,7 @@
         </w:numPr>
       </w:pPr>
       <w:r>
+        <w:lastRenderedPageBreak/>
         <w:t>Proporcionar capacitación y apoyo para la comunicación digital</w:t>
       </w:r>
       <w:r>
@@ -10230,11 +10771,11 @@
       <w:pPr>
         <w:pStyle w:val="Ttulo3"/>
       </w:pPr>
-      <w:bookmarkStart w:id="49" w:name="_Toc137491588"/>
+      <w:bookmarkStart w:id="148" w:name="_Toc137491588"/>
       <w:r>
         <w:t>3.4.3 Estrategias para mejorar la comunicación y la participación de los padres.</w:t>
       </w:r>
-      <w:bookmarkEnd w:id="49"/>
+      <w:bookmarkEnd w:id="148"/>
     </w:p>
     <w:p>
       <w:pPr>
@@ -10262,17 +10803,66 @@
         <w:t xml:space="preserve">, </w:t>
       </w:r>
       <w:r>
-        <w:t xml:space="preserve">gerente y normativo de la </w:t>
-      </w:r>
+        <w:t xml:space="preserve">gerente y normativo de la agrupación educativa obligación provocar a mango las siguientes acciones: agilizar la entrada sobre el incremento de los niños, punto a cota cognitivo, como social, emocional y físico, e invitar a las familias a agregar sus preocupaciones y percepciones sobre </w:t>
+      </w:r>
+      <w:r>
+        <w:t>el entrenamiento</w:t>
+      </w:r>
+      <w:r>
+        <w:t xml:space="preserve"> de sus hijos</w:t>
+      </w:r>
+      <w:r>
+        <w:rPr>
+          <w:rStyle w:val="Refdenotaalpie"/>
+          <w:rFonts w:eastAsia="Arial" w:cs="Arial"/>
+          <w:bCs/>
+          <w:szCs w:val="24"/>
+        </w:rPr>
+        <w:footnoteReference w:id="18"/>
+      </w:r>
+      <w:r>
+        <w:t>.</w:t>
+      </w:r>
+    </w:p>
+    <w:p/>
+    <w:p>
+      <w:r>
+        <w:t xml:space="preserve">Realizar actividades festivas, de distracción y de conmemoración de las familias: Las actividades festivas, de distracción y de conmemoración de las familias pueden organismo una táctica para originar </w:t>
+      </w:r>
+      <w:proofErr w:type="gramStart"/>
+      <w:r>
+        <w:t>la aporte</w:t>
+      </w:r>
+      <w:proofErr w:type="gramEnd"/>
+      <w:r>
+        <w:t xml:space="preserve"> de las familias en la entrenamiento de sus hijos</w:t>
+      </w:r>
+      <w:r>
+        <w:t>.</w:t>
+      </w:r>
+      <w:r>
+        <w:rPr>
+          <w:rStyle w:val="Refdenotaalpie"/>
+          <w:rFonts w:eastAsia="Arial" w:cs="Arial"/>
+          <w:bCs/>
+          <w:szCs w:val="24"/>
+        </w:rPr>
+        <w:footnoteReference w:id="19"/>
+      </w:r>
+    </w:p>
+    <w:p/>
+    <w:p>
       <w:r>
         <w:lastRenderedPageBreak/>
-        <w:t xml:space="preserve">agrupación educativa obligación provocar a mango las siguientes acciones: agilizar la entrada sobre el incremento de los niños, punto a cota cognitivo, como social, emocional y físico, e invitar a las familias a agregar sus preocupaciones y percepciones sobre </w:t>
-      </w:r>
-      <w:r>
-        <w:t>el entrenamiento</w:t>
-      </w:r>
-      <w:r>
-        <w:t xml:space="preserve"> de sus hijos</w:t>
+        <w:t xml:space="preserve">Diseñar proyectos y/ora actividades innovadoras: Es perentorio esquematizar proyectos y/ora actividades innovadoras que permitan a las familias, </w:t>
+      </w:r>
+      <w:proofErr w:type="gramStart"/>
+      <w:r>
+        <w:t>a la instituto</w:t>
+      </w:r>
+      <w:proofErr w:type="gramEnd"/>
+      <w:r>
+        <w:t xml:space="preserve"> y a la sindicato obrar juntos generando conocidos de calidad, donde impere la familiaridad y la entrada, el respeto, el sesión compartido, los precauciones y fila recibidos y los fondos de la sindicato</w:t>
       </w:r>
       <w:r>
         <w:rPr>
@@ -10281,7 +10871,7 @@
           <w:bCs/>
           <w:szCs w:val="24"/>
         </w:rPr>
-        <w:footnoteReference w:id="18"/>
+        <w:footnoteReference w:id="20"/>
       </w:r>
       <w:r>
         <w:t>.</w:t>
@@ -10290,7 +10880,34 @@
     <w:p/>
     <w:p>
       <w:r>
-        <w:t xml:space="preserve">Realizar actividades festivas, de distracción y de conmemoración de las familias: Las actividades festivas, de distracción y de conmemoración de las familias pueden organismo una táctica para originar </w:t>
+        <w:t xml:space="preserve">Establecer horarios y canales de entrada claros y efectivos: Es sublime concertar horarios y canales de entrada claros y efectivos para que los padres puedan largarse con los docentes y guarecer exposición específica sobre distintos </w:t>
+      </w:r>
+      <w:r>
+        <w:t>historia</w:t>
+      </w:r>
+      <w:r>
+        <w:t>le</w:t>
+      </w:r>
+      <w:r>
+        <w:t>s escolares</w:t>
+      </w:r>
+      <w:r>
+        <w:rPr>
+          <w:rStyle w:val="Refdenotaalpie"/>
+          <w:rFonts w:eastAsia="Arial" w:cs="Arial"/>
+          <w:bCs/>
+          <w:szCs w:val="24"/>
+        </w:rPr>
+        <w:footnoteReference w:id="21"/>
+      </w:r>
+      <w:r>
+        <w:t>.</w:t>
+      </w:r>
+    </w:p>
+    <w:p/>
+    <w:p>
+      <w:r>
+        <w:t xml:space="preserve">Proporcionar capacitación y abecé para la entrada dactiloscópico: Proporcionar capacitación y abecé para la entrada dactiloscópico puede organismo una táctica para corregir la entrada y </w:t>
       </w:r>
       <w:proofErr w:type="gramStart"/>
       <w:r>
@@ -10298,140 +10915,64 @@
       </w:r>
       <w:proofErr w:type="gramEnd"/>
       <w:r>
-        <w:t xml:space="preserve"> de las familias en la entrenamiento de sus hijos</w:t>
+        <w:t xml:space="preserve"> de los padres, especialmente en el contexto de la entrenamiento a distancia</w:t>
+      </w:r>
+      <w:r>
+        <w:rPr>
+          <w:rStyle w:val="Refdenotaalpie"/>
+          <w:rFonts w:eastAsia="Arial" w:cs="Arial"/>
+          <w:bCs/>
+          <w:szCs w:val="24"/>
+        </w:rPr>
+        <w:footnoteReference w:id="22"/>
       </w:r>
       <w:r>
         <w:t>.</w:t>
       </w:r>
-      <w:r>
-        <w:rPr>
-          <w:rStyle w:val="Refdenotaalpie"/>
-          <w:rFonts w:eastAsia="Arial" w:cs="Arial"/>
-          <w:bCs/>
-          <w:szCs w:val="24"/>
-        </w:rPr>
-        <w:footnoteReference w:id="19"/>
-      </w:r>
     </w:p>
     <w:p/>
     <w:p>
-      <w:r>
-        <w:t xml:space="preserve">Diseñar proyectos y/ora actividades innovadoras: Es perentorio esquematizar proyectos y/ora actividades innovadoras que permitan a las familias, </w:t>
-      </w:r>
-      <w:proofErr w:type="gramStart"/>
-      <w:r>
-        <w:t>a la instituto</w:t>
-      </w:r>
-      <w:proofErr w:type="gramEnd"/>
-      <w:r>
-        <w:t xml:space="preserve"> y a la sindicato obrar juntos generando conocidos de calidad, donde impere la familiaridad y la entrada, el respeto, el sesión compartido, los precauciones y fila recibidos y los fondos de la sindicato</w:t>
-      </w:r>
-      <w:r>
-        <w:rPr>
-          <w:rStyle w:val="Refdenotaalpie"/>
-          <w:rFonts w:eastAsia="Arial" w:cs="Arial"/>
-          <w:bCs/>
-          <w:szCs w:val="24"/>
-        </w:rPr>
-        <w:footnoteReference w:id="20"/>
-      </w:r>
-      <w:r>
-        <w:t>.</w:t>
+      <w:pPr>
+        <w:pStyle w:val="Ttulo2"/>
+      </w:pPr>
+      <w:bookmarkStart w:id="149" w:name="_Toc137491589"/>
+      <w:r>
+        <w:t>3.5 Notificaciones y alertas en la educación</w:t>
+      </w:r>
+      <w:bookmarkEnd w:id="149"/>
+    </w:p>
+    <w:p>
+      <w:pPr>
+        <w:jc w:val="both"/>
+        <w:rPr>
+          <w:rFonts w:eastAsia="Arial" w:cs="Arial"/>
+          <w:b/>
+          <w:szCs w:val="24"/>
+        </w:rPr>
+      </w:pPr>
+    </w:p>
+    <w:p>
+      <w:r>
+        <w:t>L</w:t>
+      </w:r>
+      <w:r>
+        <w:t xml:space="preserve">as notificaciones y alertas en la educación pueden tener diferentes aplicaciones y beneficios, como mejorar la comunicación entre la escuela y los padres, identificar tempranamente problemas y mejorar el </w:t>
+      </w:r>
+      <w:r>
+        <w:lastRenderedPageBreak/>
+        <w:t>rendimiento académico de los estudiantes, y garantizar la seguridad de los estudiantes y el personal en caso de emergencias. Es importante que las escuelas utilicen diferentes tipos de notificaciones y alertas para involucrar a los estudiantes y padres en el proceso educativo y mejorar su compromiso y motivación para aprender.</w:t>
       </w:r>
     </w:p>
     <w:p/>
     <w:p>
-      <w:r>
-        <w:t xml:space="preserve">Establecer horarios y canales de entrada claros y efectivos: Es sublime concertar horarios y canales de entrada claros y efectivos para que los padres puedan largarse con los docentes y guarecer exposición específica sobre distintos </w:t>
-      </w:r>
-      <w:r>
-        <w:t>historia</w:t>
-      </w:r>
-      <w:r>
-        <w:t>le</w:t>
-      </w:r>
-      <w:r>
-        <w:t>s escolares</w:t>
-      </w:r>
-      <w:r>
-        <w:rPr>
-          <w:rStyle w:val="Refdenotaalpie"/>
-          <w:rFonts w:eastAsia="Arial" w:cs="Arial"/>
-          <w:bCs/>
-          <w:szCs w:val="24"/>
-        </w:rPr>
-        <w:footnoteReference w:id="21"/>
-      </w:r>
-      <w:r>
-        <w:t>.</w:t>
-      </w:r>
-    </w:p>
-    <w:p/>
-    <w:p>
-      <w:r>
-        <w:lastRenderedPageBreak/>
-        <w:t xml:space="preserve">Proporcionar capacitación y abecé para la entrada dactiloscópico: Proporcionar capacitación y abecé para la entrada dactiloscópico puede organismo una táctica para corregir la entrada y </w:t>
-      </w:r>
-      <w:proofErr w:type="gramStart"/>
-      <w:r>
-        <w:t>la aporte</w:t>
-      </w:r>
-      <w:proofErr w:type="gramEnd"/>
-      <w:r>
-        <w:t xml:space="preserve"> de los padres, especialmente en el contexto de la entrenamiento a distancia</w:t>
-      </w:r>
-      <w:r>
-        <w:rPr>
-          <w:rStyle w:val="Refdenotaalpie"/>
-          <w:rFonts w:eastAsia="Arial" w:cs="Arial"/>
-          <w:bCs/>
-          <w:szCs w:val="24"/>
-        </w:rPr>
-        <w:footnoteReference w:id="22"/>
-      </w:r>
-      <w:r>
-        <w:t>.</w:t>
-      </w:r>
-    </w:p>
-    <w:p/>
-    <w:p>
-      <w:pPr>
-        <w:pStyle w:val="Ttulo2"/>
-      </w:pPr>
-      <w:bookmarkStart w:id="50" w:name="_Toc137491589"/>
-      <w:r>
-        <w:t>3.5 Notificaciones y alertas en la educación</w:t>
-      </w:r>
-      <w:bookmarkEnd w:id="50"/>
-    </w:p>
-    <w:p>
-      <w:pPr>
-        <w:jc w:val="both"/>
-        <w:rPr>
-          <w:rFonts w:eastAsia="Arial" w:cs="Arial"/>
-          <w:b/>
-          <w:szCs w:val="24"/>
-        </w:rPr>
-      </w:pPr>
-    </w:p>
-    <w:p>
-      <w:r>
-        <w:t>L</w:t>
-      </w:r>
-      <w:r>
-        <w:t>as notificaciones y alertas en la educación pueden tener diferentes aplicaciones y beneficios, como mejorar la comunicación entre la escuela y los padres, identificar tempranamente problemas y mejorar el rendimiento académico de los estudiantes, y garantizar la seguridad de los estudiantes y el personal en caso de emergencias. Es importante que las escuelas utilicen diferentes tipos de notificaciones y alertas para involucrar a los estudiantes y padres en el proceso educativo y mejorar su compromiso y motivación para aprender.</w:t>
-      </w:r>
-    </w:p>
-    <w:p/>
-    <w:p>
       <w:pPr>
         <w:pStyle w:val="Ttulo3"/>
       </w:pPr>
-      <w:bookmarkStart w:id="51" w:name="_Toc137491590"/>
+      <w:bookmarkStart w:id="150" w:name="_Toc137491590"/>
       <w:r>
         <w:t>3.5.1 Beneficios de las notificaciones y alertas en la educación.</w:t>
       </w:r>
-      <w:bookmarkEnd w:id="51"/>
+      <w:bookmarkEnd w:id="150"/>
     </w:p>
     <w:p>
       <w:pPr>
@@ -10473,7 +11014,6 @@
         </w:numPr>
       </w:pPr>
       <w:r>
-        <w:lastRenderedPageBreak/>
         <w:t xml:space="preserve">Mejorar la comunicación entre la escuela y los padres de familia, lo que involucra </w:t>
       </w:r>
       <w:r>
@@ -10530,7 +11070,7 @@
       <w:pPr>
         <w:pStyle w:val="Ttulo3"/>
       </w:pPr>
-      <w:bookmarkStart w:id="52" w:name="_Toc137491591"/>
+      <w:bookmarkStart w:id="151" w:name="_Toc137491591"/>
       <w:r>
         <w:t xml:space="preserve">3.5.2 </w:t>
       </w:r>
@@ -10551,7 +11091,7 @@
       <w:r>
         <w:t>?</w:t>
       </w:r>
-      <w:bookmarkEnd w:id="52"/>
+      <w:bookmarkEnd w:id="151"/>
     </w:p>
     <w:p/>
     <w:p>
@@ -10700,7 +11240,14 @@
         <w:rPr>
           <w:shd w:val="clear" w:color="auto" w:fill="FFFFFF"/>
         </w:rPr>
-        <w:t>Notificaciones anuales: Las notificaciones anuales son obligatorias y se utilizan para informar a los estudiantes, padres y tutores sobre sus derechos y responsabilidades en la escuela. Estas notificaciones pueden ayudar a los estudiantes y padres a comprender mejor las políticas y procedimientos de la escuela, lo que puede mejorar su compromiso con la educación</w:t>
+        <w:t xml:space="preserve">Notificaciones anuales: Las notificaciones anuales son obligatorias y se utilizan para informar a los estudiantes, padres y tutores sobre sus derechos y responsabilidades en la escuela. Estas notificaciones pueden ayudar a los estudiantes y padres a </w:t>
+      </w:r>
+      <w:r>
+        <w:rPr>
+          <w:shd w:val="clear" w:color="auto" w:fill="FFFFFF"/>
+        </w:rPr>
+        <w:lastRenderedPageBreak/>
+        <w:t>comprender mejor las políticas y procedimientos de la escuela, lo que puede mejorar su compromiso con la educación</w:t>
       </w:r>
     </w:p>
     <w:p>
@@ -10762,7 +11309,6 @@
         <w:rPr>
           <w:shd w:val="clear" w:color="auto" w:fill="FFFFFF"/>
         </w:rPr>
-        <w:lastRenderedPageBreak/>
         <w:t>Notificaciones de rendimiento: Las notificaciones de rendimiento pueden ser enviadas a los estudiantes y profesores para informarles sobre el rendimiento académico de los estudiantes. Estas notificaciones pueden ayudar a los estudiantes a mantenerse al tanto de su progreso y a tomar medidas para mejorar su rendimiento, lo que puede mejorar su compromiso con la educación</w:t>
       </w:r>
       <w:r>
@@ -10789,7 +11335,7 @@
       <w:pPr>
         <w:pStyle w:val="Ttulo3"/>
       </w:pPr>
-      <w:bookmarkStart w:id="53" w:name="_Toc137491592"/>
+      <w:bookmarkStart w:id="152" w:name="_Toc137491592"/>
       <w:r>
         <w:t xml:space="preserve">3.5.3 </w:t>
       </w:r>
@@ -10799,7 +11345,7 @@
       <w:r>
         <w:t>.</w:t>
       </w:r>
-      <w:bookmarkEnd w:id="53"/>
+      <w:bookmarkEnd w:id="152"/>
     </w:p>
     <w:p>
       <w:pPr>
@@ -10821,15 +11367,15 @@
         <w:rPr>
           <w:shd w:val="clear" w:color="auto" w:fill="FFFFFF"/>
         </w:rPr>
-        <w:t>Correo electrónico: El correo electrónico es una herramienta comúnmente utilizada para enviar notificaciones y alertas a los estudiantes y padres de familia. Las escuelas pueden enviar correos electrónicos para informar sobre eventos escolares, actualizaciones de calificaciones y tareas, y noticias y eventos escolares.</w:t>
-      </w:r>
-    </w:p>
-    <w:p>
-      <w:pPr>
+        <w:t xml:space="preserve">Correo electrónico: El correo electrónico es una herramienta comúnmente utilizada para enviar notificaciones y alertas a los estudiantes y padres de familia. Las escuelas pueden enviar correos electrónicos para </w:t>
+      </w:r>
+      <w:r>
         <w:rPr>
           <w:shd w:val="clear" w:color="auto" w:fill="FFFFFF"/>
         </w:rPr>
-      </w:pPr>
+        <w:lastRenderedPageBreak/>
+        <w:t>informar sobre eventos escolares, actualizaciones de calificaciones y tareas, y noticias y eventos escolares.</w:t>
+      </w:r>
     </w:p>
     <w:p>
       <w:pPr>
@@ -10837,10 +11383,17 @@
           <w:shd w:val="clear" w:color="auto" w:fill="FFFFFF"/>
         </w:rPr>
       </w:pPr>
-      <w:r>
+    </w:p>
+    <w:p>
+      <w:pPr>
         <w:rPr>
           <w:shd w:val="clear" w:color="auto" w:fill="FFFFFF"/>
         </w:rPr>
+      </w:pPr>
+      <w:r>
+        <w:rPr>
+          <w:shd w:val="clear" w:color="auto" w:fill="FFFFFF"/>
+        </w:rPr>
         <w:t>Mensajes de texto: Los mensajes de texto son una forma rápida y efectiva de enviar notificaciones y alertas a los estudiantes y padres de familia. Las escuelas pueden enviar mensajes de texto para informar sobre emergencias o situaciones críticas, como cierres de escuelas, evacuaciones y amenazas de seguridad.</w:t>
       </w:r>
     </w:p>
@@ -10861,7 +11414,6 @@
         <w:rPr>
           <w:shd w:val="clear" w:color="auto" w:fill="FFFFFF"/>
         </w:rPr>
-        <w:lastRenderedPageBreak/>
         <w:t>Aplicaciones móviles: Las aplicaciones móviles pueden ser utilizadas para enviar notificaciones y alertas a los estudiantes y padres de familia. Las escuelas pueden utilizar aplicaciones móviles para enviar actualizaciones de calificaciones y tareas, y noticias y eventos escolares.</w:t>
       </w:r>
     </w:p>
@@ -10900,11 +11452,11 @@
       <w:pPr>
         <w:pStyle w:val="Ttulo2"/>
       </w:pPr>
-      <w:bookmarkStart w:id="54" w:name="_Toc137491593"/>
+      <w:bookmarkStart w:id="153" w:name="_Toc137491593"/>
       <w:r>
         <w:t>3.6 Psicología del adolescente</w:t>
       </w:r>
-      <w:bookmarkEnd w:id="54"/>
+      <w:bookmarkEnd w:id="153"/>
     </w:p>
     <w:p>
       <w:pPr>
@@ -10926,7 +11478,14 @@
         <w:rPr>
           <w:shd w:val="clear" w:color="auto" w:fill="FFFFFF"/>
         </w:rPr>
-        <w:t>La psicología del adolescente en Guatemala ha sido objeto de estudio en diferentes áreas, incluyendo las esperanzas y los sueños, la depresión, la resiliencia, la envidia y la gratitud, y la salud mental y la exposición a la violencia. Estos estudios pueden ayudar a comprender mejor las necesidades y desafíos de los adolescentes guatemaltecos y a desarrollar intervenciones y políticas que aborden estas necesidades.</w:t>
+        <w:t xml:space="preserve">La psicología del adolescente en Guatemala ha sido objeto de estudio en diferentes áreas, incluyendo las esperanzas y los sueños, la depresión, la resiliencia, la envidia y la gratitud, y la salud mental y la exposición a la violencia. Estos estudios pueden ayudar a comprender mejor las </w:t>
+      </w:r>
+      <w:r>
+        <w:rPr>
+          <w:shd w:val="clear" w:color="auto" w:fill="FFFFFF"/>
+        </w:rPr>
+        <w:lastRenderedPageBreak/>
+        <w:t>necesidades y desafíos de los adolescentes guatemaltecos y a desarrollar intervenciones y políticas que aborden estas necesidades.</w:t>
       </w:r>
     </w:p>
     <w:p>
@@ -10942,11 +11501,11 @@
       <w:pPr>
         <w:pStyle w:val="Ttulo3"/>
       </w:pPr>
-      <w:bookmarkStart w:id="55" w:name="_Toc137491594"/>
+      <w:bookmarkStart w:id="154" w:name="_Toc137491594"/>
       <w:r>
         <w:t>3.6.1 Características y etapas del desarrollo adolescente.</w:t>
       </w:r>
-      <w:bookmarkEnd w:id="55"/>
+      <w:bookmarkEnd w:id="154"/>
     </w:p>
     <w:p>
       <w:pPr>
@@ -10972,14 +11531,7 @@
         <w:rPr>
           <w:shd w:val="clear" w:color="auto" w:fill="FFFFFF"/>
         </w:rPr>
-        <w:t xml:space="preserve"> Los adolescentes experimentan cambios físicos, cognitivos, emocionales y sociales significativos, y pasan por diferentes etapas de desarrollo, desde la pubertad hasta la adolescencia tardía. Es importante </w:t>
-      </w:r>
-      <w:r>
-        <w:rPr>
-          <w:shd w:val="clear" w:color="auto" w:fill="FFFFFF"/>
-        </w:rPr>
-        <w:lastRenderedPageBreak/>
-        <w:t>comprender estas características y etapas para poder apoyar adecuadamente el desarrollo saludable de los adolescentes</w:t>
+        <w:t xml:space="preserve"> Los adolescentes experimentan cambios físicos, cognitivos, emocionales y sociales significativos, y pasan por diferentes etapas de desarrollo, desde la pubertad hasta la adolescencia tardía. Es importante comprender estas características y etapas para poder apoyar adecuadamente el desarrollo saludable de los adolescentes</w:t>
       </w:r>
     </w:p>
     <w:p>
@@ -10995,11 +11547,11 @@
       <w:pPr>
         <w:pStyle w:val="Ttulo3"/>
       </w:pPr>
-      <w:bookmarkStart w:id="56" w:name="_Toc137491595"/>
+      <w:bookmarkStart w:id="155" w:name="_Toc137491595"/>
       <w:r>
         <w:t>3.6.2 Factores psicológicos que influyen en el interés y la participación en el estudio.</w:t>
       </w:r>
-      <w:bookmarkEnd w:id="56"/>
+      <w:bookmarkEnd w:id="155"/>
     </w:p>
     <w:p>
       <w:pPr>
@@ -11071,6 +11623,7 @@
         <w:rPr>
           <w:shd w:val="clear" w:color="auto" w:fill="FFFFFF"/>
         </w:rPr>
+        <w:lastRenderedPageBreak/>
         <w:t>Motivación: La motivación se refiere al impulso interno que lleva a un estudiante a participar en una tarea. Los estudiantes que están motivados tienen más probabilidades de estar interesados y participar en el estudio, ya que tienen un fuerte deseo de aprender y tener éxito</w:t>
       </w:r>
     </w:p>
@@ -11177,11 +11730,12 @@
       <w:pPr>
         <w:pStyle w:val="Ttulo3"/>
       </w:pPr>
-      <w:bookmarkStart w:id="57" w:name="_Toc137491596"/>
-      <w:r>
+      <w:bookmarkStart w:id="156" w:name="_Toc137491596"/>
+      <w:r>
+        <w:lastRenderedPageBreak/>
         <w:t>3.6.3 Estrategias para promover la motivación y el bienestar psicológico en los adolescentes.</w:t>
       </w:r>
-      <w:bookmarkEnd w:id="57"/>
+      <w:bookmarkEnd w:id="156"/>
     </w:p>
     <w:p>
       <w:pPr>
@@ -11226,11 +11780,7 @@
         </w:numPr>
       </w:pPr>
       <w:r>
-        <w:t xml:space="preserve">Proporcionar un ambiente de apoyo: Los adolescentes que tienen un ambiente de apoyo tienen más probabilidades de estar </w:t>
-      </w:r>
-      <w:r>
-        <w:lastRenderedPageBreak/>
-        <w:t>motivados y tener un mejor bienestar psicológico. Los educadores y padres pueden proporcionar un ambiente de apoyo a los adolescentes brindándoles apoyo emocional y social, y fomentando la participación en actividades extracurriculares y comunitarias</w:t>
+        <w:t>Proporcionar un ambiente de apoyo: Los adolescentes que tienen un ambiente de apoyo tienen más probabilidades de estar motivados y tener un mejor bienestar psicológico. Los educadores y padres pueden proporcionar un ambiente de apoyo a los adolescentes brindándoles apoyo emocional y social, y fomentando la participación en actividades extracurriculares y comunitarias</w:t>
       </w:r>
       <w:r>
         <w:t>.</w:t>
@@ -11310,11 +11860,7 @@
         </w:numPr>
       </w:pPr>
       <w:r>
-        <w:t xml:space="preserve">Fomentar la participación en actividades significativas: Los adolescentes que participan en actividades significativas tienen más probabilidades de estar motivados y tener un mejor bienestar psicológico. Los educadores y padres pueden fomentar </w:t>
-      </w:r>
-      <w:r>
-        <w:lastRenderedPageBreak/>
-        <w:t>la participación de los adolescentes en actividades significativas, como voluntariado, deportes y arte, que les permitan desarrollar habilidades y encontrar un sentido de propósito y significado.</w:t>
+        <w:t>Fomentar la participación en actividades significativas: Los adolescentes que participan en actividades significativas tienen más probabilidades de estar motivados y tener un mejor bienestar psicológico. Los educadores y padres pueden fomentar la participación de los adolescentes en actividades significativas, como voluntariado, deportes y arte, que les permitan desarrollar habilidades y encontrar un sentido de propósito y significado.</w:t>
       </w:r>
     </w:p>
     <w:p>
@@ -11327,11 +11873,11 @@
       <w:pPr>
         <w:pStyle w:val="Ttulo2"/>
       </w:pPr>
-      <w:bookmarkStart w:id="58" w:name="_Toc137491597"/>
+      <w:bookmarkStart w:id="157" w:name="_Toc137491597"/>
       <w:r>
         <w:t>3.7 Participación de los padres en la educación</w:t>
       </w:r>
-      <w:bookmarkEnd w:id="58"/>
+      <w:bookmarkEnd w:id="157"/>
     </w:p>
     <w:p>
       <w:pPr>
@@ -11369,11 +11915,12 @@
       <w:pPr>
         <w:pStyle w:val="Ttulo3"/>
       </w:pPr>
-      <w:bookmarkStart w:id="59" w:name="_Toc137491598"/>
-      <w:r>
+      <w:bookmarkStart w:id="158" w:name="_Toc137491598"/>
+      <w:r>
+        <w:lastRenderedPageBreak/>
         <w:t>3.7.1 Importancia del involucramiento de los padres en la educación de sus hijos.</w:t>
       </w:r>
-      <w:bookmarkEnd w:id="59"/>
+      <w:bookmarkEnd w:id="158"/>
     </w:p>
     <w:p>
       <w:pPr>
@@ -11410,9 +11957,8 @@
       <w:pPr>
         <w:pStyle w:val="Ttulo3"/>
       </w:pPr>
-      <w:bookmarkStart w:id="60" w:name="_Toc137491599"/>
-      <w:r>
-        <w:lastRenderedPageBreak/>
+      <w:bookmarkStart w:id="159" w:name="_Toc137491599"/>
+      <w:r>
         <w:t>3.</w:t>
       </w:r>
       <w:r>
@@ -11429,7 +11975,7 @@
       <w:r>
         <w:t xml:space="preserve"> de los padres en la vida escolar.</w:t>
       </w:r>
-      <w:bookmarkEnd w:id="60"/>
+      <w:bookmarkEnd w:id="159"/>
     </w:p>
     <w:p>
       <w:pPr>
@@ -11539,6 +12085,7 @@
         </w:numPr>
       </w:pPr>
       <w:r>
+        <w:lastRenderedPageBreak/>
         <w:t>Motivación al logro, lo que puede llevar a un mejor rendimiento y productividad</w:t>
       </w:r>
       <w:r>
@@ -11641,62 +12188,65 @@
         </w:numPr>
       </w:pPr>
       <w:r>
+        <w:t>Mayor integración entre el entorno familiar y educativo, lo que puede mejorar tanto el rendimiento académico como personal de los estudiantes</w:t>
+      </w:r>
+      <w:r>
+        <w:rPr>
+          <w:rStyle w:val="Refdenotaalpie"/>
+          <w:rFonts w:eastAsia="Arial" w:cs="Arial"/>
+          <w:bCs/>
+          <w:szCs w:val="24"/>
+        </w:rPr>
+        <w:footnoteReference w:id="31"/>
+      </w:r>
+      <w:r>
+        <w:t>.</w:t>
+      </w:r>
+    </w:p>
+    <w:p>
+      <w:pPr>
+        <w:jc w:val="both"/>
+        <w:rPr>
+          <w:rFonts w:eastAsia="Arial" w:cs="Arial"/>
+          <w:b/>
+          <w:szCs w:val="24"/>
+        </w:rPr>
+      </w:pPr>
+    </w:p>
+    <w:p>
+      <w:pPr>
+        <w:pStyle w:val="Ttulo3"/>
+      </w:pPr>
+      <w:bookmarkStart w:id="160" w:name="_Toc137491600"/>
+      <w:r>
+        <w:t>3.7.3 Programas y actividades para fomentar la participación de los padres en la educación.</w:t>
+      </w:r>
+      <w:bookmarkEnd w:id="160"/>
+    </w:p>
+    <w:p>
+      <w:pPr>
+        <w:jc w:val="both"/>
+        <w:rPr>
+          <w:rFonts w:eastAsia="Arial" w:cs="Arial"/>
+          <w:b/>
+          <w:szCs w:val="24"/>
+        </w:rPr>
+      </w:pPr>
+    </w:p>
+    <w:p>
+      <w:pPr>
+        <w:rPr>
+          <w:rFonts w:eastAsia="Arial" w:cs="Arial"/>
+          <w:b/>
+          <w:szCs w:val="24"/>
+        </w:rPr>
+      </w:pPr>
+      <w:r>
+        <w:t xml:space="preserve">existen varios programas y actividades que pueden ser implementados para fomentar la participación de los padres en la educación de sus hijos, como la visita domiciliaria, las actividades festivas y de celebración, los </w:t>
+      </w:r>
+      <w:r>
         <w:lastRenderedPageBreak/>
-        <w:t>Mayor integración entre el entorno familiar y educativo, lo que puede mejorar tanto el rendimiento académico como personal de los estudiantes</w:t>
-      </w:r>
-      <w:r>
-        <w:rPr>
-          <w:rStyle w:val="Refdenotaalpie"/>
-          <w:rFonts w:eastAsia="Arial" w:cs="Arial"/>
-          <w:bCs/>
-          <w:szCs w:val="24"/>
-        </w:rPr>
-        <w:footnoteReference w:id="31"/>
-      </w:r>
-      <w:r>
-        <w:t>.</w:t>
-      </w:r>
-    </w:p>
-    <w:p>
-      <w:pPr>
-        <w:jc w:val="both"/>
-        <w:rPr>
-          <w:rFonts w:eastAsia="Arial" w:cs="Arial"/>
-          <w:b/>
-          <w:szCs w:val="24"/>
-        </w:rPr>
-      </w:pPr>
-    </w:p>
-    <w:p>
-      <w:pPr>
-        <w:pStyle w:val="Ttulo3"/>
-      </w:pPr>
-      <w:bookmarkStart w:id="61" w:name="_Toc137491600"/>
-      <w:r>
-        <w:t>3.7.3 Programas y actividades para fomentar la participación de los padres en la educación.</w:t>
-      </w:r>
-      <w:bookmarkEnd w:id="61"/>
-    </w:p>
-    <w:p>
-      <w:pPr>
-        <w:jc w:val="both"/>
-        <w:rPr>
-          <w:rFonts w:eastAsia="Arial" w:cs="Arial"/>
-          <w:b/>
-          <w:szCs w:val="24"/>
-        </w:rPr>
-      </w:pPr>
-    </w:p>
-    <w:p>
-      <w:pPr>
-        <w:rPr>
-          <w:rFonts w:eastAsia="Arial" w:cs="Arial"/>
-          <w:b/>
-          <w:szCs w:val="24"/>
-        </w:rPr>
-      </w:pPr>
-      <w:r>
-        <w:t>existen varios programas y actividades que pueden ser implementados para fomentar la participación de los padres en la educación de sus hijos, como la visita domiciliaria, las actividades festivas y de celebración, los encuentros formales entre familias, profesores y directores, las actividades de formación integral de padres, los boletines informativos, el periódico escolar, la participación de los padres en los compromisos escolares, el fortalecimiento de las habilidades parentales y fomentar la colaboración directa de la familia en los procesos de enseñanza - aprendizaje y desarrollo integral de la personalidad del alumnado</w:t>
+        <w:t>encuentros formales entre familias, profesores y directores, las actividades de formación integral de padres, los boletines informativos, el periódico escolar, la participación de los padres en los compromisos escolares, el fortalecimiento de las habilidades parentales y fomentar la colaboración directa de la familia en los procesos de enseñanza - aprendizaje y desarrollo integral de la personalidad del alumnado</w:t>
       </w:r>
       <w:r>
         <w:rPr>
@@ -11729,11 +12279,11 @@
       <w:pPr>
         <w:pStyle w:val="Ttulo2"/>
       </w:pPr>
-      <w:bookmarkStart w:id="62" w:name="_Toc137491601"/>
+      <w:bookmarkStart w:id="161" w:name="_Toc137491601"/>
       <w:r>
         <w:t>3.8 Estrategias de intervención y mejora educativa</w:t>
       </w:r>
-      <w:bookmarkEnd w:id="62"/>
+      <w:bookmarkEnd w:id="161"/>
     </w:p>
     <w:p>
       <w:pPr>
@@ -11756,25 +12306,18 @@
         <w:rPr>
           <w:shd w:val="clear" w:color="auto" w:fill="FFFFFF"/>
         </w:rPr>
-        <w:t xml:space="preserve">pueden ser útiles para mejorar la comunicación y la participación de los padres en la educación de sus hijos, algunas de las estrategias son: el periódico escolar, las entrevistas padres-profesores-alumnos, los boletines informativos, las tarjetas de felicitación, los encuentros de puertas abiertas, la participación de la familia en la educación escolar, el </w:t>
-      </w:r>
-      <w:r>
-        <w:rPr>
-          <w:shd w:val="clear" w:color="auto" w:fill="FFFFFF"/>
-        </w:rPr>
-        <w:lastRenderedPageBreak/>
-        <w:t>fortalecimiento de los centros educativos, la visita domiciliaria y las actividades festivas y de celebración. Además, la participación de los padres en la educación de sus hijos puede tener beneficios en la seguridad, confianza, motivación al logro, rendimiento y productividad, autoestima y habilidades sociales de los niños.</w:t>
+        <w:t>pueden ser útiles para mejorar la comunicación y la participación de los padres en la educación de sus hijos, algunas de las estrategias son: el periódico escolar, las entrevistas padres-profesores-alumnos, los boletines informativos, las tarjetas de felicitación, los encuentros de puertas abiertas, la participación de la familia en la educación escolar, el fortalecimiento de los centros educativos, la visita domiciliaria y las actividades festivas y de celebración. Además, la participación de los padres en la educación de sus hijos puede tener beneficios en la seguridad, confianza, motivación al logro, rendimiento y productividad, autoestima y habilidades sociales de los niños.</w:t>
       </w:r>
     </w:p>
     <w:p>
       <w:pPr>
         <w:pStyle w:val="Ttulo3"/>
       </w:pPr>
-      <w:bookmarkStart w:id="63" w:name="_Toc137491602"/>
+      <w:bookmarkStart w:id="162" w:name="_Toc137491602"/>
       <w:r>
         <w:t>3.8.1 Programas y enfoques educativos para abordar las ausencias y la falta de interés.</w:t>
       </w:r>
-      <w:bookmarkEnd w:id="63"/>
+      <w:bookmarkEnd w:id="162"/>
     </w:p>
     <w:p>
       <w:pPr>
@@ -11876,11 +12419,7 @@
         <w:t>Enfoques positivos y proactivos para apoyar a los niños con discapacidades:</w:t>
       </w:r>
       <w:r>
-        <w:t xml:space="preserve"> esta guía proporciona estrategias para apoyar a los niños con discapacidades, incluida la reintegración en la </w:t>
-      </w:r>
-      <w:r>
-        <w:lastRenderedPageBreak/>
-        <w:t>escuela o programas después de períodos prolongados de aprendizaje virtual u otras ausencias de la escuela.</w:t>
+        <w:t xml:space="preserve"> esta guía proporciona estrategias para apoyar a los niños con discapacidades, incluida la reintegración en la escuela o programas después de períodos prolongados de aprendizaje virtual u otras ausencias de la escuela.</w:t>
       </w:r>
     </w:p>
     <w:p>
@@ -11930,7 +12469,11 @@
         <w:t>Prácticas de prevención e intervención basadas en evidencia:</w:t>
       </w:r>
       <w:r>
-        <w:t xml:space="preserve"> la implementación de prácticas de prevención e intervención basadas en evidencia puede ayudar a apoyar y responder de manera efectiva al comportamiento de los niños en todos los entornos escolares o programáticos</w:t>
+        <w:t xml:space="preserve"> la implementación de prácticas de prevención e intervención basadas en evidencia puede ayudar a apoyar y </w:t>
+      </w:r>
+      <w:r>
+        <w:lastRenderedPageBreak/>
+        <w:t>responder de manera efectiva al comportamiento de los niños en todos los entornos escolares o programáticos</w:t>
       </w:r>
       <w:r>
         <w:t>.</w:t>
@@ -11958,11 +12501,11 @@
       <w:pPr>
         <w:pStyle w:val="Ttulo3"/>
       </w:pPr>
-      <w:bookmarkStart w:id="64" w:name="_Toc137491603"/>
+      <w:bookmarkStart w:id="163" w:name="_Toc137491603"/>
       <w:r>
         <w:t>3.8.2 Buenas prácticas en la implementación de intervenciones educativas.</w:t>
       </w:r>
-      <w:bookmarkEnd w:id="64"/>
+      <w:bookmarkEnd w:id="163"/>
     </w:p>
     <w:p>
       <w:pPr>
@@ -12014,11 +12557,7 @@
         <w:t>Intervenciones institucionales:</w:t>
       </w:r>
       <w:r>
-        <w:t xml:space="preserve"> La implementación de buenas prácticas requiere intervenciones institucionales en una amplia </w:t>
-      </w:r>
-      <w:r>
-        <w:lastRenderedPageBreak/>
-        <w:t>gama de aspectos y dimensiones que involucran directamente a ambos actores.</w:t>
+        <w:t xml:space="preserve"> La implementación de buenas prácticas requiere intervenciones institucionales en una amplia gama de aspectos y dimensiones que involucran directamente a ambos actores.</w:t>
       </w:r>
     </w:p>
     <w:p>
@@ -12066,7 +12605,11 @@
         <w:t>Enfoque basado en competencias:</w:t>
       </w:r>
       <w:r>
-        <w:t xml:space="preserve"> Un modelo educativo basado en competencias guía todas las intervenciones educativas de la institución, la docencia, la investigación y la extensión.</w:t>
+        <w:t xml:space="preserve"> Un modelo educativo basado en competencias guía todas las intervenciones </w:t>
+      </w:r>
+      <w:r>
+        <w:lastRenderedPageBreak/>
+        <w:t>educativas de la institución, la docencia, la investigación y la extensión.</w:t>
       </w:r>
     </w:p>
     <w:p>
@@ -12168,11 +12711,11 @@
       <w:pPr>
         <w:pStyle w:val="Ttulo1"/>
       </w:pPr>
-      <w:bookmarkStart w:id="65" w:name="_Toc137491604"/>
+      <w:bookmarkStart w:id="164" w:name="_Toc137491604"/>
       <w:r>
         <w:t>CAPITULO IV. MARCO ADMINISTRATIVO</w:t>
       </w:r>
-      <w:bookmarkEnd w:id="65"/>
+      <w:bookmarkEnd w:id="164"/>
     </w:p>
     <w:p>
       <w:pPr>
@@ -12188,14 +12731,14 @@
       <w:pPr>
         <w:pStyle w:val="Ttulo2"/>
       </w:pPr>
-      <w:bookmarkStart w:id="66" w:name="_Toc137491605"/>
+      <w:bookmarkStart w:id="165" w:name="_Toc137491605"/>
       <w:r>
         <w:t xml:space="preserve">4.1 </w:t>
       </w:r>
       <w:r>
         <w:t>Conclusiones</w:t>
       </w:r>
-      <w:bookmarkEnd w:id="66"/>
+      <w:bookmarkEnd w:id="165"/>
     </w:p>
     <w:p>
       <w:pPr>
@@ -12238,7 +12781,16 @@
           <w:bCs/>
           <w:szCs w:val="24"/>
         </w:rPr>
-        <w:t xml:space="preserve"> de estudiantes, por lo que al instituto como tal se les dificulta el hecho de estar controlando a un alumno por nombre, además los jóvenes se las ingenian para poder evadir toda consecuencia por las faltas en los estudios.</w:t>
+        <w:t xml:space="preserve"> de estudiantes, por lo que al instituto como tal se les dificulta el hecho de </w:t>
+      </w:r>
+      <w:r>
+        <w:rPr>
+          <w:rFonts w:eastAsia="Arial" w:cs="Arial"/>
+          <w:bCs/>
+          <w:szCs w:val="24"/>
+        </w:rPr>
+        <w:lastRenderedPageBreak/>
+        <w:t>estar controlando a un alumno por nombre, además los jóvenes se las ingenian para poder evadir toda consecuencia por las faltas en los estudios.</w:t>
       </w:r>
     </w:p>
     <w:p>
@@ -12311,14 +12863,14 @@
       <w:pPr>
         <w:pStyle w:val="Ttulo2"/>
       </w:pPr>
-      <w:bookmarkStart w:id="67" w:name="_Toc137491606"/>
+      <w:bookmarkStart w:id="166" w:name="_Toc137491606"/>
       <w:r>
         <w:t xml:space="preserve">4.2 </w:t>
       </w:r>
       <w:r>
         <w:t>Recomendaciones</w:t>
       </w:r>
-      <w:bookmarkEnd w:id="67"/>
+      <w:bookmarkEnd w:id="166"/>
     </w:p>
     <w:p>
       <w:pPr>
@@ -12513,98 +13065,90 @@
           <w:bCs/>
           <w:szCs w:val="24"/>
         </w:rPr>
-        <w:t xml:space="preserve"> Establecer canales de comunicación efectivos entre el instituto y los padres para fomentar la colaboración y la responsabilidad compartida en la asistencia de los estudiantes. Esto puede incluir reuniones regulares, </w:t>
-      </w:r>
-      <w:r>
-        <w:rPr>
-          <w:rFonts w:eastAsia="Arial" w:cs="Arial"/>
-          <w:bCs/>
-          <w:szCs w:val="24"/>
+        <w:t xml:space="preserve"> Establecer canales de comunicación efectivos entre el instituto y los padres para fomentar la colaboración y la responsabilidad compartida en la asistencia de los estudiantes. Esto puede incluir reuniones regulares, boletines informativos, talleres educativos y otros medios de involucrar activamente a los padres en el proceso educativo</w:t>
+      </w:r>
+      <w:r>
+        <w:rPr>
+          <w:rFonts w:eastAsia="Arial" w:cs="Arial"/>
+          <w:bCs/>
+          <w:szCs w:val="24"/>
+        </w:rPr>
+        <w:t>.</w:t>
+      </w:r>
+    </w:p>
+    <w:p>
+      <w:pPr>
+        <w:jc w:val="both"/>
+        <w:rPr>
+          <w:rFonts w:eastAsia="Arial" w:cs="Arial"/>
+          <w:b/>
+          <w:szCs w:val="24"/>
+        </w:rPr>
+      </w:pPr>
+    </w:p>
+    <w:p>
+      <w:pPr>
+        <w:pStyle w:val="Ttulo2"/>
+      </w:pPr>
+      <w:bookmarkStart w:id="167" w:name="_Toc137491607"/>
+      <w:r>
+        <w:t xml:space="preserve">4.3 </w:t>
+      </w:r>
+      <w:r>
+        <w:t>Anexos</w:t>
+      </w:r>
+      <w:bookmarkEnd w:id="167"/>
+    </w:p>
+    <w:p>
+      <w:pPr>
+        <w:jc w:val="both"/>
+        <w:rPr>
+          <w:rFonts w:eastAsia="Arial" w:cs="Arial"/>
+          <w:bCs/>
+          <w:szCs w:val="24"/>
+        </w:rPr>
+      </w:pPr>
+    </w:p>
+    <w:p>
+      <w:pPr>
+        <w:jc w:val="both"/>
+        <w:rPr>
+          <w:rFonts w:eastAsia="Arial" w:cs="Arial"/>
+          <w:bCs/>
+          <w:szCs w:val="24"/>
+        </w:rPr>
+      </w:pPr>
+      <w:r>
+        <w:rPr>
+          <w:rFonts w:eastAsia="Arial" w:cs="Arial"/>
+          <w:bCs/>
+          <w:szCs w:val="24"/>
+        </w:rPr>
+        <w:t xml:space="preserve">Matriz Marco </w:t>
+      </w:r>
+      <w:r>
+        <w:rPr>
+          <w:rFonts w:eastAsia="Arial" w:cs="Arial"/>
+          <w:bCs/>
+          <w:szCs w:val="24"/>
+        </w:rPr>
+        <w:t>lógico</w:t>
+      </w:r>
+    </w:p>
+    <w:p>
+      <w:pPr>
+        <w:jc w:val="both"/>
+        <w:rPr>
+          <w:rFonts w:eastAsia="Arial" w:cs="Arial"/>
+          <w:b/>
+          <w:szCs w:val="24"/>
+        </w:rPr>
+      </w:pPr>
+      <w:r>
+        <w:rPr>
+          <w:noProof/>
         </w:rPr>
         <w:lastRenderedPageBreak/>
-        <w:t>boletines informativos, talleres educativos y otros medios de involucrar activamente a los padres en el proceso educativo</w:t>
-      </w:r>
-      <w:r>
-        <w:rPr>
-          <w:rFonts w:eastAsia="Arial" w:cs="Arial"/>
-          <w:bCs/>
-          <w:szCs w:val="24"/>
-        </w:rPr>
-        <w:t>.</w:t>
-      </w:r>
-    </w:p>
-    <w:p>
-      <w:pPr>
-        <w:jc w:val="both"/>
-        <w:rPr>
-          <w:rFonts w:eastAsia="Arial" w:cs="Arial"/>
-          <w:b/>
-          <w:szCs w:val="24"/>
-        </w:rPr>
-      </w:pPr>
-    </w:p>
-    <w:p>
-      <w:pPr>
-        <w:pStyle w:val="Ttulo2"/>
-      </w:pPr>
-      <w:bookmarkStart w:id="68" w:name="_Toc137491607"/>
-      <w:r>
-        <w:t xml:space="preserve">4.3 </w:t>
-      </w:r>
-      <w:r>
-        <w:t>Anexos</w:t>
-      </w:r>
-      <w:bookmarkEnd w:id="68"/>
-    </w:p>
-    <w:p>
-      <w:pPr>
-        <w:jc w:val="both"/>
-        <w:rPr>
-          <w:rFonts w:eastAsia="Arial" w:cs="Arial"/>
-          <w:bCs/>
-          <w:szCs w:val="24"/>
-        </w:rPr>
-      </w:pPr>
-    </w:p>
-    <w:p>
-      <w:pPr>
-        <w:jc w:val="both"/>
-        <w:rPr>
-          <w:rFonts w:eastAsia="Arial" w:cs="Arial"/>
-          <w:bCs/>
-          <w:szCs w:val="24"/>
-        </w:rPr>
-      </w:pPr>
-      <w:r>
-        <w:rPr>
-          <w:rFonts w:eastAsia="Arial" w:cs="Arial"/>
-          <w:bCs/>
-          <w:szCs w:val="24"/>
-        </w:rPr>
-        <w:t xml:space="preserve">Matriz Marco </w:t>
-      </w:r>
-      <w:r>
-        <w:rPr>
-          <w:rFonts w:eastAsia="Arial" w:cs="Arial"/>
-          <w:bCs/>
-          <w:szCs w:val="24"/>
-        </w:rPr>
-        <w:t>lógico</w:t>
-      </w:r>
-    </w:p>
-    <w:p>
-      <w:pPr>
-        <w:jc w:val="both"/>
-        <w:rPr>
-          <w:rFonts w:eastAsia="Arial" w:cs="Arial"/>
-          <w:b/>
-          <w:szCs w:val="24"/>
-        </w:rPr>
-      </w:pPr>
-      <w:r>
-        <w:rPr>
-          <w:noProof/>
-        </w:rPr>
         <w:drawing>
           <wp:inline distT="0" distB="0" distL="0" distR="0" wp14:anchorId="5C0C1B96" wp14:editId="44DB280D">
             <wp:extent cx="4832985" cy="4967924"/>
@@ -12621,7 +13165,7 @@
                     <pic:cNvPicPr/>
                   </pic:nvPicPr>
                   <pic:blipFill>
-                    <a:blip r:embed="rId12"/>
+                    <a:blip r:embed="rId16"/>
                     <a:stretch>
                       <a:fillRect/>
                     </a:stretch>
@@ -12656,22 +13200,126 @@
       <w:pPr>
         <w:pStyle w:val="Ttulo2"/>
       </w:pPr>
-      <w:bookmarkStart w:id="69" w:name="_Toc137491608"/>
-      <w:r>
+      <w:bookmarkStart w:id="168" w:name="_Toc137491608"/>
+      <w:r>
+        <w:t>4.4 GLOSARIO</w:t>
+      </w:r>
+      <w:bookmarkEnd w:id="168"/>
+    </w:p>
+    <w:p>
+      <w:pPr>
+        <w:jc w:val="both"/>
+        <w:rPr>
+          <w:rFonts w:eastAsia="Arial" w:cs="Arial"/>
+          <w:b/>
+          <w:szCs w:val="24"/>
+        </w:rPr>
+      </w:pPr>
+    </w:p>
+    <w:p>
+      <w:pPr>
+        <w:jc w:val="both"/>
+        <w:rPr>
+          <w:rFonts w:eastAsia="Arial" w:cs="Arial"/>
+          <w:bCs/>
+          <w:szCs w:val="24"/>
+        </w:rPr>
+      </w:pPr>
+      <w:r>
+        <w:rPr>
+          <w:rFonts w:eastAsia="Arial" w:cs="Arial"/>
+          <w:b/>
+          <w:szCs w:val="24"/>
+        </w:rPr>
+        <w:t xml:space="preserve">Ausentismo escolar: </w:t>
+      </w:r>
+      <w:r>
+        <w:rPr>
+          <w:rFonts w:eastAsia="Arial" w:cs="Arial"/>
+          <w:bCs/>
+          <w:szCs w:val="24"/>
+        </w:rPr>
+        <w:t xml:space="preserve"> Situación en la que los estudiantes no se presentan a clases regularmente.</w:t>
+      </w:r>
+    </w:p>
+    <w:p>
+      <w:pPr>
+        <w:jc w:val="both"/>
+        <w:rPr>
+          <w:rFonts w:eastAsia="Arial" w:cs="Arial"/>
+          <w:bCs/>
+          <w:szCs w:val="24"/>
+        </w:rPr>
+      </w:pPr>
+      <w:r>
+        <w:rPr>
+          <w:rFonts w:eastAsia="Arial" w:cs="Arial"/>
+          <w:b/>
+          <w:szCs w:val="24"/>
+        </w:rPr>
+        <w:t xml:space="preserve">Aspecto Cognitivo: </w:t>
+      </w:r>
+      <w:r>
+        <w:rPr>
+          <w:rFonts w:eastAsia="Arial" w:cs="Arial"/>
+          <w:bCs/>
+          <w:szCs w:val="24"/>
+        </w:rPr>
+        <w:t>Es el procesamiento de la información, desarrollo de habilidades intelectuales y la adquisición de conocimientos.</w:t>
+      </w:r>
+    </w:p>
+    <w:p>
+      <w:pPr>
+        <w:jc w:val="both"/>
+        <w:rPr>
+          <w:rFonts w:eastAsia="Arial" w:cs="Arial"/>
+          <w:bCs/>
+          <w:szCs w:val="24"/>
+        </w:rPr>
+      </w:pPr>
+      <w:r>
+        <w:rPr>
+          <w:rFonts w:eastAsia="Arial" w:cs="Arial"/>
+          <w:b/>
+          <w:szCs w:val="24"/>
+        </w:rPr>
         <w:lastRenderedPageBreak/>
-        <w:t>4.4 GLOSARIO</w:t>
-      </w:r>
-      <w:bookmarkEnd w:id="69"/>
+        <w:t xml:space="preserve">Retroalimentación: </w:t>
+      </w:r>
+      <w:r>
+        <w:rPr>
+          <w:rFonts w:eastAsia="Arial" w:cs="Arial"/>
+          <w:bCs/>
+          <w:szCs w:val="24"/>
+        </w:rPr>
+        <w:t>Información proporcionada por los docentes sobre el desempeño de los estudiantes.</w:t>
+      </w:r>
     </w:p>
     <w:p>
       <w:pPr>
         <w:jc w:val="both"/>
         <w:rPr>
           <w:rFonts w:eastAsia="Arial" w:cs="Arial"/>
+          <w:bCs/>
+          <w:szCs w:val="24"/>
+        </w:rPr>
+      </w:pPr>
+      <w:r>
+        <w:rPr>
+          <w:rFonts w:eastAsia="Arial" w:cs="Arial"/>
           <w:b/>
           <w:szCs w:val="24"/>
         </w:rPr>
-      </w:pPr>
+        <w:t xml:space="preserve">Motivación intrínseca: </w:t>
+      </w:r>
+      <w:r>
+        <w:rPr>
+          <w:rFonts w:eastAsia="Arial" w:cs="Arial"/>
+          <w:bCs/>
+          <w:szCs w:val="24"/>
+        </w:rPr>
+        <w:t>Fomentar motivación que viene del propio interés.</w:t>
+      </w:r>
     </w:p>
     <w:p>
       <w:pPr>
@@ -12688,15 +13336,15 @@
           <w:b/>
           <w:szCs w:val="24"/>
         </w:rPr>
-        <w:t xml:space="preserve">Ausentismo escolar: </w:t>
-      </w:r>
-      <w:r>
-        <w:rPr>
-          <w:rFonts w:eastAsia="Arial" w:cs="Arial"/>
-          <w:bCs/>
-          <w:szCs w:val="24"/>
-        </w:rPr>
-        <w:t xml:space="preserve"> Situación en la que los estudiantes no se presentan a clases regularmente.</w:t>
+        <w:t xml:space="preserve">Contextualización: </w:t>
+      </w:r>
+      <w:r>
+        <w:rPr>
+          <w:rFonts w:eastAsia="Arial" w:cs="Arial"/>
+          <w:bCs/>
+          <w:szCs w:val="24"/>
+        </w:rPr>
+        <w:t>Relacionar los temas académicos con ejemplos de la realidad, para hacerlos relevantes y significativos.</w:t>
       </w:r>
     </w:p>
     <w:p>
@@ -12704,25 +13352,25 @@
         <w:jc w:val="both"/>
         <w:rPr>
           <w:rFonts w:eastAsia="Arial" w:cs="Arial"/>
-          <w:bCs/>
-          <w:szCs w:val="24"/>
-        </w:rPr>
-      </w:pPr>
-      <w:r>
-        <w:rPr>
-          <w:rFonts w:eastAsia="Arial" w:cs="Arial"/>
           <w:b/>
           <w:szCs w:val="24"/>
         </w:rPr>
-        <w:t xml:space="preserve">Aspecto Cognitivo: </w:t>
-      </w:r>
-      <w:r>
-        <w:rPr>
-          <w:rFonts w:eastAsia="Arial" w:cs="Arial"/>
-          <w:bCs/>
-          <w:szCs w:val="24"/>
-        </w:rPr>
-        <w:t>Es el procesamiento de la información, desarrollo de habilidades intelectuales y la adquisición de conocimientos.</w:t>
+      </w:pPr>
+      <w:r>
+        <w:rPr>
+          <w:rFonts w:eastAsia="Arial" w:cs="Arial"/>
+          <w:b/>
+          <w:szCs w:val="24"/>
+        </w:rPr>
+        <w:t xml:space="preserve">Autonomía: </w:t>
+      </w:r>
+      <w:r>
+        <w:rPr>
+          <w:rFonts w:eastAsia="Arial" w:cs="Arial"/>
+          <w:bCs/>
+          <w:szCs w:val="24"/>
+        </w:rPr>
+        <w:t>se refiere a la capacidad de una persona para tomar decisiones y actuar de manera independiente</w:t>
       </w:r>
     </w:p>
     <w:p>
@@ -12730,25 +13378,25 @@
         <w:jc w:val="both"/>
         <w:rPr>
           <w:rFonts w:eastAsia="Arial" w:cs="Arial"/>
-          <w:bCs/>
-          <w:szCs w:val="24"/>
-        </w:rPr>
-      </w:pPr>
-      <w:r>
-        <w:rPr>
-          <w:rFonts w:eastAsia="Arial" w:cs="Arial"/>
           <w:b/>
           <w:szCs w:val="24"/>
         </w:rPr>
-        <w:t xml:space="preserve">Retroalimentación: </w:t>
-      </w:r>
-      <w:r>
-        <w:rPr>
-          <w:rFonts w:eastAsia="Arial" w:cs="Arial"/>
-          <w:bCs/>
-          <w:szCs w:val="24"/>
-        </w:rPr>
-        <w:t>Información proporcionada por los docentes sobre el desempeño de los estudiantes.</w:t>
+      </w:pPr>
+      <w:r>
+        <w:rPr>
+          <w:rFonts w:eastAsia="Arial" w:cs="Arial"/>
+          <w:b/>
+          <w:szCs w:val="24"/>
+        </w:rPr>
+        <w:t xml:space="preserve">Pedagogía: </w:t>
+      </w:r>
+      <w:r>
+        <w:rPr>
+          <w:rFonts w:eastAsia="Arial" w:cs="Arial"/>
+          <w:bCs/>
+          <w:szCs w:val="24"/>
+        </w:rPr>
+        <w:t>es el campo de estudio y la disciplina que se ocupa de la teoría y la práctica de la educación</w:t>
       </w:r>
     </w:p>
     <w:p>
@@ -12756,192 +13404,88 @@
         <w:jc w:val="both"/>
         <w:rPr>
           <w:rFonts w:eastAsia="Arial" w:cs="Arial"/>
-          <w:bCs/>
-          <w:szCs w:val="24"/>
-        </w:rPr>
-      </w:pPr>
-      <w:r>
-        <w:rPr>
-          <w:rFonts w:eastAsia="Arial" w:cs="Arial"/>
           <w:b/>
           <w:szCs w:val="24"/>
         </w:rPr>
-        <w:t xml:space="preserve">Motivación intrínseca: </w:t>
-      </w:r>
-      <w:r>
-        <w:rPr>
-          <w:rFonts w:eastAsia="Arial" w:cs="Arial"/>
-          <w:bCs/>
-          <w:szCs w:val="24"/>
-        </w:rPr>
-        <w:t>Fomentar motivación que viene del propio interés.</w:t>
+      </w:pPr>
+      <w:r>
+        <w:rPr>
+          <w:rFonts w:eastAsia="Arial" w:cs="Arial"/>
+          <w:b/>
+          <w:szCs w:val="24"/>
+        </w:rPr>
+        <w:t xml:space="preserve">Educación: </w:t>
+      </w:r>
+      <w:r>
+        <w:rPr>
+          <w:rFonts w:eastAsia="Arial" w:cs="Arial"/>
+          <w:bCs/>
+          <w:szCs w:val="24"/>
+        </w:rPr>
+        <w:t>proceso sistemático y formal mediante el cual se transmiten conocimientos, habilidades</w:t>
+      </w:r>
+      <w:r>
+        <w:rPr>
+          <w:rFonts w:eastAsia="Arial" w:cs="Arial"/>
+          <w:bCs/>
+          <w:szCs w:val="24"/>
+        </w:rPr>
+        <w:t xml:space="preserve"> y </w:t>
+      </w:r>
+      <w:r>
+        <w:rPr>
+          <w:rFonts w:eastAsia="Arial" w:cs="Arial"/>
+          <w:bCs/>
+          <w:szCs w:val="24"/>
+        </w:rPr>
+        <w:t>valores</w:t>
+      </w:r>
+      <w:r>
+        <w:rPr>
+          <w:rFonts w:eastAsia="Arial" w:cs="Arial"/>
+          <w:bCs/>
+          <w:szCs w:val="24"/>
+        </w:rPr>
+        <w:t xml:space="preserve"> de una generación a otra.</w:t>
       </w:r>
     </w:p>
     <w:p>
       <w:pPr>
         <w:jc w:val="both"/>
-        <w:rPr>
-          <w:rFonts w:eastAsia="Arial" w:cs="Arial"/>
-          <w:bCs/>
-          <w:szCs w:val="24"/>
-        </w:rPr>
-      </w:pPr>
-      <w:r>
-        <w:rPr>
-          <w:rFonts w:eastAsia="Arial" w:cs="Arial"/>
+      </w:pPr>
+      <w:r>
+        <w:rPr>
           <w:b/>
-          <w:szCs w:val="24"/>
-        </w:rPr>
-        <w:t xml:space="preserve">Contextualización: </w:t>
-      </w:r>
-      <w:r>
-        <w:rPr>
-          <w:rFonts w:eastAsia="Arial" w:cs="Arial"/>
-          <w:bCs/>
-          <w:szCs w:val="24"/>
-        </w:rPr>
-        <w:t>Relacionar los temas académicos con ejemplos de la realidad, para hacerlos relevantes y significativos.</w:t>
+          <w:bCs/>
+        </w:rPr>
+        <w:t>Psicología</w:t>
+      </w:r>
+      <w:r>
+        <w:rPr>
+          <w:b/>
+          <w:bCs/>
+        </w:rPr>
+        <w:t xml:space="preserve">: </w:t>
+      </w:r>
+      <w:r>
+        <w:t>Ciencia que estudia los procesos mentales y el comportamiento del ser humano.</w:t>
       </w:r>
     </w:p>
     <w:p>
       <w:pPr>
         <w:jc w:val="both"/>
-        <w:rPr>
-          <w:rFonts w:eastAsia="Arial" w:cs="Arial"/>
-          <w:b/>
-          <w:szCs w:val="24"/>
-        </w:rPr>
-      </w:pPr>
-      <w:r>
-        <w:rPr>
-          <w:rFonts w:eastAsia="Arial" w:cs="Arial"/>
-          <w:b/>
-          <w:szCs w:val="24"/>
-        </w:rPr>
-        <w:t xml:space="preserve">Autonomía: </w:t>
-      </w:r>
-      <w:r>
-        <w:rPr>
-          <w:rFonts w:eastAsia="Arial" w:cs="Arial"/>
-          <w:bCs/>
-          <w:szCs w:val="24"/>
-        </w:rPr>
-        <w:t>se refiere a la capacidad de una persona para tomar decisiones y actuar de manera independiente</w:t>
-      </w:r>
+      </w:pPr>
     </w:p>
     <w:p>
       <w:pPr>
         <w:jc w:val="both"/>
-        <w:rPr>
-          <w:rFonts w:eastAsia="Arial" w:cs="Arial"/>
-          <w:b/>
-          <w:szCs w:val="24"/>
-        </w:rPr>
-      </w:pPr>
-      <w:r>
-        <w:rPr>
-          <w:rFonts w:eastAsia="Arial" w:cs="Arial"/>
-          <w:b/>
-          <w:szCs w:val="24"/>
-        </w:rPr>
-        <w:t xml:space="preserve">Pedagogía: </w:t>
-      </w:r>
-      <w:r>
-        <w:rPr>
-          <w:rFonts w:eastAsia="Arial" w:cs="Arial"/>
-          <w:bCs/>
-          <w:szCs w:val="24"/>
-        </w:rPr>
-        <w:t>es el campo de estudio y la disciplina que se ocupa de la teoría y la práctica de la educación</w:t>
-      </w:r>
+      </w:pPr>
     </w:p>
     <w:p>
       <w:pPr>
         <w:jc w:val="both"/>
         <w:rPr>
           <w:rFonts w:eastAsia="Arial" w:cs="Arial"/>
-          <w:b/>
-          <w:szCs w:val="24"/>
-        </w:rPr>
-      </w:pPr>
-      <w:r>
-        <w:rPr>
-          <w:rFonts w:eastAsia="Arial" w:cs="Arial"/>
-          <w:b/>
-          <w:szCs w:val="24"/>
-        </w:rPr>
-        <w:t xml:space="preserve">Educación: </w:t>
-      </w:r>
-      <w:r>
-        <w:rPr>
-          <w:rFonts w:eastAsia="Arial" w:cs="Arial"/>
-          <w:bCs/>
-          <w:szCs w:val="24"/>
-        </w:rPr>
-        <w:t>proceso sistemático y formal mediante el cual se transmiten conocimientos, habilidades</w:t>
-      </w:r>
-      <w:r>
-        <w:rPr>
-          <w:rFonts w:eastAsia="Arial" w:cs="Arial"/>
-          <w:bCs/>
-          <w:szCs w:val="24"/>
-        </w:rPr>
-        <w:t xml:space="preserve"> y </w:t>
-      </w:r>
-      <w:r>
-        <w:rPr>
-          <w:rFonts w:eastAsia="Arial" w:cs="Arial"/>
-          <w:bCs/>
-          <w:szCs w:val="24"/>
-        </w:rPr>
-        <w:t>valores</w:t>
-      </w:r>
-      <w:r>
-        <w:rPr>
-          <w:rFonts w:eastAsia="Arial" w:cs="Arial"/>
-          <w:bCs/>
-          <w:szCs w:val="24"/>
-        </w:rPr>
-        <w:t xml:space="preserve"> de una generación a otra.</w:t>
-      </w:r>
-    </w:p>
-    <w:p>
-      <w:pPr>
-        <w:jc w:val="both"/>
-      </w:pPr>
-      <w:r>
-        <w:rPr>
-          <w:b/>
-          <w:bCs/>
-        </w:rPr>
-        <w:t>Psicología</w:t>
-      </w:r>
-      <w:r>
-        <w:rPr>
-          <w:b/>
-          <w:bCs/>
-        </w:rPr>
-        <w:t xml:space="preserve">: </w:t>
-      </w:r>
-      <w:r>
-        <w:t>Ciencia que estudia los procesos mentales y el comportamiento del ser humano.</w:t>
-      </w:r>
-    </w:p>
-    <w:p>
-      <w:pPr>
-        <w:jc w:val="both"/>
-      </w:pPr>
-    </w:p>
-    <w:p>
-      <w:pPr>
-        <w:jc w:val="both"/>
-      </w:pPr>
-    </w:p>
-    <w:p>
-      <w:pPr>
-        <w:jc w:val="both"/>
-        <w:rPr>
-          <w:rFonts w:eastAsia="Arial" w:cs="Arial"/>
           <w:szCs w:val="24"/>
         </w:rPr>
       </w:pPr>
@@ -12950,12 +13494,11 @@
       <w:pPr>
         <w:pStyle w:val="Ttulo2"/>
       </w:pPr>
-      <w:bookmarkStart w:id="70" w:name="_Toc137491609"/>
-      <w:r>
-        <w:lastRenderedPageBreak/>
+      <w:bookmarkStart w:id="169" w:name="_Toc137491609"/>
+      <w:r>
         <w:t>4.5 BIBLIOGRAFIA</w:t>
       </w:r>
-      <w:bookmarkEnd w:id="70"/>
+      <w:bookmarkEnd w:id="169"/>
     </w:p>
     <w:p>
       <w:pPr>
@@ -13055,14 +13598,14 @@
       <w:pPr>
         <w:pStyle w:val="Ttulo2"/>
       </w:pPr>
-      <w:bookmarkStart w:id="71" w:name="_Toc137491610"/>
+      <w:bookmarkStart w:id="170" w:name="_Toc137491610"/>
       <w:r>
         <w:t>4.6 E-</w:t>
       </w:r>
       <w:r>
         <w:t>Grafía</w:t>
       </w:r>
-      <w:bookmarkEnd w:id="71"/>
+      <w:bookmarkEnd w:id="170"/>
     </w:p>
     <w:p>
       <w:pPr>
@@ -13082,7 +13625,7 @@
           <w:numId w:val="40"/>
         </w:numPr>
       </w:pPr>
-      <w:hyperlink r:id="rId13" w:history="1">
+      <w:hyperlink r:id="rId17" w:history="1">
         <w:r>
           <w:rPr>
             <w:rStyle w:val="Hipervnculo"/>
@@ -13102,7 +13645,7 @@
           <w:numId w:val="40"/>
         </w:numPr>
       </w:pPr>
-      <w:hyperlink r:id="rId14" w:history="1">
+      <w:hyperlink r:id="rId18" w:history="1">
         <w:r>
           <w:rPr>
             <w:rStyle w:val="Hipervnculo"/>
@@ -13122,7 +13665,7 @@
           <w:numId w:val="40"/>
         </w:numPr>
       </w:pPr>
-      <w:hyperlink r:id="rId15" w:history="1">
+      <w:hyperlink r:id="rId19" w:history="1">
         <w:r>
           <w:rPr>
             <w:rStyle w:val="Hipervnculo"/>
@@ -13142,7 +13685,7 @@
           <w:numId w:val="40"/>
         </w:numPr>
       </w:pPr>
-      <w:hyperlink r:id="rId16" w:history="1">
+      <w:hyperlink r:id="rId20" w:history="1">
         <w:r>
           <w:rPr>
             <w:rStyle w:val="Hipervnculo"/>
@@ -13162,7 +13705,7 @@
           <w:numId w:val="40"/>
         </w:numPr>
       </w:pPr>
-      <w:hyperlink r:id="rId17" w:history="1">
+      <w:hyperlink r:id="rId21" w:history="1">
         <w:r>
           <w:rPr>
             <w:rStyle w:val="Hipervnculo"/>
@@ -13182,7 +13725,7 @@
           <w:numId w:val="40"/>
         </w:numPr>
       </w:pPr>
-      <w:hyperlink r:id="rId18" w:history="1">
+      <w:hyperlink r:id="rId22" w:history="1">
         <w:r>
           <w:rPr>
             <w:rStyle w:val="Hipervnculo"/>
@@ -13202,7 +13745,7 @@
           <w:numId w:val="40"/>
         </w:numPr>
       </w:pPr>
-      <w:hyperlink r:id="rId19" w:history="1">
+      <w:hyperlink r:id="rId23" w:history="1">
         <w:r>
           <w:rPr>
             <w:rStyle w:val="Hipervnculo"/>
@@ -13222,7 +13765,7 @@
           <w:numId w:val="40"/>
         </w:numPr>
       </w:pPr>
-      <w:hyperlink r:id="rId20" w:history="1">
+      <w:hyperlink r:id="rId24" w:history="1">
         <w:r>
           <w:rPr>
             <w:rStyle w:val="Hipervnculo"/>
@@ -13242,7 +13785,7 @@
           <w:numId w:val="40"/>
         </w:numPr>
       </w:pPr>
-      <w:hyperlink r:id="rId21" w:history="1">
+      <w:hyperlink r:id="rId25" w:history="1">
         <w:r>
           <w:rPr>
             <w:rStyle w:val="Hipervnculo"/>
@@ -13262,7 +13805,7 @@
           <w:numId w:val="40"/>
         </w:numPr>
       </w:pPr>
-      <w:hyperlink r:id="rId22" w:history="1">
+      <w:hyperlink r:id="rId26" w:history="1">
         <w:r>
           <w:rPr>
             <w:rStyle w:val="Hipervnculo"/>
@@ -13392,7 +13935,7 @@
       </w:r>
     </w:p>
     <w:sectPr>
-      <w:footerReference w:type="default" r:id="rId23"/>
+      <w:footerReference w:type="default" r:id="rId27"/>
       <w:pgSz w:w="12240" w:h="15840"/>
       <w:pgMar w:top="1701" w:right="1418" w:bottom="1701" w:left="2835" w:header="284" w:footer="709" w:gutter="0"/>
       <w:pgNumType w:start="1"/>
@@ -13403,8 +13946,191 @@
 </w:document>
 </file>
 
+<file path=word/comments.xml><?xml version="1.0" encoding="utf-8"?>
+<w:comments xmlns:wpc="http://schemas.microsoft.com/office/word/2010/wordprocessingCanvas" xmlns:cx="http://schemas.microsoft.com/office/drawing/2014/chartex" xmlns:cx1="http://schemas.microsoft.com/office/drawing/2015/9/8/chartex" xmlns:cx2="http://schemas.microsoft.com/office/drawing/2015/10/21/chartex" xmlns:cx3="http://schemas.microsoft.com/office/drawing/2016/5/9/chartex" xmlns:cx4="http://schemas.microsoft.com/office/drawing/2016/5/10/chartex" xmlns:cx5="http://schemas.microsoft.com/office/drawing/2016/5/11/chartex" xmlns:cx6="http://schemas.microsoft.com/office/drawing/2016/5/12/chartex" xmlns:cx7="http://schemas.microsoft.com/office/drawing/2016/5/13/chartex" xmlns:cx8="http://schemas.microsoft.com/office/drawing/2016/5/14/chartex" xmlns:mc="http://schemas.openxmlformats.org/markup-compatibility/2006" xmlns:aink="http://schemas.microsoft.com/office/drawing/2016/ink" xmlns:am3d="http://schemas.microsoft.com/office/drawing/2017/model3d" xmlns:o="urn:schemas-microsoft-com:office:office" xmlns:r="http://schemas.openxmlformats.org/officeDocument/2006/relationships" xmlns:m="http://schemas.openxmlformats.org/officeDocument/2006/math" xmlns:v="urn:schemas-microsoft-com:vml" xmlns:wp14="http://schemas.microsoft.com/office/word/2010/wordprocessingDrawing" xmlns:wp="http://schemas.openxmlformats.org/drawingml/2006/wordprocessingDrawing" xmlns:w10="urn:schemas-microsoft-com:office:word" xmlns:w="http://schemas.openxmlformats.org/wordprocessingml/2006/main" xmlns:w14="http://schemas.microsoft.com/office/word/2010/wordml" xmlns:w15="http://schemas.microsoft.com/office/word/2012/wordml" xmlns:w16cex="http://schemas.microsoft.com/office/word/2018/wordml/cex" xmlns:w16cid="http://schemas.microsoft.com/office/word/2016/wordml/cid" xmlns:w16="http://schemas.microsoft.com/office/word/2018/wordml" xmlns:w16se="http://schemas.microsoft.com/office/word/2015/wordml/symex" xmlns:wpg="http://schemas.microsoft.com/office/word/2010/wordprocessingGroup" xmlns:wpi="http://schemas.microsoft.com/office/word/2010/wordprocessingInk" xmlns:wne="http://schemas.microsoft.com/office/word/2006/wordml" xmlns:wps="http://schemas.microsoft.com/office/word/2010/wordprocessingShape" mc:Ignorable="w14 w15 w16se w16cid w16 w16cex wp14">
+  <w:comment w:id="0" w:author="Cancinos Arbizu, Haroldo Rafael" w:date="2023-09-04T20:25:00Z" w:initials="CAHR">
+    <w:p>
+      <w:pPr>
+        <w:pStyle w:val="Textocomentario"/>
+      </w:pPr>
+      <w:r>
+        <w:rPr>
+          <w:rStyle w:val="Refdecomentario"/>
+        </w:rPr>
+        <w:annotationRef/>
+      </w:r>
+      <w:r>
+        <w:t>La tecnología como medio para medir la asistencia de estudiantes de nivel medio</w:t>
+      </w:r>
+      <w:proofErr w:type="gramStart"/>
+      <w:r>
+        <w:t xml:space="preserve"> ….</w:t>
+      </w:r>
+      <w:proofErr w:type="gramEnd"/>
+      <w:r>
+        <w:t>.</w:t>
+      </w:r>
+    </w:p>
+  </w:comment>
+  <w:comment w:id="1" w:author="Cancinos Arbizu, Haroldo Rafael" w:date="2023-09-04T20:29:00Z" w:initials="CAHR">
+    <w:p>
+      <w:pPr>
+        <w:pStyle w:val="Textocomentario"/>
+      </w:pPr>
+      <w:r>
+        <w:rPr>
+          <w:rStyle w:val="Refdecomentario"/>
+        </w:rPr>
+        <w:annotationRef/>
+      </w:r>
+      <w:r>
+        <w:t>Asistencia virtual durante la pandemia, y con el retorno cómo medir eficiencia de presencialidad.  Si bien el objeto de estudio es controlar la presencialidad, no es un todo para garantizar el perfil idóneo de los estudiantes.</w:t>
+      </w:r>
+    </w:p>
+  </w:comment>
+  <w:comment w:id="12" w:author="Cancinos Arbizu, Haroldo Rafael" w:date="2023-09-04T20:32:00Z" w:initials="CAHR">
+    <w:p>
+      <w:pPr>
+        <w:pStyle w:val="Textocomentario"/>
+      </w:pPr>
+      <w:r>
+        <w:rPr>
+          <w:rStyle w:val="Refdecomentario"/>
+        </w:rPr>
+        <w:annotationRef/>
+      </w:r>
+      <w:r>
+        <w:t>Investigar el número de estudiantes.</w:t>
+      </w:r>
+    </w:p>
+  </w:comment>
+  <w:comment w:id="20" w:author="Cancinos Arbizu, Haroldo Rafael" w:date="2023-09-04T20:35:00Z" w:initials="CAHR">
+    <w:p>
+      <w:pPr>
+        <w:pStyle w:val="Textocomentario"/>
+      </w:pPr>
+      <w:r>
+        <w:rPr>
+          <w:rStyle w:val="Refdecomentario"/>
+        </w:rPr>
+        <w:annotationRef/>
+      </w:r>
+      <w:r>
+        <w:t xml:space="preserve">Impacto de archivos físicos no registrados.  Se pierden </w:t>
+      </w:r>
+      <w:r>
+        <w:t>o destruyen las hojas… etc.</w:t>
+      </w:r>
+    </w:p>
+  </w:comment>
+  <w:comment w:id="23" w:author="Cancinos Arbizu, Haroldo Rafael" w:date="2023-09-04T20:35:00Z" w:initials="CAHR">
+    <w:p>
+      <w:pPr>
+        <w:pStyle w:val="Textocomentario"/>
+      </w:pPr>
+      <w:r>
+        <w:rPr>
+          <w:rStyle w:val="Refdecomentario"/>
+        </w:rPr>
+        <w:annotationRef/>
+      </w:r>
+      <w:r>
+        <w:t>Mejorar la redacción</w:t>
+      </w:r>
+    </w:p>
+  </w:comment>
+  <w:comment w:id="54" w:author="Cancinos Arbizu, Haroldo Rafael" w:date="2023-09-04T20:47:00Z" w:initials="CAHR">
+    <w:p>
+      <w:pPr>
+        <w:pStyle w:val="Textocomentario"/>
+      </w:pPr>
+      <w:r>
+        <w:rPr>
+          <w:rStyle w:val="Refdecomentario"/>
+        </w:rPr>
+        <w:annotationRef/>
+      </w:r>
+      <w:r>
+        <w:t>Los objetivos 1, 2 y 3 tienen el mismo efecto con diferentes palabras.</w:t>
+      </w:r>
+    </w:p>
+  </w:comment>
+  <w:comment w:id="83" w:author="Cancinos Arbizu, Haroldo Rafael" w:date="2023-09-04T20:48:00Z" w:initials="CAHR">
+    <w:p>
+      <w:pPr>
+        <w:pStyle w:val="Textocomentario"/>
+      </w:pPr>
+      <w:r>
+        <w:rPr>
+          <w:rStyle w:val="Refdecomentario"/>
+        </w:rPr>
+        <w:annotationRef/>
+      </w:r>
+      <w:r>
+        <w:t>Los objetivos específicos no solo pueden o deben de sesgarse sobre la implementación de un sistema.  Es sobre la investigación científica…</w:t>
+      </w:r>
+    </w:p>
+  </w:comment>
+  <w:comment w:id="98" w:author="Cancinos Arbizu, Haroldo Rafael" w:date="2023-09-04T20:54:00Z" w:initials="CAHR">
+    <w:p>
+      <w:pPr>
+        <w:pStyle w:val="Textocomentario"/>
+      </w:pPr>
+      <w:r>
+        <w:rPr>
+          <w:rStyle w:val="Refdecomentario"/>
+        </w:rPr>
+        <w:annotationRef/>
+      </w:r>
+      <w:r>
+        <w:t>Faltan viabilidades….</w:t>
+      </w:r>
+    </w:p>
+  </w:comment>
+</w:comments>
+</file>
+
+<file path=word/commentsExtended.xml><?xml version="1.0" encoding="utf-8"?>
+<w15:commentsEx xmlns:wpc="http://schemas.microsoft.com/office/word/2010/wordprocessingCanvas" xmlns:cx="http://schemas.microsoft.com/office/drawing/2014/chartex" xmlns:cx1="http://schemas.microsoft.com/office/drawing/2015/9/8/chartex" xmlns:cx2="http://schemas.microsoft.com/office/drawing/2015/10/21/chartex" xmlns:cx3="http://schemas.microsoft.com/office/drawing/2016/5/9/chartex" xmlns:cx4="http://schemas.microsoft.com/office/drawing/2016/5/10/chartex" xmlns:cx5="http://schemas.microsoft.com/office/drawing/2016/5/11/chartex" xmlns:cx6="http://schemas.microsoft.com/office/drawing/2016/5/12/chartex" xmlns:cx7="http://schemas.microsoft.com/office/drawing/2016/5/13/chartex" xmlns:cx8="http://schemas.microsoft.com/office/drawing/2016/5/14/chartex" xmlns:mc="http://schemas.openxmlformats.org/markup-compatibility/2006" xmlns:aink="http://schemas.microsoft.com/office/drawing/2016/ink" xmlns:am3d="http://schemas.microsoft.com/office/drawing/2017/model3d" xmlns:o="urn:schemas-microsoft-com:office:office" xmlns:r="http://schemas.openxmlformats.org/officeDocument/2006/relationships" xmlns:m="http://schemas.openxmlformats.org/officeDocument/2006/math" xmlns:v="urn:schemas-microsoft-com:vml" xmlns:wp14="http://schemas.microsoft.com/office/word/2010/wordprocessingDrawing" xmlns:wp="http://schemas.openxmlformats.org/drawingml/2006/wordprocessingDrawing" xmlns:w10="urn:schemas-microsoft-com:office:word" xmlns:w="http://schemas.openxmlformats.org/wordprocessingml/2006/main" xmlns:w14="http://schemas.microsoft.com/office/word/2010/wordml" xmlns:w15="http://schemas.microsoft.com/office/word/2012/wordml" xmlns:w16cex="http://schemas.microsoft.com/office/word/2018/wordml/cex" xmlns:w16cid="http://schemas.microsoft.com/office/word/2016/wordml/cid" xmlns:w16="http://schemas.microsoft.com/office/word/2018/wordml" xmlns:w16se="http://schemas.microsoft.com/office/word/2015/wordml/symex" xmlns:wpg="http://schemas.microsoft.com/office/word/2010/wordprocessingGroup" xmlns:wpi="http://schemas.microsoft.com/office/word/2010/wordprocessingInk" xmlns:wne="http://schemas.microsoft.com/office/word/2006/wordml" xmlns:wps="http://schemas.microsoft.com/office/word/2010/wordprocessingShape" mc:Ignorable="w14 w15 w16se w16cid w16 w16cex wp14">
+  <w15:commentEx w15:paraId="4B63A4F2" w15:done="0"/>
+  <w15:commentEx w15:paraId="444C1074" w15:done="0"/>
+  <w15:commentEx w15:paraId="2D92AD6D" w15:done="0"/>
+  <w15:commentEx w15:paraId="6B012155" w15:done="0"/>
+  <w15:commentEx w15:paraId="6687FE17" w15:done="0"/>
+  <w15:commentEx w15:paraId="27D545C2" w15:done="0"/>
+  <w15:commentEx w15:paraId="7526FA9C" w15:done="0"/>
+  <w15:commentEx w15:paraId="474204A6" w15:done="0"/>
+</w15:commentsEx>
+</file>
+
+<file path=word/commentsExtensible.xml><?xml version="1.0" encoding="utf-8"?>
+<w16cex:commentsExtensible xmlns:wpc="http://schemas.microsoft.com/office/word/2010/wordprocessingCanvas" xmlns:cx="http://schemas.microsoft.com/office/drawing/2014/chartex" xmlns:cx1="http://schemas.microsoft.com/office/drawing/2015/9/8/chartex" xmlns:cx2="http://schemas.microsoft.com/office/drawing/2015/10/21/chartex" xmlns:cx3="http://schemas.microsoft.com/office/drawing/2016/5/9/chartex" xmlns:cx4="http://schemas.microsoft.com/office/drawing/2016/5/10/chartex" xmlns:cx5="http://schemas.microsoft.com/office/drawing/2016/5/11/chartex" xmlns:cx6="http://schemas.microsoft.com/office/drawing/2016/5/12/chartex" xmlns:cx7="http://schemas.microsoft.com/office/drawing/2016/5/13/chartex" xmlns:cx8="http://schemas.microsoft.com/office/drawing/2016/5/14/chartex" xmlns:mc="http://schemas.openxmlformats.org/markup-compatibility/2006" xmlns:aink="http://schemas.microsoft.com/office/drawing/2016/ink" xmlns:am3d="http://schemas.microsoft.com/office/drawing/2017/model3d" xmlns:o="urn:schemas-microsoft-com:office:office" xmlns:r="http://schemas.openxmlformats.org/officeDocument/2006/relationships" xmlns:m="http://schemas.openxmlformats.org/officeDocument/2006/math" xmlns:v="urn:schemas-microsoft-com:vml" xmlns:wp14="http://schemas.microsoft.com/office/word/2010/wordprocessingDrawing" xmlns:wp="http://schemas.openxmlformats.org/drawingml/2006/wordprocessingDrawing" xmlns:w10="urn:schemas-microsoft-com:office:word" xmlns:w="http://schemas.openxmlformats.org/wordprocessingml/2006/main" xmlns:w14="http://schemas.microsoft.com/office/word/2010/wordml" xmlns:w15="http://schemas.microsoft.com/office/word/2012/wordml" xmlns:w16cex="http://schemas.microsoft.com/office/word/2018/wordml/cex" xmlns:w16cid="http://schemas.microsoft.com/office/word/2016/wordml/cid" xmlns:w16="http://schemas.microsoft.com/office/word/2018/wordml" xmlns:w16se="http://schemas.microsoft.com/office/word/2015/wordml/symex" xmlns:wpg="http://schemas.microsoft.com/office/word/2010/wordprocessingGroup" xmlns:wpi="http://schemas.microsoft.com/office/word/2010/wordprocessingInk" xmlns:wne="http://schemas.microsoft.com/office/word/2006/wordml" xmlns:wps="http://schemas.microsoft.com/office/word/2010/wordprocessingShape" mc:Ignorable="w14 w15 w16se w16cid w16 w16cex wp14">
+  <w16cex:commentExtensible w16cex:durableId="28A0BBBE" w16cex:dateUtc="2023-09-05T02:25:00Z"/>
+  <w16cex:commentExtensible w16cex:durableId="28A0BC92" w16cex:dateUtc="2023-09-05T02:29:00Z"/>
+  <w16cex:commentExtensible w16cex:durableId="28A0BD6A" w16cex:dateUtc="2023-09-05T02:32:00Z"/>
+  <w16cex:commentExtensible w16cex:durableId="28A0BDF5" w16cex:dateUtc="2023-09-05T02:35:00Z"/>
+  <w16cex:commentExtensible w16cex:durableId="28A0BE2B" w16cex:dateUtc="2023-09-05T02:35:00Z"/>
+  <w16cex:commentExtensible w16cex:durableId="28A0C0D8" w16cex:dateUtc="2023-09-05T02:47:00Z"/>
+  <w16cex:commentExtensible w16cex:durableId="28A0C11F" w16cex:dateUtc="2023-09-05T02:48:00Z"/>
+  <w16cex:commentExtensible w16cex:durableId="28A0C276" w16cex:dateUtc="2023-09-05T02:54:00Z"/>
+</w16cex:commentsExtensible>
+</file>
+
+<file path=word/commentsIds.xml><?xml version="1.0" encoding="utf-8"?>
+<w16cid:commentsIds xmlns:wpc="http://schemas.microsoft.com/office/word/2010/wordprocessingCanvas" xmlns:cx="http://schemas.microsoft.com/office/drawing/2014/chartex" xmlns:cx1="http://schemas.microsoft.com/office/drawing/2015/9/8/chartex" xmlns:cx2="http://schemas.microsoft.com/office/drawing/2015/10/21/chartex" xmlns:cx3="http://schemas.microsoft.com/office/drawing/2016/5/9/chartex" xmlns:cx4="http://schemas.microsoft.com/office/drawing/2016/5/10/chartex" xmlns:cx5="http://schemas.microsoft.com/office/drawing/2016/5/11/chartex" xmlns:cx6="http://schemas.microsoft.com/office/drawing/2016/5/12/chartex" xmlns:cx7="http://schemas.microsoft.com/office/drawing/2016/5/13/chartex" xmlns:cx8="http://schemas.microsoft.com/office/drawing/2016/5/14/chartex" xmlns:mc="http://schemas.openxmlformats.org/markup-compatibility/2006" xmlns:aink="http://schemas.microsoft.com/office/drawing/2016/ink" xmlns:am3d="http://schemas.microsoft.com/office/drawing/2017/model3d" xmlns:o="urn:schemas-microsoft-com:office:office" xmlns:r="http://schemas.openxmlformats.org/officeDocument/2006/relationships" xmlns:m="http://schemas.openxmlformats.org/officeDocument/2006/math" xmlns:v="urn:schemas-microsoft-com:vml" xmlns:wp14="http://schemas.microsoft.com/office/word/2010/wordprocessingDrawing" xmlns:wp="http://schemas.openxmlformats.org/drawingml/2006/wordprocessingDrawing" xmlns:w10="urn:schemas-microsoft-com:office:word" xmlns:w="http://schemas.openxmlformats.org/wordprocessingml/2006/main" xmlns:w14="http://schemas.microsoft.com/office/word/2010/wordml" xmlns:w15="http://schemas.microsoft.com/office/word/2012/wordml" xmlns:w16cex="http://schemas.microsoft.com/office/word/2018/wordml/cex" xmlns:w16cid="http://schemas.microsoft.com/office/word/2016/wordml/cid" xmlns:w16="http://schemas.microsoft.com/office/word/2018/wordml" xmlns:w16se="http://schemas.microsoft.com/office/word/2015/wordml/symex" xmlns:wpg="http://schemas.microsoft.com/office/word/2010/wordprocessingGroup" xmlns:wpi="http://schemas.microsoft.com/office/word/2010/wordprocessingInk" xmlns:wne="http://schemas.microsoft.com/office/word/2006/wordml" xmlns:wps="http://schemas.microsoft.com/office/word/2010/wordprocessingShape" mc:Ignorable="w14 w15 w16se w16cid w16 w16cex wp14">
+  <w16cid:commentId w16cid:paraId="4B63A4F2" w16cid:durableId="28A0BBBE"/>
+  <w16cid:commentId w16cid:paraId="444C1074" w16cid:durableId="28A0BC92"/>
+  <w16cid:commentId w16cid:paraId="2D92AD6D" w16cid:durableId="28A0BD6A"/>
+  <w16cid:commentId w16cid:paraId="6B012155" w16cid:durableId="28A0BDF5"/>
+  <w16cid:commentId w16cid:paraId="6687FE17" w16cid:durableId="28A0BE2B"/>
+  <w16cid:commentId w16cid:paraId="27D545C2" w16cid:durableId="28A0C0D8"/>
+  <w16cid:commentId w16cid:paraId="7526FA9C" w16cid:durableId="28A0C11F"/>
+  <w16cid:commentId w16cid:paraId="474204A6" w16cid:durableId="28A0C276"/>
+</w16cid:commentsIds>
+</file>
+
 <file path=word/endnotes.xml><?xml version="1.0" encoding="utf-8"?>
-<w:endnotes xmlns:wpc="http://schemas.microsoft.com/office/word/2010/wordprocessingCanvas" xmlns:cx="http://schemas.microsoft.com/office/drawing/2014/chartex" xmlns:cx1="http://schemas.microsoft.com/office/drawing/2015/9/8/chartex" xmlns:cx2="http://schemas.microsoft.com/office/drawing/2015/10/21/chartex" xmlns:cx3="http://schemas.microsoft.com/office/drawing/2016/5/9/chartex" xmlns:cx4="http://schemas.microsoft.com/office/drawing/2016/5/10/chartex" xmlns:cx5="http://schemas.microsoft.com/office/drawing/2016/5/11/chartex" xmlns:cx6="http://schemas.microsoft.com/office/drawing/2016/5/12/chartex" xmlns:cx7="http://schemas.microsoft.com/office/drawing/2016/5/13/chartex" xmlns:cx8="http://schemas.microsoft.com/office/drawing/2016/5/14/chartex" xmlns:mc="http://schemas.openxmlformats.org/markup-compatibility/2006" xmlns:aink="http://schemas.microsoft.com/office/drawing/2016/ink" xmlns:am3d="http://schemas.microsoft.com/office/drawing/2017/model3d" xmlns:o="urn:schemas-microsoft-com:office:office" xmlns:oel="http://schemas.microsoft.com/office/2019/extlst" xmlns:r="http://schemas.openxmlformats.org/officeDocument/2006/relationships" xmlns:m="http://schemas.openxmlformats.org/officeDocument/2006/math" xmlns:v="urn:schemas-microsoft-com:vml" xmlns:wp14="http://schemas.microsoft.com/office/word/2010/wordprocessingDrawing" xmlns:wp="http://schemas.openxmlformats.org/drawingml/2006/wordprocessingDrawing" xmlns:w10="urn:schemas-microsoft-com:office:word" xmlns:w="http://schemas.openxmlformats.org/wordprocessingml/2006/main" xmlns:w14="http://schemas.microsoft.com/office/word/2010/wordml" xmlns:w15="http://schemas.microsoft.com/office/word/2012/wordml" xmlns:w16cex="http://schemas.microsoft.com/office/word/2018/wordml/cex" xmlns:w16cid="http://schemas.microsoft.com/office/word/2016/wordml/cid" xmlns:w16="http://schemas.microsoft.com/office/word/2018/wordml" xmlns:w16sdtdh="http://schemas.microsoft.com/office/word/2020/wordml/sdtdatahash" xmlns:w16se="http://schemas.microsoft.com/office/word/2015/wordml/symex" xmlns:wpg="http://schemas.microsoft.com/office/word/2010/wordprocessingGroup" xmlns:wpi="http://schemas.microsoft.com/office/word/2010/wordprocessingInk" xmlns:wne="http://schemas.microsoft.com/office/word/2006/wordml" xmlns:wps="http://schemas.microsoft.com/office/word/2010/wordprocessingShape" mc:Ignorable="w14 w15 w16se w16cid w16 w16cex w16sdtdh wp14">
+<w:endnotes xmlns:wpc="http://schemas.microsoft.com/office/word/2010/wordprocessingCanvas" xmlns:cx="http://schemas.microsoft.com/office/drawing/2014/chartex" xmlns:cx1="http://schemas.microsoft.com/office/drawing/2015/9/8/chartex" xmlns:cx2="http://schemas.microsoft.com/office/drawing/2015/10/21/chartex" xmlns:cx3="http://schemas.microsoft.com/office/drawing/2016/5/9/chartex" xmlns:cx4="http://schemas.microsoft.com/office/drawing/2016/5/10/chartex" xmlns:cx5="http://schemas.microsoft.com/office/drawing/2016/5/11/chartex" xmlns:cx6="http://schemas.microsoft.com/office/drawing/2016/5/12/chartex" xmlns:cx7="http://schemas.microsoft.com/office/drawing/2016/5/13/chartex" xmlns:cx8="http://schemas.microsoft.com/office/drawing/2016/5/14/chartex" xmlns:mc="http://schemas.openxmlformats.org/markup-compatibility/2006" xmlns:aink="http://schemas.microsoft.com/office/drawing/2016/ink" xmlns:am3d="http://schemas.microsoft.com/office/drawing/2017/model3d" xmlns:o="urn:schemas-microsoft-com:office:office" xmlns:r="http://schemas.openxmlformats.org/officeDocument/2006/relationships" xmlns:m="http://schemas.openxmlformats.org/officeDocument/2006/math" xmlns:v="urn:schemas-microsoft-com:vml" xmlns:wp14="http://schemas.microsoft.com/office/word/2010/wordprocessingDrawing" xmlns:wp="http://schemas.openxmlformats.org/drawingml/2006/wordprocessingDrawing" xmlns:w10="urn:schemas-microsoft-com:office:word" xmlns:w="http://schemas.openxmlformats.org/wordprocessingml/2006/main" xmlns:w14="http://schemas.microsoft.com/office/word/2010/wordml" xmlns:w15="http://schemas.microsoft.com/office/word/2012/wordml" xmlns:w16cex="http://schemas.microsoft.com/office/word/2018/wordml/cex" xmlns:w16cid="http://schemas.microsoft.com/office/word/2016/wordml/cid" xmlns:w16="http://schemas.microsoft.com/office/word/2018/wordml" xmlns:w16se="http://schemas.microsoft.com/office/word/2015/wordml/symex" xmlns:wpg="http://schemas.microsoft.com/office/word/2010/wordprocessingGroup" xmlns:wpi="http://schemas.microsoft.com/office/word/2010/wordprocessingInk" xmlns:wne="http://schemas.microsoft.com/office/word/2006/wordml" xmlns:wps="http://schemas.microsoft.com/office/word/2010/wordprocessingShape" mc:Ignorable="w14 w15 w16se w16cid w16 w16cex wp14">
   <w:endnote w:type="separator" w:id="-1">
     <w:p>
       <w:pPr>
@@ -13429,7 +14155,7 @@
 </file>
 
 <file path=word/footer1.xml><?xml version="1.0" encoding="utf-8"?>
-<w:ftr xmlns:wpc="http://schemas.microsoft.com/office/word/2010/wordprocessingCanvas" xmlns:cx="http://schemas.microsoft.com/office/drawing/2014/chartex" xmlns:cx1="http://schemas.microsoft.com/office/drawing/2015/9/8/chartex" xmlns:cx2="http://schemas.microsoft.com/office/drawing/2015/10/21/chartex" xmlns:cx3="http://schemas.microsoft.com/office/drawing/2016/5/9/chartex" xmlns:cx4="http://schemas.microsoft.com/office/drawing/2016/5/10/chartex" xmlns:cx5="http://schemas.microsoft.com/office/drawing/2016/5/11/chartex" xmlns:cx6="http://schemas.microsoft.com/office/drawing/2016/5/12/chartex" xmlns:cx7="http://schemas.microsoft.com/office/drawing/2016/5/13/chartex" xmlns:cx8="http://schemas.microsoft.com/office/drawing/2016/5/14/chartex" xmlns:mc="http://schemas.openxmlformats.org/markup-compatibility/2006" xmlns:aink="http://schemas.microsoft.com/office/drawing/2016/ink" xmlns:am3d="http://schemas.microsoft.com/office/drawing/2017/model3d" xmlns:o="urn:schemas-microsoft-com:office:office" xmlns:oel="http://schemas.microsoft.com/office/2019/extlst" xmlns:r="http://schemas.openxmlformats.org/officeDocument/2006/relationships" xmlns:m="http://schemas.openxmlformats.org/officeDocument/2006/math" xmlns:v="urn:schemas-microsoft-com:vml" xmlns:wp14="http://schemas.microsoft.com/office/word/2010/wordprocessingDrawing" xmlns:wp="http://schemas.openxmlformats.org/drawingml/2006/wordprocessingDrawing" xmlns:w10="urn:schemas-microsoft-com:office:word" xmlns:w="http://schemas.openxmlformats.org/wordprocessingml/2006/main" xmlns:w14="http://schemas.microsoft.com/office/word/2010/wordml" xmlns:w15="http://schemas.microsoft.com/office/word/2012/wordml" xmlns:w16cex="http://schemas.microsoft.com/office/word/2018/wordml/cex" xmlns:w16cid="http://schemas.microsoft.com/office/word/2016/wordml/cid" xmlns:w16="http://schemas.microsoft.com/office/word/2018/wordml" xmlns:w16sdtdh="http://schemas.microsoft.com/office/word/2020/wordml/sdtdatahash" xmlns:w16se="http://schemas.microsoft.com/office/word/2015/wordml/symex" xmlns:wpg="http://schemas.microsoft.com/office/word/2010/wordprocessingGroup" xmlns:wpi="http://schemas.microsoft.com/office/word/2010/wordprocessingInk" xmlns:wne="http://schemas.microsoft.com/office/word/2006/wordml" xmlns:wps="http://schemas.microsoft.com/office/word/2010/wordprocessingShape" mc:Ignorable="w14 w15 w16se w16cid w16 w16cex w16sdtdh wp14">
+<w:ftr xmlns:wpc="http://schemas.microsoft.com/office/word/2010/wordprocessingCanvas" xmlns:cx="http://schemas.microsoft.com/office/drawing/2014/chartex" xmlns:cx1="http://schemas.microsoft.com/office/drawing/2015/9/8/chartex" xmlns:cx2="http://schemas.microsoft.com/office/drawing/2015/10/21/chartex" xmlns:cx3="http://schemas.microsoft.com/office/drawing/2016/5/9/chartex" xmlns:cx4="http://schemas.microsoft.com/office/drawing/2016/5/10/chartex" xmlns:cx5="http://schemas.microsoft.com/office/drawing/2016/5/11/chartex" xmlns:cx6="http://schemas.microsoft.com/office/drawing/2016/5/12/chartex" xmlns:cx7="http://schemas.microsoft.com/office/drawing/2016/5/13/chartex" xmlns:cx8="http://schemas.microsoft.com/office/drawing/2016/5/14/chartex" xmlns:mc="http://schemas.openxmlformats.org/markup-compatibility/2006" xmlns:aink="http://schemas.microsoft.com/office/drawing/2016/ink" xmlns:am3d="http://schemas.microsoft.com/office/drawing/2017/model3d" xmlns:o="urn:schemas-microsoft-com:office:office" xmlns:r="http://schemas.openxmlformats.org/officeDocument/2006/relationships" xmlns:m="http://schemas.openxmlformats.org/officeDocument/2006/math" xmlns:v="urn:schemas-microsoft-com:vml" xmlns:wp14="http://schemas.microsoft.com/office/word/2010/wordprocessingDrawing" xmlns:wp="http://schemas.openxmlformats.org/drawingml/2006/wordprocessingDrawing" xmlns:w10="urn:schemas-microsoft-com:office:word" xmlns:w="http://schemas.openxmlformats.org/wordprocessingml/2006/main" xmlns:w14="http://schemas.microsoft.com/office/word/2010/wordml" xmlns:w15="http://schemas.microsoft.com/office/word/2012/wordml" xmlns:w16cex="http://schemas.microsoft.com/office/word/2018/wordml/cex" xmlns:w16cid="http://schemas.microsoft.com/office/word/2016/wordml/cid" xmlns:w16="http://schemas.microsoft.com/office/word/2018/wordml" xmlns:w16se="http://schemas.microsoft.com/office/word/2015/wordml/symex" xmlns:wpg="http://schemas.microsoft.com/office/word/2010/wordprocessingGroup" xmlns:wpi="http://schemas.microsoft.com/office/word/2010/wordprocessingInk" xmlns:wne="http://schemas.microsoft.com/office/word/2006/wordml" xmlns:wps="http://schemas.microsoft.com/office/word/2010/wordprocessingShape" mc:Ignorable="w14 w15 w16se w16cid w16 w16cex wp14">
   <w:p>
     <w:pPr>
       <w:pStyle w:val="Piedepgina"/>
@@ -13459,7 +14185,7 @@
 </file>
 
 <file path=word/footer2.xml><?xml version="1.0" encoding="utf-8"?>
-<w:ftr xmlns:wpc="http://schemas.microsoft.com/office/word/2010/wordprocessingCanvas" xmlns:cx="http://schemas.microsoft.com/office/drawing/2014/chartex" xmlns:cx1="http://schemas.microsoft.com/office/drawing/2015/9/8/chartex" xmlns:cx2="http://schemas.microsoft.com/office/drawing/2015/10/21/chartex" xmlns:cx3="http://schemas.microsoft.com/office/drawing/2016/5/9/chartex" xmlns:cx4="http://schemas.microsoft.com/office/drawing/2016/5/10/chartex" xmlns:cx5="http://schemas.microsoft.com/office/drawing/2016/5/11/chartex" xmlns:cx6="http://schemas.microsoft.com/office/drawing/2016/5/12/chartex" xmlns:cx7="http://schemas.microsoft.com/office/drawing/2016/5/13/chartex" xmlns:cx8="http://schemas.microsoft.com/office/drawing/2016/5/14/chartex" xmlns:mc="http://schemas.openxmlformats.org/markup-compatibility/2006" xmlns:aink="http://schemas.microsoft.com/office/drawing/2016/ink" xmlns:am3d="http://schemas.microsoft.com/office/drawing/2017/model3d" xmlns:o="urn:schemas-microsoft-com:office:office" xmlns:oel="http://schemas.microsoft.com/office/2019/extlst" xmlns:r="http://schemas.openxmlformats.org/officeDocument/2006/relationships" xmlns:m="http://schemas.openxmlformats.org/officeDocument/2006/math" xmlns:v="urn:schemas-microsoft-com:vml" xmlns:wp14="http://schemas.microsoft.com/office/word/2010/wordprocessingDrawing" xmlns:wp="http://schemas.openxmlformats.org/drawingml/2006/wordprocessingDrawing" xmlns:w10="urn:schemas-microsoft-com:office:word" xmlns:w="http://schemas.openxmlformats.org/wordprocessingml/2006/main" xmlns:w14="http://schemas.microsoft.com/office/word/2010/wordml" xmlns:w15="http://schemas.microsoft.com/office/word/2012/wordml" xmlns:w16cex="http://schemas.microsoft.com/office/word/2018/wordml/cex" xmlns:w16cid="http://schemas.microsoft.com/office/word/2016/wordml/cid" xmlns:w16="http://schemas.microsoft.com/office/word/2018/wordml" xmlns:w16sdtdh="http://schemas.microsoft.com/office/word/2020/wordml/sdtdatahash" xmlns:w16se="http://schemas.microsoft.com/office/word/2015/wordml/symex" xmlns:wpg="http://schemas.microsoft.com/office/word/2010/wordprocessingGroup" xmlns:wpi="http://schemas.microsoft.com/office/word/2010/wordprocessingInk" xmlns:wne="http://schemas.microsoft.com/office/word/2006/wordml" xmlns:wps="http://schemas.microsoft.com/office/word/2010/wordprocessingShape" mc:Ignorable="w14 w15 w16se w16cid w16 w16cex w16sdtdh wp14">
+<w:ftr xmlns:wpc="http://schemas.microsoft.com/office/word/2010/wordprocessingCanvas" xmlns:cx="http://schemas.microsoft.com/office/drawing/2014/chartex" xmlns:cx1="http://schemas.microsoft.com/office/drawing/2015/9/8/chartex" xmlns:cx2="http://schemas.microsoft.com/office/drawing/2015/10/21/chartex" xmlns:cx3="http://schemas.microsoft.com/office/drawing/2016/5/9/chartex" xmlns:cx4="http://schemas.microsoft.com/office/drawing/2016/5/10/chartex" xmlns:cx5="http://schemas.microsoft.com/office/drawing/2016/5/11/chartex" xmlns:cx6="http://schemas.microsoft.com/office/drawing/2016/5/12/chartex" xmlns:cx7="http://schemas.microsoft.com/office/drawing/2016/5/13/chartex" xmlns:cx8="http://schemas.microsoft.com/office/drawing/2016/5/14/chartex" xmlns:mc="http://schemas.openxmlformats.org/markup-compatibility/2006" xmlns:aink="http://schemas.microsoft.com/office/drawing/2016/ink" xmlns:am3d="http://schemas.microsoft.com/office/drawing/2017/model3d" xmlns:o="urn:schemas-microsoft-com:office:office" xmlns:r="http://schemas.openxmlformats.org/officeDocument/2006/relationships" xmlns:m="http://schemas.openxmlformats.org/officeDocument/2006/math" xmlns:v="urn:schemas-microsoft-com:vml" xmlns:wp14="http://schemas.microsoft.com/office/word/2010/wordprocessingDrawing" xmlns:wp="http://schemas.openxmlformats.org/drawingml/2006/wordprocessingDrawing" xmlns:w10="urn:schemas-microsoft-com:office:word" xmlns:w="http://schemas.openxmlformats.org/wordprocessingml/2006/main" xmlns:w14="http://schemas.microsoft.com/office/word/2010/wordml" xmlns:w15="http://schemas.microsoft.com/office/word/2012/wordml" xmlns:w16cex="http://schemas.microsoft.com/office/word/2018/wordml/cex" xmlns:w16cid="http://schemas.microsoft.com/office/word/2016/wordml/cid" xmlns:w16="http://schemas.microsoft.com/office/word/2018/wordml" xmlns:w16se="http://schemas.microsoft.com/office/word/2015/wordml/symex" xmlns:wpg="http://schemas.microsoft.com/office/word/2010/wordprocessingGroup" xmlns:wpi="http://schemas.microsoft.com/office/word/2010/wordprocessingInk" xmlns:wne="http://schemas.microsoft.com/office/word/2006/wordml" xmlns:wps="http://schemas.microsoft.com/office/word/2010/wordprocessingShape" mc:Ignorable="w14 w15 w16se w16cid w16 w16cex wp14">
   <w:p>
     <w:pPr>
       <w:pStyle w:val="Piedepgina"/>
@@ -13475,7 +14201,7 @@
 </file>
 
 <file path=word/footer3.xml><?xml version="1.0" encoding="utf-8"?>
-<w:ftr xmlns:wpc="http://schemas.microsoft.com/office/word/2010/wordprocessingCanvas" xmlns:cx="http://schemas.microsoft.com/office/drawing/2014/chartex" xmlns:cx1="http://schemas.microsoft.com/office/drawing/2015/9/8/chartex" xmlns:cx2="http://schemas.microsoft.com/office/drawing/2015/10/21/chartex" xmlns:cx3="http://schemas.microsoft.com/office/drawing/2016/5/9/chartex" xmlns:cx4="http://schemas.microsoft.com/office/drawing/2016/5/10/chartex" xmlns:cx5="http://schemas.microsoft.com/office/drawing/2016/5/11/chartex" xmlns:cx6="http://schemas.microsoft.com/office/drawing/2016/5/12/chartex" xmlns:cx7="http://schemas.microsoft.com/office/drawing/2016/5/13/chartex" xmlns:cx8="http://schemas.microsoft.com/office/drawing/2016/5/14/chartex" xmlns:mc="http://schemas.openxmlformats.org/markup-compatibility/2006" xmlns:aink="http://schemas.microsoft.com/office/drawing/2016/ink" xmlns:am3d="http://schemas.microsoft.com/office/drawing/2017/model3d" xmlns:o="urn:schemas-microsoft-com:office:office" xmlns:oel="http://schemas.microsoft.com/office/2019/extlst" xmlns:r="http://schemas.openxmlformats.org/officeDocument/2006/relationships" xmlns:m="http://schemas.openxmlformats.org/officeDocument/2006/math" xmlns:v="urn:schemas-microsoft-com:vml" xmlns:wp14="http://schemas.microsoft.com/office/word/2010/wordprocessingDrawing" xmlns:wp="http://schemas.openxmlformats.org/drawingml/2006/wordprocessingDrawing" xmlns:w10="urn:schemas-microsoft-com:office:word" xmlns:w="http://schemas.openxmlformats.org/wordprocessingml/2006/main" xmlns:w14="http://schemas.microsoft.com/office/word/2010/wordml" xmlns:w15="http://schemas.microsoft.com/office/word/2012/wordml" xmlns:w16cex="http://schemas.microsoft.com/office/word/2018/wordml/cex" xmlns:w16cid="http://schemas.microsoft.com/office/word/2016/wordml/cid" xmlns:w16="http://schemas.microsoft.com/office/word/2018/wordml" xmlns:w16sdtdh="http://schemas.microsoft.com/office/word/2020/wordml/sdtdatahash" xmlns:w16se="http://schemas.microsoft.com/office/word/2015/wordml/symex" xmlns:wpg="http://schemas.microsoft.com/office/word/2010/wordprocessingGroup" xmlns:wpi="http://schemas.microsoft.com/office/word/2010/wordprocessingInk" xmlns:wne="http://schemas.microsoft.com/office/word/2006/wordml" xmlns:wps="http://schemas.microsoft.com/office/word/2010/wordprocessingShape" mc:Ignorable="w14 w15 w16se w16cid w16 w16cex w16sdtdh wp14">
+<w:ftr xmlns:wpc="http://schemas.microsoft.com/office/word/2010/wordprocessingCanvas" xmlns:cx="http://schemas.microsoft.com/office/drawing/2014/chartex" xmlns:cx1="http://schemas.microsoft.com/office/drawing/2015/9/8/chartex" xmlns:cx2="http://schemas.microsoft.com/office/drawing/2015/10/21/chartex" xmlns:cx3="http://schemas.microsoft.com/office/drawing/2016/5/9/chartex" xmlns:cx4="http://schemas.microsoft.com/office/drawing/2016/5/10/chartex" xmlns:cx5="http://schemas.microsoft.com/office/drawing/2016/5/11/chartex" xmlns:cx6="http://schemas.microsoft.com/office/drawing/2016/5/12/chartex" xmlns:cx7="http://schemas.microsoft.com/office/drawing/2016/5/13/chartex" xmlns:cx8="http://schemas.microsoft.com/office/drawing/2016/5/14/chartex" xmlns:mc="http://schemas.openxmlformats.org/markup-compatibility/2006" xmlns:aink="http://schemas.microsoft.com/office/drawing/2016/ink" xmlns:am3d="http://schemas.microsoft.com/office/drawing/2017/model3d" xmlns:o="urn:schemas-microsoft-com:office:office" xmlns:r="http://schemas.openxmlformats.org/officeDocument/2006/relationships" xmlns:m="http://schemas.openxmlformats.org/officeDocument/2006/math" xmlns:v="urn:schemas-microsoft-com:vml" xmlns:wp14="http://schemas.microsoft.com/office/word/2010/wordprocessingDrawing" xmlns:wp="http://schemas.openxmlformats.org/drawingml/2006/wordprocessingDrawing" xmlns:w10="urn:schemas-microsoft-com:office:word" xmlns:w="http://schemas.openxmlformats.org/wordprocessingml/2006/main" xmlns:w14="http://schemas.microsoft.com/office/word/2010/wordml" xmlns:w15="http://schemas.microsoft.com/office/word/2012/wordml" xmlns:w16cex="http://schemas.microsoft.com/office/word/2018/wordml/cex" xmlns:w16cid="http://schemas.microsoft.com/office/word/2016/wordml/cid" xmlns:w16="http://schemas.microsoft.com/office/word/2018/wordml" xmlns:w16se="http://schemas.microsoft.com/office/word/2015/wordml/symex" xmlns:wpg="http://schemas.microsoft.com/office/word/2010/wordprocessingGroup" xmlns:wpi="http://schemas.microsoft.com/office/word/2010/wordprocessingInk" xmlns:wne="http://schemas.microsoft.com/office/word/2006/wordml" xmlns:wps="http://schemas.microsoft.com/office/word/2010/wordprocessingShape" mc:Ignorable="w14 w15 w16se w16cid w16 w16cex wp14">
   <w:sdt>
     <w:sdtPr>
       <w:id w:val="-540977741"/>
@@ -13572,7 +14298,7 @@
 </file>
 
 <file path=word/footnotes.xml><?xml version="1.0" encoding="utf-8"?>
-<w:footnotes xmlns:wpc="http://schemas.microsoft.com/office/word/2010/wordprocessingCanvas" xmlns:cx="http://schemas.microsoft.com/office/drawing/2014/chartex" xmlns:cx1="http://schemas.microsoft.com/office/drawing/2015/9/8/chartex" xmlns:cx2="http://schemas.microsoft.com/office/drawing/2015/10/21/chartex" xmlns:cx3="http://schemas.microsoft.com/office/drawing/2016/5/9/chartex" xmlns:cx4="http://schemas.microsoft.com/office/drawing/2016/5/10/chartex" xmlns:cx5="http://schemas.microsoft.com/office/drawing/2016/5/11/chartex" xmlns:cx6="http://schemas.microsoft.com/office/drawing/2016/5/12/chartex" xmlns:cx7="http://schemas.microsoft.com/office/drawing/2016/5/13/chartex" xmlns:cx8="http://schemas.microsoft.com/office/drawing/2016/5/14/chartex" xmlns:mc="http://schemas.openxmlformats.org/markup-compatibility/2006" xmlns:aink="http://schemas.microsoft.com/office/drawing/2016/ink" xmlns:am3d="http://schemas.microsoft.com/office/drawing/2017/model3d" xmlns:o="urn:schemas-microsoft-com:office:office" xmlns:oel="http://schemas.microsoft.com/office/2019/extlst" xmlns:r="http://schemas.openxmlformats.org/officeDocument/2006/relationships" xmlns:m="http://schemas.openxmlformats.org/officeDocument/2006/math" xmlns:v="urn:schemas-microsoft-com:vml" xmlns:wp14="http://schemas.microsoft.com/office/word/2010/wordprocessingDrawing" xmlns:wp="http://schemas.openxmlformats.org/drawingml/2006/wordprocessingDrawing" xmlns:w10="urn:schemas-microsoft-com:office:word" xmlns:w="http://schemas.openxmlformats.org/wordprocessingml/2006/main" xmlns:w14="http://schemas.microsoft.com/office/word/2010/wordml" xmlns:w15="http://schemas.microsoft.com/office/word/2012/wordml" xmlns:w16cex="http://schemas.microsoft.com/office/word/2018/wordml/cex" xmlns:w16cid="http://schemas.microsoft.com/office/word/2016/wordml/cid" xmlns:w16="http://schemas.microsoft.com/office/word/2018/wordml" xmlns:w16sdtdh="http://schemas.microsoft.com/office/word/2020/wordml/sdtdatahash" xmlns:w16se="http://schemas.microsoft.com/office/word/2015/wordml/symex" xmlns:wpg="http://schemas.microsoft.com/office/word/2010/wordprocessingGroup" xmlns:wpi="http://schemas.microsoft.com/office/word/2010/wordprocessingInk" xmlns:wne="http://schemas.microsoft.com/office/word/2006/wordml" xmlns:wps="http://schemas.microsoft.com/office/word/2010/wordprocessingShape" mc:Ignorable="w14 w15 w16se w16cid w16 w16cex w16sdtdh wp14">
+<w:footnotes xmlns:wpc="http://schemas.microsoft.com/office/word/2010/wordprocessingCanvas" xmlns:cx="http://schemas.microsoft.com/office/drawing/2014/chartex" xmlns:cx1="http://schemas.microsoft.com/office/drawing/2015/9/8/chartex" xmlns:cx2="http://schemas.microsoft.com/office/drawing/2015/10/21/chartex" xmlns:cx3="http://schemas.microsoft.com/office/drawing/2016/5/9/chartex" xmlns:cx4="http://schemas.microsoft.com/office/drawing/2016/5/10/chartex" xmlns:cx5="http://schemas.microsoft.com/office/drawing/2016/5/11/chartex" xmlns:cx6="http://schemas.microsoft.com/office/drawing/2016/5/12/chartex" xmlns:cx7="http://schemas.microsoft.com/office/drawing/2016/5/13/chartex" xmlns:cx8="http://schemas.microsoft.com/office/drawing/2016/5/14/chartex" xmlns:mc="http://schemas.openxmlformats.org/markup-compatibility/2006" xmlns:aink="http://schemas.microsoft.com/office/drawing/2016/ink" xmlns:am3d="http://schemas.microsoft.com/office/drawing/2017/model3d" xmlns:o="urn:schemas-microsoft-com:office:office" xmlns:r="http://schemas.openxmlformats.org/officeDocument/2006/relationships" xmlns:m="http://schemas.openxmlformats.org/officeDocument/2006/math" xmlns:v="urn:schemas-microsoft-com:vml" xmlns:wp14="http://schemas.microsoft.com/office/word/2010/wordprocessingDrawing" xmlns:wp="http://schemas.openxmlformats.org/drawingml/2006/wordprocessingDrawing" xmlns:w10="urn:schemas-microsoft-com:office:word" xmlns:w="http://schemas.openxmlformats.org/wordprocessingml/2006/main" xmlns:w14="http://schemas.microsoft.com/office/word/2010/wordml" xmlns:w15="http://schemas.microsoft.com/office/word/2012/wordml" xmlns:w16cex="http://schemas.microsoft.com/office/word/2018/wordml/cex" xmlns:w16cid="http://schemas.microsoft.com/office/word/2016/wordml/cid" xmlns:w16="http://schemas.microsoft.com/office/word/2018/wordml" xmlns:w16se="http://schemas.microsoft.com/office/word/2015/wordml/symex" xmlns:wpg="http://schemas.microsoft.com/office/word/2010/wordprocessingGroup" xmlns:wpi="http://schemas.microsoft.com/office/word/2010/wordprocessingInk" xmlns:wne="http://schemas.microsoft.com/office/word/2006/wordml" xmlns:wps="http://schemas.microsoft.com/office/word/2010/wordprocessingShape" mc:Ignorable="w14 w15 w16se w16cid w16 w16cex wp14">
   <w:footnote w:type="separator" w:id="-1">
     <w:p>
       <w:pPr>
@@ -13707,37 +14433,12 @@
       <w:r>
         <w:t xml:space="preserve"> </w:t>
       </w:r>
-      <w:proofErr w:type="spellStart"/>
       <w:r>
         <w:rPr>
           <w:sz w:val="24"/>
           <w:szCs w:val="24"/>
         </w:rPr>
-        <w:t>Deci</w:t>
-      </w:r>
-      <w:proofErr w:type="spellEnd"/>
-      <w:r>
-        <w:rPr>
-          <w:sz w:val="24"/>
-          <w:szCs w:val="24"/>
-        </w:rPr>
-        <w:t xml:space="preserve">, E. L., </w:t>
-      </w:r>
-      <w:proofErr w:type="spellStart"/>
-      <w:r>
-        <w:rPr>
-          <w:sz w:val="24"/>
-          <w:szCs w:val="24"/>
-        </w:rPr>
-        <w:t>Vallerand</w:t>
-      </w:r>
-      <w:proofErr w:type="spellEnd"/>
-      <w:r>
-        <w:rPr>
-          <w:sz w:val="24"/>
-          <w:szCs w:val="24"/>
-        </w:rPr>
-        <w:t xml:space="preserve">, R. J., Pelletier, L. G., &amp; Ryan, R. M. (1991). </w:t>
+        <w:t xml:space="preserve">Deci, E. L., Vallerand, R. J., Pelletier, L. G., &amp; Ryan, R. M. (1991). </w:t>
       </w:r>
       <w:r>
         <w:rPr>
@@ -13945,14 +14646,14 @@
           <w:lang w:val="en-US"/>
         </w:rPr>
       </w:pPr>
-      <w:bookmarkStart w:id="45" w:name="_Hlk137397231"/>
+      <w:bookmarkStart w:id="144" w:name="_Hlk137397231"/>
       <w:r>
         <w:rPr>
           <w:rStyle w:val="Refdenotaalpie"/>
         </w:rPr>
         <w:footnoteRef/>
       </w:r>
-      <w:bookmarkEnd w:id="45"/>
+      <w:bookmarkEnd w:id="144"/>
       <w:r>
         <w:rPr>
           <w:lang w:val="en-US"/>
@@ -14917,7 +15618,7 @@
 </file>
 
 <file path=word/header1.xml><?xml version="1.0" encoding="utf-8"?>
-<w:hdr xmlns:wpc="http://schemas.microsoft.com/office/word/2010/wordprocessingCanvas" xmlns:cx="http://schemas.microsoft.com/office/drawing/2014/chartex" xmlns:cx1="http://schemas.microsoft.com/office/drawing/2015/9/8/chartex" xmlns:cx2="http://schemas.microsoft.com/office/drawing/2015/10/21/chartex" xmlns:cx3="http://schemas.microsoft.com/office/drawing/2016/5/9/chartex" xmlns:cx4="http://schemas.microsoft.com/office/drawing/2016/5/10/chartex" xmlns:cx5="http://schemas.microsoft.com/office/drawing/2016/5/11/chartex" xmlns:cx6="http://schemas.microsoft.com/office/drawing/2016/5/12/chartex" xmlns:cx7="http://schemas.microsoft.com/office/drawing/2016/5/13/chartex" xmlns:cx8="http://schemas.microsoft.com/office/drawing/2016/5/14/chartex" xmlns:mc="http://schemas.openxmlformats.org/markup-compatibility/2006" xmlns:aink="http://schemas.microsoft.com/office/drawing/2016/ink" xmlns:am3d="http://schemas.microsoft.com/office/drawing/2017/model3d" xmlns:o="urn:schemas-microsoft-com:office:office" xmlns:oel="http://schemas.microsoft.com/office/2019/extlst" xmlns:r="http://schemas.openxmlformats.org/officeDocument/2006/relationships" xmlns:m="http://schemas.openxmlformats.org/officeDocument/2006/math" xmlns:v="urn:schemas-microsoft-com:vml" xmlns:wp14="http://schemas.microsoft.com/office/word/2010/wordprocessingDrawing" xmlns:wp="http://schemas.openxmlformats.org/drawingml/2006/wordprocessingDrawing" xmlns:w10="urn:schemas-microsoft-com:office:word" xmlns:w="http://schemas.openxmlformats.org/wordprocessingml/2006/main" xmlns:w14="http://schemas.microsoft.com/office/word/2010/wordml" xmlns:w15="http://schemas.microsoft.com/office/word/2012/wordml" xmlns:w16cex="http://schemas.microsoft.com/office/word/2018/wordml/cex" xmlns:w16cid="http://schemas.microsoft.com/office/word/2016/wordml/cid" xmlns:w16="http://schemas.microsoft.com/office/word/2018/wordml" xmlns:w16sdtdh="http://schemas.microsoft.com/office/word/2020/wordml/sdtdatahash" xmlns:w16se="http://schemas.microsoft.com/office/word/2015/wordml/symex" xmlns:wpg="http://schemas.microsoft.com/office/word/2010/wordprocessingGroup" xmlns:wpi="http://schemas.microsoft.com/office/word/2010/wordprocessingInk" xmlns:wne="http://schemas.microsoft.com/office/word/2006/wordml" xmlns:wps="http://schemas.microsoft.com/office/word/2010/wordprocessingShape" mc:Ignorable="w14 w15 w16se w16cid w16 w16cex w16sdtdh wp14">
+<w:hdr xmlns:wpc="http://schemas.microsoft.com/office/word/2010/wordprocessingCanvas" xmlns:cx="http://schemas.microsoft.com/office/drawing/2014/chartex" xmlns:cx1="http://schemas.microsoft.com/office/drawing/2015/9/8/chartex" xmlns:cx2="http://schemas.microsoft.com/office/drawing/2015/10/21/chartex" xmlns:cx3="http://schemas.microsoft.com/office/drawing/2016/5/9/chartex" xmlns:cx4="http://schemas.microsoft.com/office/drawing/2016/5/10/chartex" xmlns:cx5="http://schemas.microsoft.com/office/drawing/2016/5/11/chartex" xmlns:cx6="http://schemas.microsoft.com/office/drawing/2016/5/12/chartex" xmlns:cx7="http://schemas.microsoft.com/office/drawing/2016/5/13/chartex" xmlns:cx8="http://schemas.microsoft.com/office/drawing/2016/5/14/chartex" xmlns:mc="http://schemas.openxmlformats.org/markup-compatibility/2006" xmlns:aink="http://schemas.microsoft.com/office/drawing/2016/ink" xmlns:am3d="http://schemas.microsoft.com/office/drawing/2017/model3d" xmlns:o="urn:schemas-microsoft-com:office:office" xmlns:r="http://schemas.openxmlformats.org/officeDocument/2006/relationships" xmlns:m="http://schemas.openxmlformats.org/officeDocument/2006/math" xmlns:v="urn:schemas-microsoft-com:vml" xmlns:wp14="http://schemas.microsoft.com/office/word/2010/wordprocessingDrawing" xmlns:wp="http://schemas.openxmlformats.org/drawingml/2006/wordprocessingDrawing" xmlns:w10="urn:schemas-microsoft-com:office:word" xmlns:w="http://schemas.openxmlformats.org/wordprocessingml/2006/main" xmlns:w14="http://schemas.microsoft.com/office/word/2010/wordml" xmlns:w15="http://schemas.microsoft.com/office/word/2012/wordml" xmlns:w16cex="http://schemas.microsoft.com/office/word/2018/wordml/cex" xmlns:w16cid="http://schemas.microsoft.com/office/word/2016/wordml/cid" xmlns:w16="http://schemas.microsoft.com/office/word/2018/wordml" xmlns:w16se="http://schemas.microsoft.com/office/word/2015/wordml/symex" xmlns:wpg="http://schemas.microsoft.com/office/word/2010/wordprocessingGroup" xmlns:wpi="http://schemas.microsoft.com/office/word/2010/wordprocessingInk" xmlns:wne="http://schemas.microsoft.com/office/word/2006/wordml" xmlns:wps="http://schemas.microsoft.com/office/word/2010/wordprocessingShape" mc:Ignorable="w14 w15 w16se w16cid w16 w16cex wp14">
   <w:p>
     <w:pPr>
       <w:pStyle w:val="Encabezado"/>
@@ -15022,7 +15723,7 @@
 </file>
 
 <file path=word/numbering.xml><?xml version="1.0" encoding="utf-8"?>
-<w:numbering xmlns:wpc="http://schemas.microsoft.com/office/word/2010/wordprocessingCanvas" xmlns:cx="http://schemas.microsoft.com/office/drawing/2014/chartex" xmlns:cx1="http://schemas.microsoft.com/office/drawing/2015/9/8/chartex" xmlns:cx2="http://schemas.microsoft.com/office/drawing/2015/10/21/chartex" xmlns:cx3="http://schemas.microsoft.com/office/drawing/2016/5/9/chartex" xmlns:cx4="http://schemas.microsoft.com/office/drawing/2016/5/10/chartex" xmlns:cx5="http://schemas.microsoft.com/office/drawing/2016/5/11/chartex" xmlns:cx6="http://schemas.microsoft.com/office/drawing/2016/5/12/chartex" xmlns:cx7="http://schemas.microsoft.com/office/drawing/2016/5/13/chartex" xmlns:cx8="http://schemas.microsoft.com/office/drawing/2016/5/14/chartex" xmlns:mc="http://schemas.openxmlformats.org/markup-compatibility/2006" xmlns:aink="http://schemas.microsoft.com/office/drawing/2016/ink" xmlns:am3d="http://schemas.microsoft.com/office/drawing/2017/model3d" xmlns:o="urn:schemas-microsoft-com:office:office" xmlns:oel="http://schemas.microsoft.com/office/2019/extlst" xmlns:r="http://schemas.openxmlformats.org/officeDocument/2006/relationships" xmlns:m="http://schemas.openxmlformats.org/officeDocument/2006/math" xmlns:v="urn:schemas-microsoft-com:vml" xmlns:wp14="http://schemas.microsoft.com/office/word/2010/wordprocessingDrawing" xmlns:wp="http://schemas.openxmlformats.org/drawingml/2006/wordprocessingDrawing" xmlns:w10="urn:schemas-microsoft-com:office:word" xmlns:w="http://schemas.openxmlformats.org/wordprocessingml/2006/main" xmlns:w14="http://schemas.microsoft.com/office/word/2010/wordml" xmlns:w15="http://schemas.microsoft.com/office/word/2012/wordml" xmlns:w16cex="http://schemas.microsoft.com/office/word/2018/wordml/cex" xmlns:w16cid="http://schemas.microsoft.com/office/word/2016/wordml/cid" xmlns:w16="http://schemas.microsoft.com/office/word/2018/wordml" xmlns:w16sdtdh="http://schemas.microsoft.com/office/word/2020/wordml/sdtdatahash" xmlns:w16se="http://schemas.microsoft.com/office/word/2015/wordml/symex" xmlns:wpg="http://schemas.microsoft.com/office/word/2010/wordprocessingGroup" xmlns:wpi="http://schemas.microsoft.com/office/word/2010/wordprocessingInk" xmlns:wne="http://schemas.microsoft.com/office/word/2006/wordml" xmlns:wps="http://schemas.microsoft.com/office/word/2010/wordprocessingShape" mc:Ignorable="w14 w15 w16se w16cid w16 w16cex w16sdtdh wp14">
+<w:numbering xmlns:wpc="http://schemas.microsoft.com/office/word/2010/wordprocessingCanvas" xmlns:cx="http://schemas.microsoft.com/office/drawing/2014/chartex" xmlns:cx1="http://schemas.microsoft.com/office/drawing/2015/9/8/chartex" xmlns:cx2="http://schemas.microsoft.com/office/drawing/2015/10/21/chartex" xmlns:cx3="http://schemas.microsoft.com/office/drawing/2016/5/9/chartex" xmlns:cx4="http://schemas.microsoft.com/office/drawing/2016/5/10/chartex" xmlns:cx5="http://schemas.microsoft.com/office/drawing/2016/5/11/chartex" xmlns:cx6="http://schemas.microsoft.com/office/drawing/2016/5/12/chartex" xmlns:cx7="http://schemas.microsoft.com/office/drawing/2016/5/13/chartex" xmlns:cx8="http://schemas.microsoft.com/office/drawing/2016/5/14/chartex" xmlns:mc="http://schemas.openxmlformats.org/markup-compatibility/2006" xmlns:aink="http://schemas.microsoft.com/office/drawing/2016/ink" xmlns:am3d="http://schemas.microsoft.com/office/drawing/2017/model3d" xmlns:o="urn:schemas-microsoft-com:office:office" xmlns:r="http://schemas.openxmlformats.org/officeDocument/2006/relationships" xmlns:m="http://schemas.openxmlformats.org/officeDocument/2006/math" xmlns:v="urn:schemas-microsoft-com:vml" xmlns:wp14="http://schemas.microsoft.com/office/word/2010/wordprocessingDrawing" xmlns:wp="http://schemas.openxmlformats.org/drawingml/2006/wordprocessingDrawing" xmlns:w10="urn:schemas-microsoft-com:office:word" xmlns:w="http://schemas.openxmlformats.org/wordprocessingml/2006/main" xmlns:w14="http://schemas.microsoft.com/office/word/2010/wordml" xmlns:w15="http://schemas.microsoft.com/office/word/2012/wordml" xmlns:w16cex="http://schemas.microsoft.com/office/word/2018/wordml/cex" xmlns:w16cid="http://schemas.microsoft.com/office/word/2016/wordml/cid" xmlns:w16="http://schemas.microsoft.com/office/word/2018/wordml" xmlns:w16se="http://schemas.microsoft.com/office/word/2015/wordml/symex" xmlns:wpg="http://schemas.microsoft.com/office/word/2010/wordprocessingGroup" xmlns:wpi="http://schemas.microsoft.com/office/word/2010/wordprocessingInk" xmlns:wne="http://schemas.microsoft.com/office/word/2006/wordml" xmlns:wps="http://schemas.microsoft.com/office/word/2010/wordprocessingShape" mc:Ignorable="w14 w15 w16se w16cid w16 w16cex wp14">
   <w:abstractNum w:abstractNumId="0" w15:restartNumberingAfterBreak="0">
     <w:nsid w:val="0106614E"/>
     <w:multiLevelType w:val="hybridMultilevel"/>
@@ -19057,6 +19758,92 @@
     </w:lvl>
   </w:abstractNum>
   <w:abstractNum w:abstractNumId="35" w15:restartNumberingAfterBreak="0">
+    <w:nsid w:val="744E32FE"/>
+    <w:multiLevelType w:val="hybridMultilevel"/>
+    <w:tmpl w:val="E0B4ED30"/>
+    <w:lvl w:ilvl="0" w:tplc="0C0A000F">
+      <w:start w:val="1"/>
+      <w:numFmt w:val="decimal"/>
+      <w:lvlText w:val="%1."/>
+      <w:lvlJc w:val="left"/>
+      <w:pPr>
+        <w:ind w:left="1004" w:hanging="360"/>
+      </w:pPr>
+    </w:lvl>
+    <w:lvl w:ilvl="1" w:tplc="0C0A0019" w:tentative="1">
+      <w:start w:val="1"/>
+      <w:numFmt w:val="lowerLetter"/>
+      <w:lvlText w:val="%2."/>
+      <w:lvlJc w:val="left"/>
+      <w:pPr>
+        <w:ind w:left="1724" w:hanging="360"/>
+      </w:pPr>
+    </w:lvl>
+    <w:lvl w:ilvl="2" w:tplc="0C0A001B" w:tentative="1">
+      <w:start w:val="1"/>
+      <w:numFmt w:val="lowerRoman"/>
+      <w:lvlText w:val="%3."/>
+      <w:lvlJc w:val="right"/>
+      <w:pPr>
+        <w:ind w:left="2444" w:hanging="180"/>
+      </w:pPr>
+    </w:lvl>
+    <w:lvl w:ilvl="3" w:tplc="0C0A000F" w:tentative="1">
+      <w:start w:val="1"/>
+      <w:numFmt w:val="decimal"/>
+      <w:lvlText w:val="%4."/>
+      <w:lvlJc w:val="left"/>
+      <w:pPr>
+        <w:ind w:left="3164" w:hanging="360"/>
+      </w:pPr>
+    </w:lvl>
+    <w:lvl w:ilvl="4" w:tplc="0C0A0019" w:tentative="1">
+      <w:start w:val="1"/>
+      <w:numFmt w:val="lowerLetter"/>
+      <w:lvlText w:val="%5."/>
+      <w:lvlJc w:val="left"/>
+      <w:pPr>
+        <w:ind w:left="3884" w:hanging="360"/>
+      </w:pPr>
+    </w:lvl>
+    <w:lvl w:ilvl="5" w:tplc="0C0A001B" w:tentative="1">
+      <w:start w:val="1"/>
+      <w:numFmt w:val="lowerRoman"/>
+      <w:lvlText w:val="%6."/>
+      <w:lvlJc w:val="right"/>
+      <w:pPr>
+        <w:ind w:left="4604" w:hanging="180"/>
+      </w:pPr>
+    </w:lvl>
+    <w:lvl w:ilvl="6" w:tplc="0C0A000F" w:tentative="1">
+      <w:start w:val="1"/>
+      <w:numFmt w:val="decimal"/>
+      <w:lvlText w:val="%7."/>
+      <w:lvlJc w:val="left"/>
+      <w:pPr>
+        <w:ind w:left="5324" w:hanging="360"/>
+      </w:pPr>
+    </w:lvl>
+    <w:lvl w:ilvl="7" w:tplc="0C0A0019" w:tentative="1">
+      <w:start w:val="1"/>
+      <w:numFmt w:val="lowerLetter"/>
+      <w:lvlText w:val="%8."/>
+      <w:lvlJc w:val="left"/>
+      <w:pPr>
+        <w:ind w:left="6044" w:hanging="360"/>
+      </w:pPr>
+    </w:lvl>
+    <w:lvl w:ilvl="8" w:tplc="0C0A001B" w:tentative="1">
+      <w:start w:val="1"/>
+      <w:numFmt w:val="lowerRoman"/>
+      <w:lvlText w:val="%9."/>
+      <w:lvlJc w:val="right"/>
+      <w:pPr>
+        <w:ind w:left="6764" w:hanging="180"/>
+      </w:pPr>
+    </w:lvl>
+  </w:abstractNum>
+  <w:abstractNum w:abstractNumId="36" w15:restartNumberingAfterBreak="0">
     <w:nsid w:val="7521568A"/>
     <w:multiLevelType w:val="hybridMultilevel"/>
     <w:tmpl w:val="85E87796"/>
@@ -19169,7 +19956,7 @@
       </w:rPr>
     </w:lvl>
   </w:abstractNum>
-  <w:abstractNum w:abstractNumId="36" w15:restartNumberingAfterBreak="0">
+  <w:abstractNum w:abstractNumId="37" w15:restartNumberingAfterBreak="0">
     <w:nsid w:val="76E4664F"/>
     <w:multiLevelType w:val="hybridMultilevel"/>
     <w:tmpl w:val="8244D24A"/>
@@ -19282,7 +20069,7 @@
       </w:rPr>
     </w:lvl>
   </w:abstractNum>
-  <w:abstractNum w:abstractNumId="37" w15:restartNumberingAfterBreak="0">
+  <w:abstractNum w:abstractNumId="38" w15:restartNumberingAfterBreak="0">
     <w:nsid w:val="79E5142C"/>
     <w:multiLevelType w:val="multilevel"/>
     <w:tmpl w:val="3D3C8780"/>
@@ -19395,7 +20182,7 @@
       </w:rPr>
     </w:lvl>
   </w:abstractNum>
-  <w:abstractNum w:abstractNumId="38" w15:restartNumberingAfterBreak="0">
+  <w:abstractNum w:abstractNumId="39" w15:restartNumberingAfterBreak="0">
     <w:nsid w:val="7B05474D"/>
     <w:multiLevelType w:val="multilevel"/>
     <w:tmpl w:val="22EC0168"/>
@@ -19512,7 +20299,7 @@
       </w:pPr>
     </w:lvl>
   </w:abstractNum>
-  <w:abstractNum w:abstractNumId="39" w15:restartNumberingAfterBreak="0">
+  <w:abstractNum w:abstractNumId="40" w15:restartNumberingAfterBreak="0">
     <w:nsid w:val="7C081E20"/>
     <w:multiLevelType w:val="multilevel"/>
     <w:tmpl w:val="CE46E5DC"/>
@@ -19598,7 +20385,7 @@
       </w:pPr>
     </w:lvl>
   </w:abstractNum>
-  <w:abstractNum w:abstractNumId="40" w15:restartNumberingAfterBreak="0">
+  <w:abstractNum w:abstractNumId="41" w15:restartNumberingAfterBreak="0">
     <w:nsid w:val="7CBA37DA"/>
     <w:multiLevelType w:val="multilevel"/>
     <w:tmpl w:val="C1A457BA"/>
@@ -19711,7 +20498,7 @@
       </w:rPr>
     </w:lvl>
   </w:abstractNum>
-  <w:abstractNum w:abstractNumId="41" w15:restartNumberingAfterBreak="0">
+  <w:abstractNum w:abstractNumId="42" w15:restartNumberingAfterBreak="0">
     <w:nsid w:val="7D1E4CCD"/>
     <w:multiLevelType w:val="multilevel"/>
     <w:tmpl w:val="53E01A04"/>
@@ -19824,137 +20611,148 @@
       </w:rPr>
     </w:lvl>
   </w:abstractNum>
-  <w:num w:numId="1" w16cid:durableId="205795971">
+  <w:num w:numId="1">
     <w:abstractNumId w:val="6"/>
   </w:num>
-  <w:num w:numId="2" w16cid:durableId="1962417383">
+  <w:num w:numId="2">
+    <w:abstractNumId w:val="41"/>
+  </w:num>
+  <w:num w:numId="3">
+    <w:abstractNumId w:val="23"/>
+  </w:num>
+  <w:num w:numId="4">
+    <w:abstractNumId w:val="17"/>
+  </w:num>
+  <w:num w:numId="5">
+    <w:abstractNumId w:val="42"/>
+  </w:num>
+  <w:num w:numId="6">
+    <w:abstractNumId w:val="11"/>
+  </w:num>
+  <w:num w:numId="7">
     <w:abstractNumId w:val="40"/>
   </w:num>
-  <w:num w:numId="3" w16cid:durableId="1674138045">
-    <w:abstractNumId w:val="23"/>
+  <w:num w:numId="8">
+    <w:abstractNumId w:val="34"/>
   </w:num>
-  <w:num w:numId="4" w16cid:durableId="1853763536">
-    <w:abstractNumId w:val="17"/>
+  <w:num w:numId="9">
+    <w:abstractNumId w:val="16"/>
   </w:num>
-  <w:num w:numId="5" w16cid:durableId="706027802">
-    <w:abstractNumId w:val="41"/>
+  <w:num w:numId="10">
+    <w:abstractNumId w:val="5"/>
   </w:num>
-  <w:num w:numId="6" w16cid:durableId="2060978393">
-    <w:abstractNumId w:val="11"/>
+  <w:num w:numId="11">
+    <w:abstractNumId w:val="33"/>
   </w:num>
-  <w:num w:numId="7" w16cid:durableId="1418164154">
+  <w:num w:numId="12">
+    <w:abstractNumId w:val="1"/>
+  </w:num>
+  <w:num w:numId="13">
+    <w:abstractNumId w:val="4"/>
+  </w:num>
+  <w:num w:numId="14">
+    <w:abstractNumId w:val="0"/>
+  </w:num>
+  <w:num w:numId="15">
+    <w:abstractNumId w:val="29"/>
+  </w:num>
+  <w:num w:numId="16">
+    <w:abstractNumId w:val="22"/>
+  </w:num>
+  <w:num w:numId="17">
+    <w:abstractNumId w:val="3"/>
+  </w:num>
+  <w:num w:numId="18">
+    <w:abstractNumId w:val="10"/>
+  </w:num>
+  <w:num w:numId="19">
+    <w:abstractNumId w:val="13"/>
+  </w:num>
+  <w:num w:numId="20">
+    <w:abstractNumId w:val="19"/>
+  </w:num>
+  <w:num w:numId="21">
+    <w:abstractNumId w:val="24"/>
+  </w:num>
+  <w:num w:numId="22">
+    <w:abstractNumId w:val="15"/>
+  </w:num>
+  <w:num w:numId="23">
+    <w:abstractNumId w:val="8"/>
+  </w:num>
+  <w:num w:numId="24">
+    <w:abstractNumId w:val="26"/>
+  </w:num>
+  <w:num w:numId="25">
+    <w:abstractNumId w:val="18"/>
+  </w:num>
+  <w:num w:numId="26">
+    <w:abstractNumId w:val="21"/>
+  </w:num>
+  <w:num w:numId="27">
+    <w:abstractNumId w:val="28"/>
+  </w:num>
+  <w:num w:numId="28">
+    <w:abstractNumId w:val="36"/>
+  </w:num>
+  <w:num w:numId="29">
+    <w:abstractNumId w:val="37"/>
+  </w:num>
+  <w:num w:numId="30">
+    <w:abstractNumId w:val="2"/>
+  </w:num>
+  <w:num w:numId="31">
+    <w:abstractNumId w:val="30"/>
+  </w:num>
+  <w:num w:numId="32">
+    <w:abstractNumId w:val="20"/>
+  </w:num>
+  <w:num w:numId="33">
+    <w:abstractNumId w:val="14"/>
+  </w:num>
+  <w:num w:numId="34">
+    <w:abstractNumId w:val="9"/>
+  </w:num>
+  <w:num w:numId="35">
+    <w:abstractNumId w:val="12"/>
+  </w:num>
+  <w:num w:numId="36">
+    <w:abstractNumId w:val="31"/>
+  </w:num>
+  <w:num w:numId="37">
     <w:abstractNumId w:val="39"/>
   </w:num>
-  <w:num w:numId="8" w16cid:durableId="732123290">
-    <w:abstractNumId w:val="34"/>
-  </w:num>
-  <w:num w:numId="9" w16cid:durableId="1322661595">
-    <w:abstractNumId w:val="16"/>
-  </w:num>
-  <w:num w:numId="10" w16cid:durableId="668020638">
-    <w:abstractNumId w:val="5"/>
-  </w:num>
-  <w:num w:numId="11" w16cid:durableId="294914163">
-    <w:abstractNumId w:val="33"/>
-  </w:num>
-  <w:num w:numId="12" w16cid:durableId="1327200637">
-    <w:abstractNumId w:val="1"/>
-  </w:num>
-  <w:num w:numId="13" w16cid:durableId="989748963">
-    <w:abstractNumId w:val="4"/>
-  </w:num>
-  <w:num w:numId="14" w16cid:durableId="1736275989">
-    <w:abstractNumId w:val="0"/>
-  </w:num>
-  <w:num w:numId="15" w16cid:durableId="148712766">
-    <w:abstractNumId w:val="29"/>
-  </w:num>
-  <w:num w:numId="16" w16cid:durableId="1955821123">
-    <w:abstractNumId w:val="22"/>
-  </w:num>
-  <w:num w:numId="17" w16cid:durableId="491796020">
-    <w:abstractNumId w:val="3"/>
-  </w:num>
-  <w:num w:numId="18" w16cid:durableId="2004383707">
-    <w:abstractNumId w:val="10"/>
-  </w:num>
-  <w:num w:numId="19" w16cid:durableId="122121433">
-    <w:abstractNumId w:val="13"/>
-  </w:num>
-  <w:num w:numId="20" w16cid:durableId="1161847685">
-    <w:abstractNumId w:val="19"/>
-  </w:num>
-  <w:num w:numId="21" w16cid:durableId="829519511">
-    <w:abstractNumId w:val="24"/>
-  </w:num>
-  <w:num w:numId="22" w16cid:durableId="897088824">
-    <w:abstractNumId w:val="15"/>
-  </w:num>
-  <w:num w:numId="23" w16cid:durableId="2058311125">
-    <w:abstractNumId w:val="8"/>
-  </w:num>
-  <w:num w:numId="24" w16cid:durableId="1071344695">
-    <w:abstractNumId w:val="26"/>
-  </w:num>
-  <w:num w:numId="25" w16cid:durableId="1677338854">
-    <w:abstractNumId w:val="18"/>
-  </w:num>
-  <w:num w:numId="26" w16cid:durableId="1922181550">
-    <w:abstractNumId w:val="21"/>
-  </w:num>
-  <w:num w:numId="27" w16cid:durableId="952320329">
-    <w:abstractNumId w:val="28"/>
-  </w:num>
-  <w:num w:numId="28" w16cid:durableId="625433221">
-    <w:abstractNumId w:val="35"/>
-  </w:num>
-  <w:num w:numId="29" w16cid:durableId="687608762">
-    <w:abstractNumId w:val="36"/>
-  </w:num>
-  <w:num w:numId="30" w16cid:durableId="1225676722">
-    <w:abstractNumId w:val="2"/>
-  </w:num>
-  <w:num w:numId="31" w16cid:durableId="718356322">
-    <w:abstractNumId w:val="30"/>
-  </w:num>
-  <w:num w:numId="32" w16cid:durableId="2144158158">
-    <w:abstractNumId w:val="20"/>
-  </w:num>
-  <w:num w:numId="33" w16cid:durableId="1277520396">
-    <w:abstractNumId w:val="14"/>
-  </w:num>
-  <w:num w:numId="34" w16cid:durableId="2125035611">
-    <w:abstractNumId w:val="9"/>
-  </w:num>
-  <w:num w:numId="35" w16cid:durableId="1416827965">
-    <w:abstractNumId w:val="12"/>
-  </w:num>
-  <w:num w:numId="36" w16cid:durableId="307903634">
-    <w:abstractNumId w:val="31"/>
-  </w:num>
-  <w:num w:numId="37" w16cid:durableId="1729499790">
+  <w:num w:numId="38">
     <w:abstractNumId w:val="38"/>
   </w:num>
-  <w:num w:numId="38" w16cid:durableId="1511413283">
-    <w:abstractNumId w:val="37"/>
-  </w:num>
-  <w:num w:numId="39" w16cid:durableId="1342851789">
+  <w:num w:numId="39">
     <w:abstractNumId w:val="32"/>
   </w:num>
-  <w:num w:numId="40" w16cid:durableId="1001546610">
+  <w:num w:numId="40">
     <w:abstractNumId w:val="25"/>
   </w:num>
-  <w:num w:numId="41" w16cid:durableId="1761442352">
+  <w:num w:numId="41">
     <w:abstractNumId w:val="27"/>
   </w:num>
-  <w:num w:numId="42" w16cid:durableId="1367488372">
+  <w:num w:numId="42">
     <w:abstractNumId w:val="7"/>
+  </w:num>
+  <w:num w:numId="43">
+    <w:abstractNumId w:val="35"/>
   </w:num>
 </w:numbering>
 </file>
 
+<file path=word/people.xml><?xml version="1.0" encoding="utf-8"?>
+<w15:people xmlns:wpc="http://schemas.microsoft.com/office/word/2010/wordprocessingCanvas" xmlns:cx="http://schemas.microsoft.com/office/drawing/2014/chartex" xmlns:cx1="http://schemas.microsoft.com/office/drawing/2015/9/8/chartex" xmlns:cx2="http://schemas.microsoft.com/office/drawing/2015/10/21/chartex" xmlns:cx3="http://schemas.microsoft.com/office/drawing/2016/5/9/chartex" xmlns:cx4="http://schemas.microsoft.com/office/drawing/2016/5/10/chartex" xmlns:cx5="http://schemas.microsoft.com/office/drawing/2016/5/11/chartex" xmlns:cx6="http://schemas.microsoft.com/office/drawing/2016/5/12/chartex" xmlns:cx7="http://schemas.microsoft.com/office/drawing/2016/5/13/chartex" xmlns:cx8="http://schemas.microsoft.com/office/drawing/2016/5/14/chartex" xmlns:mc="http://schemas.openxmlformats.org/markup-compatibility/2006" xmlns:aink="http://schemas.microsoft.com/office/drawing/2016/ink" xmlns:am3d="http://schemas.microsoft.com/office/drawing/2017/model3d" xmlns:o="urn:schemas-microsoft-com:office:office" xmlns:r="http://schemas.openxmlformats.org/officeDocument/2006/relationships" xmlns:m="http://schemas.openxmlformats.org/officeDocument/2006/math" xmlns:v="urn:schemas-microsoft-com:vml" xmlns:wp14="http://schemas.microsoft.com/office/word/2010/wordprocessingDrawing" xmlns:wp="http://schemas.openxmlformats.org/drawingml/2006/wordprocessingDrawing" xmlns:w10="urn:schemas-microsoft-com:office:word" xmlns:w="http://schemas.openxmlformats.org/wordprocessingml/2006/main" xmlns:w14="http://schemas.microsoft.com/office/word/2010/wordml" xmlns:w15="http://schemas.microsoft.com/office/word/2012/wordml" xmlns:w16cex="http://schemas.microsoft.com/office/word/2018/wordml/cex" xmlns:w16cid="http://schemas.microsoft.com/office/word/2016/wordml/cid" xmlns:w16="http://schemas.microsoft.com/office/word/2018/wordml" xmlns:w16se="http://schemas.microsoft.com/office/word/2015/wordml/symex" xmlns:wpg="http://schemas.microsoft.com/office/word/2010/wordprocessingGroup" xmlns:wpi="http://schemas.microsoft.com/office/word/2010/wordprocessingInk" xmlns:wne="http://schemas.microsoft.com/office/word/2006/wordml" xmlns:wps="http://schemas.microsoft.com/office/word/2010/wordprocessingShape" mc:Ignorable="w14 w15 w16se w16cid w16 w16cex wp14">
+  <w15:person w15:author="Cancinos Arbizu, Haroldo Rafael">
+    <w15:presenceInfo w15:providerId="AD" w15:userId="S::hrcancin@sat.gob.gt::1e060546-f284-4c9b-a2a4-d766c6343385"/>
+  </w15:person>
+</w15:people>
+</file>
+
 <file path=word/styles.xml><?xml version="1.0" encoding="utf-8"?>
-<w:styles xmlns:mc="http://schemas.openxmlformats.org/markup-compatibility/2006" xmlns:r="http://schemas.openxmlformats.org/officeDocument/2006/relationships" xmlns:w="http://schemas.openxmlformats.org/wordprocessingml/2006/main" xmlns:w14="http://schemas.microsoft.com/office/word/2010/wordml" xmlns:w15="http://schemas.microsoft.com/office/word/2012/wordml" xmlns:w16cex="http://schemas.microsoft.com/office/word/2018/wordml/cex" xmlns:w16cid="http://schemas.microsoft.com/office/word/2016/wordml/cid" xmlns:w16="http://schemas.microsoft.com/office/word/2018/wordml" xmlns:w16sdtdh="http://schemas.microsoft.com/office/word/2020/wordml/sdtdatahash" xmlns:w16se="http://schemas.microsoft.com/office/word/2015/wordml/symex" mc:Ignorable="w14 w15 w16se w16cid w16 w16cex w16sdtdh">
+<w:styles xmlns:mc="http://schemas.openxmlformats.org/markup-compatibility/2006" xmlns:r="http://schemas.openxmlformats.org/officeDocument/2006/relationships" xmlns:w="http://schemas.openxmlformats.org/wordprocessingml/2006/main" xmlns:w14="http://schemas.microsoft.com/office/word/2010/wordml" xmlns:w15="http://schemas.microsoft.com/office/word/2012/wordml" xmlns:w16cex="http://schemas.microsoft.com/office/word/2018/wordml/cex" xmlns:w16cid="http://schemas.microsoft.com/office/word/2016/wordml/cid" xmlns:w16="http://schemas.microsoft.com/office/word/2018/wordml" xmlns:w16se="http://schemas.microsoft.com/office/word/2015/wordml/symex" mc:Ignorable="w14 w15 w16se w16cid w16 w16cex">
   <w:docDefaults>
     <w:rPrDefault>
       <w:rPr>
@@ -20481,6 +21279,7 @@
   <w:style w:type="character" w:default="1" w:styleId="Fuentedeprrafopredeter">
     <w:name w:val="Default Paragraph Font"/>
     <w:uiPriority w:val="1"/>
+    <w:semiHidden/>
     <w:unhideWhenUsed/>
   </w:style>
   <w:style w:type="table" w:default="1" w:styleId="Tablanormal">
@@ -20773,6 +21572,106 @@
       <w:spacing w:after="100"/>
       <w:ind w:left="480"/>
     </w:pPr>
+  </w:style>
+  <w:style w:type="character" w:styleId="Refdecomentario">
+    <w:name w:val="annotation reference"/>
+    <w:basedOn w:val="Fuentedeprrafopredeter"/>
+    <w:uiPriority w:val="99"/>
+    <w:semiHidden/>
+    <w:unhideWhenUsed/>
+    <w:rsid w:val="004064F0"/>
+    <w:rPr>
+      <w:sz w:val="16"/>
+      <w:szCs w:val="16"/>
+    </w:rPr>
+  </w:style>
+  <w:style w:type="paragraph" w:styleId="Textocomentario">
+    <w:name w:val="annotation text"/>
+    <w:basedOn w:val="Normal"/>
+    <w:link w:val="TextocomentarioCar"/>
+    <w:uiPriority w:val="99"/>
+    <w:semiHidden/>
+    <w:unhideWhenUsed/>
+    <w:rsid w:val="004064F0"/>
+    <w:pPr>
+      <w:spacing w:line="240" w:lineRule="auto"/>
+    </w:pPr>
+    <w:rPr>
+      <w:sz w:val="20"/>
+      <w:szCs w:val="20"/>
+    </w:rPr>
+  </w:style>
+  <w:style w:type="character" w:customStyle="1" w:styleId="TextocomentarioCar">
+    <w:name w:val="Texto comentario Car"/>
+    <w:basedOn w:val="Fuentedeprrafopredeter"/>
+    <w:link w:val="Textocomentario"/>
+    <w:uiPriority w:val="99"/>
+    <w:semiHidden/>
+    <w:rsid w:val="004064F0"/>
+    <w:rPr>
+      <w:rFonts w:ascii="Arial" w:hAnsi="Arial"/>
+      <w:sz w:val="20"/>
+      <w:szCs w:val="20"/>
+    </w:rPr>
+  </w:style>
+  <w:style w:type="paragraph" w:styleId="Asuntodelcomentario">
+    <w:name w:val="annotation subject"/>
+    <w:basedOn w:val="Textocomentario"/>
+    <w:next w:val="Textocomentario"/>
+    <w:link w:val="AsuntodelcomentarioCar"/>
+    <w:uiPriority w:val="99"/>
+    <w:semiHidden/>
+    <w:unhideWhenUsed/>
+    <w:rsid w:val="004064F0"/>
+    <w:rPr>
+      <w:b/>
+      <w:bCs/>
+    </w:rPr>
+  </w:style>
+  <w:style w:type="character" w:customStyle="1" w:styleId="AsuntodelcomentarioCar">
+    <w:name w:val="Asunto del comentario Car"/>
+    <w:basedOn w:val="TextocomentarioCar"/>
+    <w:link w:val="Asuntodelcomentario"/>
+    <w:uiPriority w:val="99"/>
+    <w:semiHidden/>
+    <w:rsid w:val="004064F0"/>
+    <w:rPr>
+      <w:rFonts w:ascii="Arial" w:hAnsi="Arial"/>
+      <w:b/>
+      <w:bCs/>
+      <w:sz w:val="20"/>
+      <w:szCs w:val="20"/>
+    </w:rPr>
+  </w:style>
+  <w:style w:type="paragraph" w:styleId="Textodeglobo">
+    <w:name w:val="Balloon Text"/>
+    <w:basedOn w:val="Normal"/>
+    <w:link w:val="TextodegloboCar"/>
+    <w:uiPriority w:val="99"/>
+    <w:semiHidden/>
+    <w:unhideWhenUsed/>
+    <w:rsid w:val="004064F0"/>
+    <w:pPr>
+      <w:spacing w:after="0" w:line="240" w:lineRule="auto"/>
+    </w:pPr>
+    <w:rPr>
+      <w:rFonts w:ascii="Segoe UI" w:hAnsi="Segoe UI" w:cs="Segoe UI"/>
+      <w:sz w:val="18"/>
+      <w:szCs w:val="18"/>
+    </w:rPr>
+  </w:style>
+  <w:style w:type="character" w:customStyle="1" w:styleId="TextodegloboCar">
+    <w:name w:val="Texto de globo Car"/>
+    <w:basedOn w:val="Fuentedeprrafopredeter"/>
+    <w:link w:val="Textodeglobo"/>
+    <w:uiPriority w:val="99"/>
+    <w:semiHidden/>
+    <w:rsid w:val="004064F0"/>
+    <w:rPr>
+      <w:rFonts w:ascii="Segoe UI" w:hAnsi="Segoe UI" w:cs="Segoe UI"/>
+      <w:sz w:val="18"/>
+      <w:szCs w:val="18"/>
+    </w:rPr>
   </w:style>
 </w:styles>
 </file>
@@ -21166,7 +22065,7 @@
 </file>
 
 <file path=customXml/itemProps1.xml><?xml version="1.0" encoding="utf-8"?>
-<ds:datastoreItem xmlns:ds="http://schemas.openxmlformats.org/officeDocument/2006/customXml" ds:itemID="{E1962F8A-D00F-4314-AFCC-B07F7EABBC55}">
+<ds:datastoreItem xmlns:ds="http://schemas.openxmlformats.org/officeDocument/2006/customXml" ds:itemID="{5E8CF94E-A405-4825-A60C-08ED2C372974}">
   <ds:schemaRefs>
     <ds:schemaRef ds:uri="http://schemas.openxmlformats.org/officeDocument/2006/bibliography"/>
   </ds:schemaRefs>
